--- a/QBIO7008_Research/QBIO7008_report/QBIO7008_report.docx
+++ b/QBIO7008_Research/QBIO7008_report/QBIO7008_report.docx
@@ -76,18 +76,22 @@
           <w:sz w:val="32"/>
           <w:szCs w:val="32"/>
         </w:rPr>
-        <w:t>f</w:t>
-      </w:r>
-      <w:r>
-        <w:rPr>
+        <w:t>final research report</w:t>
+      </w:r>
+    </w:p>
+    <w:p>
+      <w:pPr>
+        <w:rPr>
+          <w:b/>
+          <w:bCs/>
           <w:sz w:val="32"/>
           <w:szCs w:val="32"/>
         </w:rPr>
-        <w:t>inal research report</w:t>
-      </w:r>
-    </w:p>
-    <w:p>
-      <w:pPr>
+      </w:pPr>
+    </w:p>
+    <w:p>
+      <w:pPr>
+        <w:jc w:val="center"/>
         <w:rPr>
           <w:b/>
           <w:bCs/>
@@ -95,71 +99,69 @@
           <w:szCs w:val="32"/>
         </w:rPr>
       </w:pPr>
-    </w:p>
-    <w:p>
-      <w:pPr>
-        <w:jc w:val="center"/>
+      <w:r>
         <w:rPr>
           <w:b/>
           <w:bCs/>
           <w:sz w:val="32"/>
           <w:szCs w:val="32"/>
         </w:rPr>
-      </w:pPr>
-      <w:r>
-        <w:rPr>
-          <w:b/>
-          <w:bCs/>
+        <w:t xml:space="preserve">Name: </w:t>
+      </w:r>
+      <w:r>
+        <w:rPr>
           <w:sz w:val="32"/>
           <w:szCs w:val="32"/>
         </w:rPr>
-        <w:t xml:space="preserve">Name: </w:t>
-      </w:r>
-      <w:r>
-        <w:rPr>
+        <w:t>Yiqian Li</w:t>
+      </w:r>
+    </w:p>
+    <w:p>
+      <w:pPr>
+        <w:jc w:val="center"/>
+        <w:rPr>
+          <w:b/>
+          <w:bCs/>
           <w:sz w:val="32"/>
           <w:szCs w:val="32"/>
         </w:rPr>
-        <w:t>Yiqian Li</w:t>
-      </w:r>
-    </w:p>
-    <w:p>
-      <w:pPr>
-        <w:jc w:val="center"/>
+      </w:pPr>
+      <w:r>
         <w:rPr>
           <w:b/>
           <w:bCs/>
           <w:sz w:val="32"/>
           <w:szCs w:val="32"/>
         </w:rPr>
-      </w:pPr>
-      <w:r>
-        <w:rPr>
-          <w:b/>
-          <w:bCs/>
+        <w:t xml:space="preserve">Student ID: </w:t>
+      </w:r>
+      <w:r>
+        <w:rPr>
           <w:sz w:val="32"/>
           <w:szCs w:val="32"/>
         </w:rPr>
-        <w:t xml:space="preserve">Student ID: </w:t>
-      </w:r>
-      <w:r>
-        <w:rPr>
+        <w:t>45186455</w:t>
+      </w:r>
+    </w:p>
+    <w:p>
+      <w:pPr>
+        <w:jc w:val="center"/>
+        <w:rPr>
+          <w:b/>
+          <w:bCs/>
           <w:sz w:val="32"/>
           <w:szCs w:val="32"/>
         </w:rPr>
-        <w:t>45186455</w:t>
-      </w:r>
-    </w:p>
-    <w:p>
-      <w:pPr>
-        <w:jc w:val="center"/>
+      </w:pPr>
+      <w:r>
         <w:rPr>
           <w:b/>
           <w:bCs/>
           <w:sz w:val="32"/>
           <w:szCs w:val="32"/>
         </w:rPr>
-      </w:pPr>
+        <w:t>Word Count</w:t>
+      </w:r>
       <w:r>
         <w:rPr>
           <w:b/>
@@ -167,38 +169,33 @@
           <w:sz w:val="32"/>
           <w:szCs w:val="32"/>
         </w:rPr>
-        <w:t>Word Count:</w:t>
-      </w:r>
-    </w:p>
-    <w:p>
-      <w:pPr>
+        <w:t xml:space="preserve"> Main Text</w:t>
+      </w:r>
+      <w:r>
         <w:rPr>
           <w:b/>
           <w:bCs/>
           <w:sz w:val="32"/>
           <w:szCs w:val="32"/>
         </w:rPr>
-      </w:pPr>
-    </w:p>
-    <w:p>
-      <w:pPr>
+        <w:t>:</w:t>
+      </w:r>
+      <w:r>
         <w:rPr>
           <w:b/>
           <w:bCs/>
           <w:sz w:val="32"/>
           <w:szCs w:val="32"/>
         </w:rPr>
-      </w:pPr>
-    </w:p>
-    <w:p>
-      <w:pPr>
-        <w:rPr>
-          <w:b/>
-          <w:bCs/>
+        <w:t xml:space="preserve"> </w:t>
+      </w:r>
+      <w:r>
+        <w:rPr>
           <w:sz w:val="32"/>
           <w:szCs w:val="32"/>
         </w:rPr>
-      </w:pPr>
+        <w:t>3050</w:t>
+      </w:r>
     </w:p>
     <w:p>
       <w:pPr>
@@ -323,26 +320,65 @@
     <w:p>
       <w:pPr>
         <w:rPr>
+          <w:b/>
+          <w:bCs/>
           <w:sz w:val="32"/>
           <w:szCs w:val="32"/>
         </w:rPr>
       </w:pPr>
-      <w:r>
+    </w:p>
+    <w:p>
+      <w:pPr>
         <w:rPr>
           <w:b/>
           <w:bCs/>
           <w:sz w:val="32"/>
           <w:szCs w:val="32"/>
         </w:rPr>
+      </w:pPr>
+    </w:p>
+    <w:p>
+      <w:pPr>
+        <w:rPr>
+          <w:b/>
+          <w:bCs/>
+          <w:sz w:val="32"/>
+          <w:szCs w:val="32"/>
+        </w:rPr>
+      </w:pPr>
+    </w:p>
+    <w:p>
+      <w:pPr>
+        <w:rPr>
+          <w:sz w:val="32"/>
+          <w:szCs w:val="32"/>
+        </w:rPr>
+      </w:pPr>
+      <w:r>
+        <w:rPr>
+          <w:b/>
+          <w:bCs/>
+          <w:color w:val="1F3864" w:themeColor="accent1" w:themeShade="80"/>
+          <w:sz w:val="32"/>
+          <w:szCs w:val="32"/>
+        </w:rPr>
         <w:lastRenderedPageBreak/>
         <w:t>Title:</w:t>
       </w:r>
       <w:r>
         <w:rPr>
+          <w:color w:val="1F3864" w:themeColor="accent1" w:themeShade="80"/>
           <w:sz w:val="32"/>
           <w:szCs w:val="32"/>
         </w:rPr>
-        <w:t xml:space="preserve"> The impact of yellow fungus disease (</w:t>
+        <w:t xml:space="preserve"> </w:t>
+      </w:r>
+      <w:r>
+        <w:rPr>
+          <w:sz w:val="32"/>
+          <w:szCs w:val="32"/>
+        </w:rPr>
+        <w:t>The impact of yellow fungus disease (</w:t>
       </w:r>
       <w:proofErr w:type="spellStart"/>
       <w:r>
@@ -415,6 +451,7 @@
         <w:rPr>
           <w:b/>
           <w:bCs/>
+          <w:color w:val="1F3864" w:themeColor="accent1" w:themeShade="80"/>
           <w:sz w:val="32"/>
           <w:szCs w:val="32"/>
         </w:rPr>
@@ -423,6 +460,7 @@
         <w:rPr>
           <w:b/>
           <w:bCs/>
+          <w:color w:val="1F3864" w:themeColor="accent1" w:themeShade="80"/>
           <w:sz w:val="32"/>
           <w:szCs w:val="32"/>
         </w:rPr>
@@ -520,42 +558,7 @@
           <w:sz w:val="24"/>
           <w:szCs w:val="24"/>
         </w:rPr>
-        <w:t xml:space="preserve"> of </w:t>
-      </w:r>
-      <w:r>
-        <w:rPr>
-          <w:sz w:val="24"/>
-          <w:szCs w:val="24"/>
-        </w:rPr>
-        <w:t>this project was</w:t>
-      </w:r>
-      <w:r>
-        <w:rPr>
-          <w:sz w:val="24"/>
-          <w:szCs w:val="24"/>
-        </w:rPr>
-        <w:t xml:space="preserve"> </w:t>
-      </w:r>
-      <w:r>
-        <w:rPr>
-          <w:sz w:val="24"/>
-          <w:szCs w:val="24"/>
-        </w:rPr>
-        <w:t xml:space="preserve">to investigate </w:t>
-      </w:r>
-      <w:r>
-        <w:rPr>
-          <w:sz w:val="24"/>
-          <w:szCs w:val="24"/>
-        </w:rPr>
-        <w:t xml:space="preserve">how the body temperature of the dragons would change at a within individual level through time when the YFD was involved. </w:t>
-      </w:r>
-      <w:r>
-        <w:rPr>
-          <w:sz w:val="24"/>
-          <w:szCs w:val="24"/>
-        </w:rPr>
-        <w:t xml:space="preserve">The results we got were inconclusive due to the many limitations of the </w:t>
+        <w:t xml:space="preserve"> of this project was to investigate how the body temperature of the dragons would change at a within individual level through time when the YFD was involved. The results we got were inconclusive due to the many limitations of the </w:t>
       </w:r>
       <w:r>
         <w:rPr>
@@ -585,6 +588,7 @@
         <w:rPr>
           <w:b/>
           <w:bCs/>
+          <w:color w:val="1F3864" w:themeColor="accent1" w:themeShade="80"/>
           <w:sz w:val="32"/>
           <w:szCs w:val="32"/>
         </w:rPr>
@@ -593,6 +597,7 @@
         <w:rPr>
           <w:b/>
           <w:bCs/>
+          <w:color w:val="1F3864" w:themeColor="accent1" w:themeShade="80"/>
           <w:sz w:val="32"/>
           <w:szCs w:val="32"/>
         </w:rPr>
@@ -602,6 +607,7 @@
         <w:rPr>
           <w:b/>
           <w:bCs/>
+          <w:color w:val="1F3864" w:themeColor="accent1" w:themeShade="80"/>
           <w:sz w:val="32"/>
           <w:szCs w:val="32"/>
         </w:rPr>
@@ -611,6 +617,7 @@
         <w:rPr>
           <w:b/>
           <w:bCs/>
+          <w:color w:val="1F3864" w:themeColor="accent1" w:themeShade="80"/>
           <w:sz w:val="32"/>
           <w:szCs w:val="32"/>
         </w:rPr>
@@ -5187,6 +5194,7 @@
         <w:rPr>
           <w:b/>
           <w:bCs/>
+          <w:color w:val="1F3864" w:themeColor="accent1" w:themeShade="80"/>
           <w:sz w:val="28"/>
           <w:szCs w:val="28"/>
         </w:rPr>
@@ -5195,6 +5203,7 @@
         <w:rPr>
           <w:b/>
           <w:bCs/>
+          <w:color w:val="1F3864" w:themeColor="accent1" w:themeShade="80"/>
           <w:sz w:val="28"/>
           <w:szCs w:val="28"/>
         </w:rPr>
@@ -18499,14 +18508,7 @@
           <w:sz w:val="24"/>
           <w:szCs w:val="24"/>
         </w:rPr>
-        <w:t xml:space="preserve"> </w:t>
-      </w:r>
-      <w:r>
-        <w:rPr>
-          <w:sz w:val="24"/>
-          <w:szCs w:val="24"/>
-        </w:rPr>
-        <w:t>(figure 3)</w:t>
+        <w:t xml:space="preserve"> (figure 3)</w:t>
       </w:r>
       <w:r>
         <w:rPr>
@@ -19031,16 +19033,6 @@
           <w:szCs w:val="24"/>
         </w:rPr>
       </w:pPr>
-    </w:p>
-    <w:p>
-      <w:pPr>
-        <w:rPr>
-          <w:b/>
-          <w:bCs/>
-          <w:sz w:val="28"/>
-          <w:szCs w:val="28"/>
-        </w:rPr>
-      </w:pPr>
       <w:r>
         <w:rPr>
           <w:noProof/>
@@ -19048,13 +19040,13 @@
           <w:szCs w:val="24"/>
         </w:rPr>
         <w:drawing>
-          <wp:anchor distT="0" distB="0" distL="114300" distR="114300" simplePos="0" relativeHeight="251660288" behindDoc="1" locked="0" layoutInCell="1" allowOverlap="1" wp14:anchorId="544DA9DF" wp14:editId="463B39BD">
+          <wp:anchor distT="0" distB="0" distL="114300" distR="114300" simplePos="0" relativeHeight="251660288" behindDoc="1" locked="0" layoutInCell="1" allowOverlap="1" wp14:anchorId="544DA9DF" wp14:editId="3B120348">
             <wp:simplePos x="0" y="0"/>
             <wp:positionH relativeFrom="margin">
               <wp:align>center</wp:align>
             </wp:positionH>
             <wp:positionV relativeFrom="paragraph">
-              <wp:posOffset>15240</wp:posOffset>
+              <wp:posOffset>6350</wp:posOffset>
             </wp:positionV>
             <wp:extent cx="3784600" cy="2381623"/>
             <wp:effectExtent l="0" t="0" r="6350" b="0"/>
@@ -19163,26 +19155,6 @@
           <w:szCs w:val="28"/>
         </w:rPr>
       </w:pPr>
-    </w:p>
-    <w:p>
-      <w:pPr>
-        <w:rPr>
-          <w:b/>
-          <w:bCs/>
-          <w:sz w:val="28"/>
-          <w:szCs w:val="28"/>
-        </w:rPr>
-      </w:pPr>
-    </w:p>
-    <w:p>
-      <w:pPr>
-        <w:rPr>
-          <w:b/>
-          <w:bCs/>
-          <w:sz w:val="28"/>
-          <w:szCs w:val="28"/>
-        </w:rPr>
-      </w:pPr>
       <w:r>
         <w:rPr>
           <w:b/>
@@ -19191,14 +19163,15 @@
           <w:sz w:val="28"/>
           <w:szCs w:val="28"/>
         </w:rPr>
+        <w:lastRenderedPageBreak/>
         <w:drawing>
-          <wp:anchor distT="0" distB="0" distL="114300" distR="114300" simplePos="0" relativeHeight="251661312" behindDoc="1" locked="0" layoutInCell="1" allowOverlap="1" wp14:anchorId="01C10B80" wp14:editId="09961731">
+          <wp:anchor distT="0" distB="0" distL="114300" distR="114300" simplePos="0" relativeHeight="251661312" behindDoc="1" locked="0" layoutInCell="1" allowOverlap="1" wp14:anchorId="01C10B80" wp14:editId="783C7FE6">
             <wp:simplePos x="0" y="0"/>
             <wp:positionH relativeFrom="margin">
               <wp:align>center</wp:align>
             </wp:positionH>
             <wp:positionV relativeFrom="paragraph">
-              <wp:posOffset>8255</wp:posOffset>
+              <wp:posOffset>6350</wp:posOffset>
             </wp:positionV>
             <wp:extent cx="3708400" cy="2333671"/>
             <wp:effectExtent l="0" t="0" r="6350" b="9525"/>
@@ -19356,13 +19329,13 @@
           <w:szCs w:val="28"/>
         </w:rPr>
         <w:drawing>
-          <wp:anchor distT="0" distB="0" distL="114300" distR="114300" simplePos="0" relativeHeight="251662336" behindDoc="1" locked="0" layoutInCell="1" allowOverlap="1" wp14:anchorId="502A9739" wp14:editId="6A93E014">
+          <wp:anchor distT="0" distB="0" distL="114300" distR="114300" simplePos="0" relativeHeight="251662336" behindDoc="1" locked="0" layoutInCell="1" allowOverlap="1" wp14:anchorId="502A9739" wp14:editId="41F0715E">
             <wp:simplePos x="0" y="0"/>
             <wp:positionH relativeFrom="margin">
               <wp:align>center</wp:align>
             </wp:positionH>
             <wp:positionV relativeFrom="paragraph">
-              <wp:posOffset>2540</wp:posOffset>
+              <wp:posOffset>6350</wp:posOffset>
             </wp:positionV>
             <wp:extent cx="3844551" cy="2419350"/>
             <wp:effectExtent l="0" t="0" r="3810" b="0"/>
@@ -19481,6 +19454,26 @@
           <w:szCs w:val="28"/>
         </w:rPr>
       </w:pPr>
+    </w:p>
+    <w:p>
+      <w:pPr>
+        <w:rPr>
+          <w:b/>
+          <w:bCs/>
+          <w:sz w:val="28"/>
+          <w:szCs w:val="28"/>
+        </w:rPr>
+      </w:pPr>
+    </w:p>
+    <w:p>
+      <w:pPr>
+        <w:rPr>
+          <w:b/>
+          <w:bCs/>
+          <w:sz w:val="28"/>
+          <w:szCs w:val="28"/>
+        </w:rPr>
+      </w:pPr>
       <w:r>
         <w:rPr>
           <w:b/>
@@ -19490,13 +19483,13 @@
           <w:szCs w:val="28"/>
         </w:rPr>
         <w:drawing>
-          <wp:anchor distT="0" distB="0" distL="114300" distR="114300" simplePos="0" relativeHeight="251663360" behindDoc="1" locked="0" layoutInCell="1" allowOverlap="1" wp14:anchorId="03D0C543" wp14:editId="448954AE">
+          <wp:anchor distT="0" distB="0" distL="114300" distR="114300" simplePos="0" relativeHeight="251663360" behindDoc="1" locked="0" layoutInCell="1" allowOverlap="1" wp14:anchorId="03D0C543" wp14:editId="4B9F7A37">
             <wp:simplePos x="0" y="0"/>
             <wp:positionH relativeFrom="margin">
               <wp:align>center</wp:align>
             </wp:positionH>
             <wp:positionV relativeFrom="paragraph">
-              <wp:posOffset>7620</wp:posOffset>
+              <wp:posOffset>6985</wp:posOffset>
             </wp:positionV>
             <wp:extent cx="3384550" cy="2129874"/>
             <wp:effectExtent l="0" t="0" r="6350" b="3810"/>
@@ -19615,16 +19608,6 @@
           <w:szCs w:val="28"/>
         </w:rPr>
       </w:pPr>
-    </w:p>
-    <w:p>
-      <w:pPr>
-        <w:rPr>
-          <w:b/>
-          <w:bCs/>
-          <w:sz w:val="28"/>
-          <w:szCs w:val="28"/>
-        </w:rPr>
-      </w:pPr>
       <w:r>
         <w:rPr>
           <w:b/>
@@ -19633,14 +19616,15 @@
           <w:sz w:val="28"/>
           <w:szCs w:val="28"/>
         </w:rPr>
+        <w:lastRenderedPageBreak/>
         <w:drawing>
-          <wp:anchor distT="0" distB="0" distL="114300" distR="114300" simplePos="0" relativeHeight="251664384" behindDoc="1" locked="0" layoutInCell="1" allowOverlap="1" wp14:anchorId="36D7D462" wp14:editId="3A5CE46A">
+          <wp:anchor distT="0" distB="0" distL="114300" distR="114300" simplePos="0" relativeHeight="251664384" behindDoc="1" locked="0" layoutInCell="1" allowOverlap="1" wp14:anchorId="36D7D462" wp14:editId="38558FE8">
             <wp:simplePos x="0" y="0"/>
             <wp:positionH relativeFrom="margin">
-              <wp:align>center</wp:align>
+              <wp:posOffset>958850</wp:posOffset>
             </wp:positionH>
             <wp:positionV relativeFrom="paragraph">
-              <wp:posOffset>6350</wp:posOffset>
+              <wp:posOffset>-1270</wp:posOffset>
             </wp:positionV>
             <wp:extent cx="3814280" cy="2400300"/>
             <wp:effectExtent l="0" t="0" r="0" b="0"/>
@@ -19769,16 +19753,6 @@
           <w:szCs w:val="28"/>
         </w:rPr>
       </w:pPr>
-    </w:p>
-    <w:p>
-      <w:pPr>
-        <w:rPr>
-          <w:b/>
-          <w:bCs/>
-          <w:sz w:val="28"/>
-          <w:szCs w:val="28"/>
-        </w:rPr>
-      </w:pPr>
       <w:r>
         <w:rPr>
           <w:b/>
@@ -19788,15 +19762,15 @@
           <w:szCs w:val="28"/>
         </w:rPr>
         <w:drawing>
-          <wp:anchor distT="0" distB="0" distL="114300" distR="114300" simplePos="0" relativeHeight="251665408" behindDoc="1" locked="0" layoutInCell="1" allowOverlap="1" wp14:anchorId="04D6AFEB" wp14:editId="2C9D68EF">
+          <wp:anchor distT="0" distB="0" distL="114300" distR="114300" simplePos="0" relativeHeight="251665408" behindDoc="1" locked="0" layoutInCell="1" allowOverlap="1" wp14:anchorId="04D6AFEB" wp14:editId="7CA020B0">
             <wp:simplePos x="0" y="0"/>
             <wp:positionH relativeFrom="margin">
               <wp:align>center</wp:align>
             </wp:positionH>
             <wp:positionV relativeFrom="paragraph">
-              <wp:posOffset>7620</wp:posOffset>
+              <wp:posOffset>5080</wp:posOffset>
             </wp:positionV>
-            <wp:extent cx="4273550" cy="2689316"/>
+            <wp:extent cx="4273550" cy="2689225"/>
             <wp:effectExtent l="0" t="0" r="0" b="0"/>
             <wp:wrapNone/>
             <wp:docPr id="8" name="Picture 8" descr="A group of graphs showing different types of data&#10;&#10;Description automatically generated"/>
@@ -19825,7 +19799,7 @@
                   <pic:spPr>
                     <a:xfrm>
                       <a:off x="0" y="0"/>
-                      <a:ext cx="4273550" cy="2689316"/>
+                      <a:ext cx="4273550" cy="2689225"/>
                     </a:xfrm>
                     <a:prstGeom prst="rect">
                       <a:avLst/>
@@ -19933,6 +19907,16 @@
           <w:szCs w:val="28"/>
         </w:rPr>
       </w:pPr>
+    </w:p>
+    <w:p>
+      <w:pPr>
+        <w:rPr>
+          <w:b/>
+          <w:bCs/>
+          <w:sz w:val="28"/>
+          <w:szCs w:val="28"/>
+        </w:rPr>
+      </w:pPr>
       <w:r>
         <w:rPr>
           <w:b/>
@@ -19942,13 +19926,13 @@
           <w:szCs w:val="28"/>
         </w:rPr>
         <w:drawing>
-          <wp:anchor distT="0" distB="0" distL="114300" distR="114300" simplePos="0" relativeHeight="251666432" behindDoc="1" locked="0" layoutInCell="1" allowOverlap="1" wp14:anchorId="5DA47384" wp14:editId="171E12C7">
+          <wp:anchor distT="0" distB="0" distL="114300" distR="114300" simplePos="0" relativeHeight="251666432" behindDoc="1" locked="0" layoutInCell="1" allowOverlap="1" wp14:anchorId="5DA47384" wp14:editId="157F828C">
             <wp:simplePos x="0" y="0"/>
             <wp:positionH relativeFrom="margin">
               <wp:align>center</wp:align>
             </wp:positionH>
             <wp:positionV relativeFrom="paragraph">
-              <wp:posOffset>8255</wp:posOffset>
+              <wp:posOffset>6985</wp:posOffset>
             </wp:positionV>
             <wp:extent cx="4121150" cy="2593411"/>
             <wp:effectExtent l="0" t="0" r="0" b="0"/>
@@ -20085,14 +20069,15 @@
           <w:sz w:val="28"/>
           <w:szCs w:val="28"/>
         </w:rPr>
+        <w:lastRenderedPageBreak/>
         <w:drawing>
-          <wp:anchor distT="0" distB="0" distL="114300" distR="114300" simplePos="0" relativeHeight="251667456" behindDoc="1" locked="0" layoutInCell="1" allowOverlap="1" wp14:anchorId="4F816D9D" wp14:editId="53B685BB">
+          <wp:anchor distT="0" distB="0" distL="114300" distR="114300" simplePos="0" relativeHeight="251667456" behindDoc="1" locked="0" layoutInCell="1" allowOverlap="1" wp14:anchorId="4F816D9D" wp14:editId="245EF5AB">
             <wp:simplePos x="0" y="0"/>
             <wp:positionH relativeFrom="margin">
               <wp:align>center</wp:align>
             </wp:positionH>
             <wp:positionV relativeFrom="paragraph">
-              <wp:posOffset>7620</wp:posOffset>
+              <wp:posOffset>0</wp:posOffset>
             </wp:positionV>
             <wp:extent cx="3884914" cy="2444750"/>
             <wp:effectExtent l="0" t="0" r="1905" b="0"/>
@@ -20240,13 +20225,13 @@
           <w:szCs w:val="28"/>
         </w:rPr>
         <w:drawing>
-          <wp:anchor distT="0" distB="0" distL="114300" distR="114300" simplePos="0" relativeHeight="251668480" behindDoc="1" locked="0" layoutInCell="1" allowOverlap="1" wp14:anchorId="7F70CABE" wp14:editId="4E96B68B">
+          <wp:anchor distT="0" distB="0" distL="114300" distR="114300" simplePos="0" relativeHeight="251668480" behindDoc="1" locked="0" layoutInCell="1" allowOverlap="1" wp14:anchorId="7F70CABE" wp14:editId="474882B4">
             <wp:simplePos x="0" y="0"/>
             <wp:positionH relativeFrom="margin">
               <wp:align>center</wp:align>
             </wp:positionH>
             <wp:positionV relativeFrom="paragraph">
-              <wp:posOffset>10160</wp:posOffset>
+              <wp:posOffset>8255</wp:posOffset>
             </wp:positionV>
             <wp:extent cx="3848100" cy="2421583"/>
             <wp:effectExtent l="0" t="0" r="0" b="0"/>
@@ -20375,6 +20360,16 @@
           <w:szCs w:val="28"/>
         </w:rPr>
       </w:pPr>
+    </w:p>
+    <w:p>
+      <w:pPr>
+        <w:rPr>
+          <w:b/>
+          <w:bCs/>
+          <w:sz w:val="28"/>
+          <w:szCs w:val="28"/>
+        </w:rPr>
+      </w:pPr>
       <w:r>
         <w:rPr>
           <w:b/>
@@ -20384,13 +20379,13 @@
           <w:szCs w:val="28"/>
         </w:rPr>
         <w:drawing>
-          <wp:anchor distT="0" distB="0" distL="114300" distR="114300" simplePos="0" relativeHeight="251669504" behindDoc="1" locked="0" layoutInCell="1" allowOverlap="1" wp14:anchorId="5111A649" wp14:editId="45342D86">
+          <wp:anchor distT="0" distB="0" distL="114300" distR="114300" simplePos="0" relativeHeight="251669504" behindDoc="1" locked="0" layoutInCell="1" allowOverlap="1" wp14:anchorId="5111A649" wp14:editId="10F3BF3C">
             <wp:simplePos x="0" y="0"/>
             <wp:positionH relativeFrom="margin">
               <wp:align>center</wp:align>
             </wp:positionH>
             <wp:positionV relativeFrom="paragraph">
-              <wp:posOffset>635</wp:posOffset>
+              <wp:posOffset>6350</wp:posOffset>
             </wp:positionV>
             <wp:extent cx="3683708" cy="2203450"/>
             <wp:effectExtent l="0" t="0" r="0" b="6350"/>
@@ -20509,6 +20504,16 @@
           <w:szCs w:val="28"/>
         </w:rPr>
       </w:pPr>
+    </w:p>
+    <w:p>
+      <w:pPr>
+        <w:rPr>
+          <w:b/>
+          <w:bCs/>
+          <w:sz w:val="28"/>
+          <w:szCs w:val="28"/>
+        </w:rPr>
+      </w:pPr>
       <w:r>
         <w:rPr>
           <w:b/>
@@ -20519,13 +20524,13 @@
         </w:rPr>
         <w:lastRenderedPageBreak/>
         <w:drawing>
-          <wp:anchor distT="0" distB="0" distL="114300" distR="114300" simplePos="0" relativeHeight="251670528" behindDoc="1" locked="0" layoutInCell="1" allowOverlap="1" wp14:anchorId="720C2186" wp14:editId="1FD3A32A">
+          <wp:anchor distT="0" distB="0" distL="114300" distR="114300" simplePos="0" relativeHeight="251670528" behindDoc="1" locked="0" layoutInCell="1" allowOverlap="1" wp14:anchorId="720C2186" wp14:editId="38C74308">
             <wp:simplePos x="0" y="0"/>
             <wp:positionH relativeFrom="margin">
               <wp:align>center</wp:align>
             </wp:positionH>
             <wp:positionV relativeFrom="paragraph">
-              <wp:posOffset>5080</wp:posOffset>
+              <wp:posOffset>-1270</wp:posOffset>
             </wp:positionV>
             <wp:extent cx="3549650" cy="2123261"/>
             <wp:effectExtent l="0" t="0" r="0" b="0"/>
@@ -20787,7 +20792,7 @@
           <w:szCs w:val="28"/>
         </w:rPr>
         <w:drawing>
-          <wp:anchor distT="0" distB="0" distL="114300" distR="114300" simplePos="0" relativeHeight="251672576" behindDoc="1" locked="0" layoutInCell="1" allowOverlap="1" wp14:anchorId="4BE08288" wp14:editId="43AF1836">
+          <wp:anchor distT="0" distB="0" distL="114300" distR="114300" simplePos="0" relativeHeight="251672576" behindDoc="1" locked="0" layoutInCell="1" allowOverlap="1" wp14:anchorId="4BE08288" wp14:editId="63F53A36">
             <wp:simplePos x="0" y="0"/>
             <wp:positionH relativeFrom="margin">
               <wp:align>center</wp:align>
@@ -20892,13 +20897,33 @@
           <w:szCs w:val="28"/>
         </w:rPr>
       </w:pPr>
-      <w:r>
+    </w:p>
+    <w:p>
+      <w:pPr>
         <w:rPr>
           <w:b/>
           <w:bCs/>
           <w:sz w:val="28"/>
           <w:szCs w:val="28"/>
         </w:rPr>
+      </w:pPr>
+    </w:p>
+    <w:p>
+      <w:pPr>
+        <w:rPr>
+          <w:b/>
+          <w:bCs/>
+          <w:sz w:val="28"/>
+          <w:szCs w:val="28"/>
+        </w:rPr>
+      </w:pPr>
+      <w:r>
+        <w:rPr>
+          <w:b/>
+          <w:bCs/>
+          <w:sz w:val="28"/>
+          <w:szCs w:val="28"/>
+        </w:rPr>
         <w:t>Acknowledgements:</w:t>
       </w:r>
     </w:p>
@@ -20967,18 +20992,18 @@
         </w:rPr>
         <w:t xml:space="preserve"> for helping me categorising and extracting the data from a massive dataset, and giving me a helping hand on calculating certain variables such as conspecific density. </w:t>
       </w:r>
-    </w:p>
-    <w:p>
-      <w:pPr>
-        <w:rPr>
-          <w:sz w:val="24"/>
-          <w:szCs w:val="24"/>
-        </w:rPr>
-      </w:pPr>
-    </w:p>
-    <w:p>
-      <w:pPr>
-        <w:rPr>
+      <w:r>
+        <w:rPr>
+          <w:sz w:val="24"/>
+          <w:szCs w:val="24"/>
+        </w:rPr>
+        <w:t xml:space="preserve">Despite the result not being ideal at the end, I still learnt quite a lot throughout doing it. </w:t>
+      </w:r>
+    </w:p>
+    <w:p>
+      <w:pPr>
+        <w:rPr>
+          <w:color w:val="1F3864" w:themeColor="accent1" w:themeShade="80"/>
           <w:sz w:val="32"/>
           <w:szCs w:val="32"/>
         </w:rPr>
@@ -20987,89 +21012,72 @@
         <w:rPr>
           <w:b/>
           <w:bCs/>
+          <w:color w:val="1F3864" w:themeColor="accent1" w:themeShade="80"/>
           <w:sz w:val="32"/>
           <w:szCs w:val="32"/>
         </w:rPr>
-        <w:t>Data and Code Availability</w:t>
-      </w:r>
-      <w:r>
-        <w:rPr>
-          <w:b/>
-          <w:bCs/>
+        <w:lastRenderedPageBreak/>
+        <w:t>Data and Code Availability:</w:t>
+      </w:r>
+    </w:p>
+    <w:p>
+      <w:pPr>
+        <w:rPr>
+          <w:sz w:val="24"/>
+          <w:szCs w:val="24"/>
+        </w:rPr>
+      </w:pPr>
+      <w:r>
+        <w:rPr>
+          <w:sz w:val="24"/>
+          <w:szCs w:val="24"/>
+        </w:rPr>
+        <w:t xml:space="preserve">All the reproducible codes, models, and the working progression of this project can be found under this </w:t>
+      </w:r>
+      <w:proofErr w:type="spellStart"/>
+      <w:r>
+        <w:rPr>
+          <w:sz w:val="24"/>
+          <w:szCs w:val="24"/>
+        </w:rPr>
+        <w:t>github</w:t>
+      </w:r>
+      <w:proofErr w:type="spellEnd"/>
+      <w:r>
+        <w:rPr>
+          <w:sz w:val="24"/>
+          <w:szCs w:val="24"/>
+        </w:rPr>
+        <w:t xml:space="preserve"> depository: </w:t>
+      </w:r>
+    </w:p>
+    <w:p>
+      <w:pPr>
+        <w:rPr>
+          <w:sz w:val="24"/>
+          <w:szCs w:val="24"/>
+        </w:rPr>
+      </w:pPr>
+    </w:p>
+    <w:p>
+      <w:pPr>
+        <w:rPr>
+          <w:b/>
+          <w:bCs/>
+          <w:color w:val="1F3864" w:themeColor="accent1" w:themeShade="80"/>
           <w:sz w:val="32"/>
           <w:szCs w:val="32"/>
         </w:rPr>
-        <w:t>:</w:t>
-      </w:r>
-    </w:p>
-    <w:p>
-      <w:pPr>
-        <w:rPr>
-          <w:sz w:val="24"/>
-          <w:szCs w:val="24"/>
-        </w:rPr>
-      </w:pPr>
-      <w:r>
-        <w:rPr>
-          <w:sz w:val="24"/>
-          <w:szCs w:val="24"/>
-        </w:rPr>
-        <w:lastRenderedPageBreak/>
-        <w:t xml:space="preserve">All the reproducible codes, models, and the working progression of this project can be found under this </w:t>
-      </w:r>
-      <w:proofErr w:type="spellStart"/>
-      <w:r>
-        <w:rPr>
-          <w:sz w:val="24"/>
-          <w:szCs w:val="24"/>
-        </w:rPr>
-        <w:t>github</w:t>
-      </w:r>
-      <w:proofErr w:type="spellEnd"/>
-      <w:r>
-        <w:rPr>
-          <w:sz w:val="24"/>
-          <w:szCs w:val="24"/>
-        </w:rPr>
-        <w:t xml:space="preserve"> depository: </w:t>
-      </w:r>
-    </w:p>
-    <w:p>
-      <w:pPr>
-        <w:rPr>
-          <w:b/>
-          <w:bCs/>
+      </w:pPr>
+      <w:r>
+        <w:rPr>
+          <w:b/>
+          <w:bCs/>
+          <w:color w:val="1F3864" w:themeColor="accent1" w:themeShade="80"/>
           <w:sz w:val="32"/>
           <w:szCs w:val="32"/>
         </w:rPr>
-      </w:pPr>
-    </w:p>
-    <w:p>
-      <w:pPr>
-        <w:rPr>
-          <w:b/>
-          <w:bCs/>
-          <w:sz w:val="32"/>
-          <w:szCs w:val="32"/>
-        </w:rPr>
-      </w:pPr>
-      <w:r>
-        <w:rPr>
-          <w:b/>
-          <w:bCs/>
-          <w:sz w:val="32"/>
-          <w:szCs w:val="32"/>
-        </w:rPr>
-        <w:t>References</w:t>
-      </w:r>
-      <w:r>
-        <w:rPr>
-          <w:b/>
-          <w:bCs/>
-          <w:sz w:val="32"/>
-          <w:szCs w:val="32"/>
-        </w:rPr>
-        <w:t xml:space="preserve">: </w:t>
+        <w:t xml:space="preserve">References: </w:t>
       </w:r>
     </w:p>
     <w:p>
@@ -22759,24 +22767,6 @@
         </w:rPr>
         <w:t>, 154(1), 302–318. https://doi.org/10.1016/j.resp.2006.02.011</w:t>
       </w:r>
-    </w:p>
-    <w:p>
-      <w:pPr>
-        <w:rPr>
-          <w:sz w:val="24"/>
-          <w:szCs w:val="24"/>
-        </w:rPr>
-      </w:pPr>
-    </w:p>
-    <w:p>
-      <w:pPr>
-        <w:rPr>
-          <w:b/>
-          <w:bCs/>
-          <w:sz w:val="24"/>
-          <w:szCs w:val="24"/>
-        </w:rPr>
-      </w:pPr>
     </w:p>
     <w:sectPr>
       <w:footerReference w:type="default" r:id="rId24"/>

--- a/QBIO7008_Research/QBIO7008_report/QBIO7008_report.docx
+++ b/QBIO7008_Research/QBIO7008_report/QBIO7008_report.docx
@@ -380,7 +380,6 @@
         </w:rPr>
         <w:t>The impact of yellow fungus disease (</w:t>
       </w:r>
-      <w:proofErr w:type="spellStart"/>
       <w:r>
         <w:rPr>
           <w:i/>
@@ -388,9 +387,15 @@
           <w:sz w:val="32"/>
           <w:szCs w:val="32"/>
         </w:rPr>
-        <w:t>Nannizziopsis</w:t>
-      </w:r>
-      <w:proofErr w:type="spellEnd"/>
+        <w:t>Nannizziopsis sp.</w:t>
+      </w:r>
+      <w:r>
+        <w:rPr>
+          <w:sz w:val="32"/>
+          <w:szCs w:val="32"/>
+        </w:rPr>
+        <w:t>) on within individual variations in social thermoregulatory behaviours in the eastern water dragon (</w:t>
+      </w:r>
       <w:r>
         <w:rPr>
           <w:i/>
@@ -398,46 +403,8 @@
           <w:sz w:val="32"/>
           <w:szCs w:val="32"/>
         </w:rPr>
-        <w:t xml:space="preserve"> sp.</w:t>
-      </w:r>
-      <w:r>
-        <w:rPr>
-          <w:sz w:val="32"/>
-          <w:szCs w:val="32"/>
-        </w:rPr>
-        <w:t>) on within individual variations in social thermoregulatory behaviours in the eastern water dragon (</w:t>
-      </w:r>
-      <w:proofErr w:type="spellStart"/>
-      <w:r>
-        <w:rPr>
-          <w:i/>
-          <w:iCs/>
-          <w:sz w:val="32"/>
-          <w:szCs w:val="32"/>
-        </w:rPr>
-        <w:t>Intellagama</w:t>
-      </w:r>
-      <w:proofErr w:type="spellEnd"/>
-      <w:r>
-        <w:rPr>
-          <w:i/>
-          <w:iCs/>
-          <w:sz w:val="32"/>
-          <w:szCs w:val="32"/>
-        </w:rPr>
-        <w:t xml:space="preserve"> </w:t>
-      </w:r>
-      <w:proofErr w:type="spellStart"/>
-      <w:r>
-        <w:rPr>
-          <w:i/>
-          <w:iCs/>
-          <w:sz w:val="32"/>
-          <w:szCs w:val="32"/>
-        </w:rPr>
-        <w:t>lesueurii</w:t>
-      </w:r>
-      <w:proofErr w:type="spellEnd"/>
+        <w:t>Intellagama lesueurii</w:t>
+      </w:r>
       <w:r>
         <w:rPr>
           <w:sz w:val="32"/>
@@ -488,7 +455,6 @@
         </w:rPr>
         <w:t xml:space="preserve">genus </w:t>
       </w:r>
-      <w:proofErr w:type="spellStart"/>
       <w:r>
         <w:rPr>
           <w:i/>
@@ -498,7 +464,6 @@
         </w:rPr>
         <w:t>Nannizziopsis</w:t>
       </w:r>
-      <w:proofErr w:type="spellEnd"/>
       <w:r>
         <w:rPr>
           <w:sz w:val="24"/>
@@ -506,7 +471,6 @@
         </w:rPr>
         <w:t xml:space="preserve"> are lethal pathogen to many reptiles mostly found in captive environment. They are known to infect through the skins of these animals causing yellow coloured lesions named yellow fungus disease (YFD), however, the mode transmission of these fungi between individuals, and to what extent YFD would impact on the behaviour and physiology (e.g. body temperature) of the infected individual in a wild population is currently understudied. Our research aimed to fill in this gap by using a 10-year records of behaviour and physiology data on a wild population of eastern water dragon </w:t>
       </w:r>
-      <w:proofErr w:type="spellStart"/>
       <w:r>
         <w:rPr>
           <w:i/>
@@ -514,29 +478,8 @@
           <w:sz w:val="24"/>
           <w:szCs w:val="24"/>
         </w:rPr>
-        <w:t>Intellagama</w:t>
-      </w:r>
-      <w:proofErr w:type="spellEnd"/>
-      <w:r>
-        <w:rPr>
-          <w:i/>
-          <w:iCs/>
-          <w:sz w:val="24"/>
-          <w:szCs w:val="24"/>
-        </w:rPr>
-        <w:t xml:space="preserve"> </w:t>
-      </w:r>
-      <w:proofErr w:type="spellStart"/>
-      <w:r>
-        <w:rPr>
-          <w:i/>
-          <w:iCs/>
-          <w:sz w:val="24"/>
-          <w:szCs w:val="24"/>
-        </w:rPr>
-        <w:t>lesueurii</w:t>
-      </w:r>
-      <w:proofErr w:type="spellEnd"/>
+        <w:t>Intellagama lesueurii</w:t>
+      </w:r>
       <w:r>
         <w:rPr>
           <w:sz w:val="24"/>
@@ -658,21 +601,12 @@
         </w:rPr>
         <w:t>Body temperature is one of the most important physiological variables in ectotherms, as it directly impacts on the behaviour and the performance of the animals (</w:t>
       </w:r>
-      <w:proofErr w:type="spellStart"/>
-      <w:r>
-        <w:rPr>
-          <w:sz w:val="24"/>
-          <w:szCs w:val="24"/>
-        </w:rPr>
-        <w:t>Angilletta</w:t>
-      </w:r>
-      <w:proofErr w:type="spellEnd"/>
-      <w:r>
-        <w:rPr>
-          <w:sz w:val="24"/>
-          <w:szCs w:val="24"/>
-        </w:rPr>
-        <w:t xml:space="preserve"> </w:t>
+      <w:r>
+        <w:rPr>
+          <w:sz w:val="24"/>
+          <w:szCs w:val="24"/>
+        </w:rPr>
+        <w:t xml:space="preserve">Angilletta </w:t>
       </w:r>
       <w:r>
         <w:rPr>
@@ -697,21 +631,12 @@
         </w:rPr>
         <w:t>). For most ectotherms, there is a narrow range of body temperature where their performance can be maximized (</w:t>
       </w:r>
-      <w:proofErr w:type="spellStart"/>
-      <w:r>
-        <w:rPr>
-          <w:sz w:val="24"/>
-          <w:szCs w:val="24"/>
-        </w:rPr>
-        <w:t>Angilletta</w:t>
-      </w:r>
-      <w:proofErr w:type="spellEnd"/>
-      <w:r>
-        <w:rPr>
-          <w:sz w:val="24"/>
-          <w:szCs w:val="24"/>
-        </w:rPr>
-        <w:t xml:space="preserve"> </w:t>
+      <w:r>
+        <w:rPr>
+          <w:sz w:val="24"/>
+          <w:szCs w:val="24"/>
+        </w:rPr>
+        <w:t xml:space="preserve">Angilletta </w:t>
       </w:r>
       <w:r>
         <w:rPr>
@@ -736,21 +661,12 @@
         </w:rPr>
         <w:t>). The maintenance of the body temperature within this optimal range is therefore important and is directly relevant to the fitness and the survival of the ectotherms, thus many ectotherms have developed thermoregulation techniques both physiologically and behaviourally (</w:t>
       </w:r>
-      <w:proofErr w:type="spellStart"/>
-      <w:r>
-        <w:rPr>
-          <w:sz w:val="24"/>
-          <w:szCs w:val="24"/>
-        </w:rPr>
-        <w:t>Herczeg</w:t>
-      </w:r>
-      <w:proofErr w:type="spellEnd"/>
-      <w:r>
-        <w:rPr>
-          <w:sz w:val="24"/>
-          <w:szCs w:val="24"/>
-        </w:rPr>
-        <w:t xml:space="preserve"> </w:t>
+      <w:r>
+        <w:rPr>
+          <w:sz w:val="24"/>
+          <w:szCs w:val="24"/>
+        </w:rPr>
+        <w:t xml:space="preserve">Herczeg </w:t>
       </w:r>
       <w:r>
         <w:rPr>
@@ -768,21 +684,12 @@
         </w:rPr>
         <w:t xml:space="preserve"> 2006; </w:t>
       </w:r>
-      <w:proofErr w:type="spellStart"/>
-      <w:r>
-        <w:rPr>
-          <w:sz w:val="24"/>
-          <w:szCs w:val="24"/>
-        </w:rPr>
-        <w:t>Angilletta</w:t>
-      </w:r>
-      <w:proofErr w:type="spellEnd"/>
-      <w:r>
-        <w:rPr>
-          <w:sz w:val="24"/>
-          <w:szCs w:val="24"/>
-        </w:rPr>
-        <w:t xml:space="preserve"> </w:t>
+      <w:r>
+        <w:rPr>
+          <w:sz w:val="24"/>
+          <w:szCs w:val="24"/>
+        </w:rPr>
+        <w:t xml:space="preserve">Angilletta </w:t>
       </w:r>
       <w:r>
         <w:rPr>
@@ -807,21 +714,12 @@
         </w:rPr>
         <w:t>). However, thermoregulation usually at a cost, and the optimal body temperature is not always achievable due to environmental constraints, the physiological conditions of individuals or the availability of the resources, which varies from case to case (</w:t>
       </w:r>
-      <w:proofErr w:type="spellStart"/>
-      <w:r>
-        <w:rPr>
-          <w:sz w:val="24"/>
-          <w:szCs w:val="24"/>
-        </w:rPr>
-        <w:t>Herczeg</w:t>
-      </w:r>
-      <w:proofErr w:type="spellEnd"/>
-      <w:r>
-        <w:rPr>
-          <w:sz w:val="24"/>
-          <w:szCs w:val="24"/>
-        </w:rPr>
-        <w:t xml:space="preserve"> </w:t>
+      <w:r>
+        <w:rPr>
+          <w:sz w:val="24"/>
+          <w:szCs w:val="24"/>
+        </w:rPr>
+        <w:t xml:space="preserve">Herczeg </w:t>
       </w:r>
       <w:r>
         <w:rPr>
@@ -839,21 +737,12 @@
         </w:rPr>
         <w:t xml:space="preserve"> 2006; </w:t>
       </w:r>
-      <w:proofErr w:type="spellStart"/>
-      <w:r>
-        <w:rPr>
-          <w:sz w:val="24"/>
-          <w:szCs w:val="24"/>
-        </w:rPr>
-        <w:t>Angilletta</w:t>
-      </w:r>
-      <w:proofErr w:type="spellEnd"/>
-      <w:r>
-        <w:rPr>
-          <w:sz w:val="24"/>
-          <w:szCs w:val="24"/>
-        </w:rPr>
-        <w:t xml:space="preserve"> </w:t>
+      <w:r>
+        <w:rPr>
+          <w:sz w:val="24"/>
+          <w:szCs w:val="24"/>
+        </w:rPr>
+        <w:t xml:space="preserve">Angilletta </w:t>
       </w:r>
       <w:r>
         <w:rPr>
@@ -894,21 +783,12 @@
         </w:rPr>
         <w:t xml:space="preserve"> 2010). For many ectothermic reptiles, even within the same species, their body temperature can vary between populations, between individuals, and within individual over time (</w:t>
       </w:r>
-      <w:proofErr w:type="spellStart"/>
-      <w:r>
-        <w:rPr>
-          <w:sz w:val="24"/>
-          <w:szCs w:val="24"/>
-        </w:rPr>
-        <w:t>Seebacher</w:t>
-      </w:r>
-      <w:proofErr w:type="spellEnd"/>
-      <w:r>
-        <w:rPr>
-          <w:sz w:val="24"/>
-          <w:szCs w:val="24"/>
-        </w:rPr>
-        <w:t xml:space="preserve"> 200</w:t>
+      <w:r>
+        <w:rPr>
+          <w:sz w:val="24"/>
+          <w:szCs w:val="24"/>
+        </w:rPr>
+        <w:t>Seebacher 200</w:t>
       </w:r>
       <w:r>
         <w:rPr>
@@ -947,21 +827,12 @@
         </w:rPr>
         <w:t xml:space="preserve"> 2010). The most effective heat source for most reptiles is the solar radiation, where their skin is the first receiving end of the heat (</w:t>
       </w:r>
-      <w:proofErr w:type="spellStart"/>
-      <w:r>
-        <w:rPr>
-          <w:sz w:val="24"/>
-          <w:szCs w:val="24"/>
-        </w:rPr>
-        <w:t>Bogert</w:t>
-      </w:r>
-      <w:proofErr w:type="spellEnd"/>
-      <w:r>
-        <w:rPr>
-          <w:sz w:val="24"/>
-          <w:szCs w:val="24"/>
-        </w:rPr>
-        <w:t xml:space="preserve"> 1949</w:t>
+      <w:r>
+        <w:rPr>
+          <w:sz w:val="24"/>
+          <w:szCs w:val="24"/>
+        </w:rPr>
+        <w:t>Bogert 1949</w:t>
       </w:r>
       <w:r>
         <w:rPr>
@@ -1025,7 +896,6 @@
         <w:t xml:space="preserve">genus </w:t>
       </w:r>
       <w:bookmarkStart w:id="0" w:name="_Hlk143850107"/>
-      <w:proofErr w:type="spellStart"/>
       <w:r>
         <w:rPr>
           <w:i/>
@@ -1035,7 +905,6 @@
         </w:rPr>
         <w:t>Nannizziopsis</w:t>
       </w:r>
-      <w:proofErr w:type="spellEnd"/>
       <w:r>
         <w:rPr>
           <w:sz w:val="24"/>
@@ -1051,7 +920,6 @@
         </w:rPr>
         <w:t>are the causative agent of the commonly known yellow fungus disease (YFD) (</w:t>
       </w:r>
-      <w:proofErr w:type="spellStart"/>
       <w:r>
         <w:rPr>
           <w:sz w:val="24"/>
@@ -1059,7 +927,6 @@
         </w:rPr>
         <w:t>Paré</w:t>
       </w:r>
-      <w:proofErr w:type="spellEnd"/>
       <w:r>
         <w:rPr>
           <w:sz w:val="24"/>
@@ -1123,7 +990,6 @@
         </w:rPr>
         <w:t xml:space="preserve"> and their internal organs become inflamed (</w:t>
       </w:r>
-      <w:proofErr w:type="spellStart"/>
       <w:r>
         <w:rPr>
           <w:sz w:val="24"/>
@@ -1131,7 +997,6 @@
         </w:rPr>
         <w:t>Paré</w:t>
       </w:r>
-      <w:proofErr w:type="spellEnd"/>
       <w:r>
         <w:rPr>
           <w:sz w:val="24"/>
@@ -1183,7 +1048,6 @@
         </w:rPr>
         <w:t xml:space="preserve">). While there is currently no evidence of </w:t>
       </w:r>
-      <w:proofErr w:type="spellStart"/>
       <w:r>
         <w:rPr>
           <w:i/>
@@ -1193,7 +1057,6 @@
         </w:rPr>
         <w:t>Nannizziopsis</w:t>
       </w:r>
-      <w:proofErr w:type="spellEnd"/>
       <w:r>
         <w:rPr>
           <w:sz w:val="24"/>
@@ -1217,7 +1080,6 @@
         </w:rPr>
         <w:t xml:space="preserve"> directly causing thermoregulatory issues in reptiles, </w:t>
       </w:r>
-      <w:proofErr w:type="spellStart"/>
       <w:r>
         <w:rPr>
           <w:i/>
@@ -1227,7 +1089,6 @@
         </w:rPr>
         <w:t>Nannizziopsis</w:t>
       </w:r>
-      <w:proofErr w:type="spellEnd"/>
       <w:r>
         <w:rPr>
           <w:sz w:val="24"/>
@@ -1251,7 +1112,6 @@
         </w:rPr>
         <w:t xml:space="preserve"> was found to be growing optimally under certain temperature, and individuals with weakened immune system are more susceptible YFD due to their inability to regulate their body temperature (</w:t>
       </w:r>
-      <w:proofErr w:type="spellStart"/>
       <w:r>
         <w:rPr>
           <w:sz w:val="24"/>
@@ -1259,7 +1119,6 @@
         </w:rPr>
         <w:t>Schilliger</w:t>
       </w:r>
-      <w:proofErr w:type="spellEnd"/>
       <w:r>
         <w:rPr>
           <w:sz w:val="24"/>
@@ -1359,7 +1218,6 @@
         </w:rPr>
         <w:t xml:space="preserve">). The exact mode of transmission and pathogenesis of </w:t>
       </w:r>
-      <w:proofErr w:type="spellStart"/>
       <w:r>
         <w:rPr>
           <w:i/>
@@ -1369,7 +1227,6 @@
         </w:rPr>
         <w:t>Nannizziopsis</w:t>
       </w:r>
-      <w:proofErr w:type="spellEnd"/>
       <w:r>
         <w:rPr>
           <w:sz w:val="24"/>
@@ -1423,7 +1280,6 @@
         </w:rPr>
         <w:t xml:space="preserve">; </w:t>
       </w:r>
-      <w:proofErr w:type="spellStart"/>
       <w:r>
         <w:rPr>
           <w:sz w:val="24"/>
@@ -1431,7 +1287,6 @@
         </w:rPr>
         <w:t>Tacey</w:t>
       </w:r>
-      <w:proofErr w:type="spellEnd"/>
       <w:r>
         <w:rPr>
           <w:sz w:val="24"/>
@@ -1455,7 +1310,6 @@
         </w:rPr>
         <w:t xml:space="preserve"> 2023). Some </w:t>
       </w:r>
-      <w:proofErr w:type="spellStart"/>
       <w:r>
         <w:rPr>
           <w:i/>
@@ -1465,7 +1319,6 @@
         </w:rPr>
         <w:t>Nannizziopsis</w:t>
       </w:r>
-      <w:proofErr w:type="spellEnd"/>
       <w:r>
         <w:rPr>
           <w:sz w:val="24"/>
@@ -1543,7 +1396,6 @@
         </w:rPr>
         <w:t xml:space="preserve">The eastern water dragon </w:t>
       </w:r>
-      <w:proofErr w:type="spellStart"/>
       <w:r>
         <w:rPr>
           <w:i/>
@@ -1551,9 +1403,43 @@
           <w:sz w:val="24"/>
           <w:szCs w:val="24"/>
         </w:rPr>
-        <w:t>Intellagama</w:t>
-      </w:r>
-      <w:proofErr w:type="spellEnd"/>
+        <w:t>Intellagama lesueurii</w:t>
+      </w:r>
+      <w:r>
+        <w:rPr>
+          <w:sz w:val="24"/>
+          <w:szCs w:val="24"/>
+        </w:rPr>
+        <w:t xml:space="preserve"> can be found across Queensland, Australia. The population in Brisbane, Queensland </w:t>
+      </w:r>
+      <w:r>
+        <w:rPr>
+          <w:sz w:val="24"/>
+          <w:szCs w:val="24"/>
+        </w:rPr>
+        <w:t>was</w:t>
+      </w:r>
+      <w:r>
+        <w:rPr>
+          <w:sz w:val="24"/>
+          <w:szCs w:val="24"/>
+        </w:rPr>
+        <w:t xml:space="preserve"> the first to be identified as YFD infected in the wild and was found to have more than 30% of the individuals being infected through repeated surveys (</w:t>
+      </w:r>
+      <w:r>
+        <w:rPr>
+          <w:sz w:val="24"/>
+          <w:szCs w:val="24"/>
+        </w:rPr>
+        <w:t>Tacey</w:t>
+      </w:r>
+      <w:r>
+        <w:rPr>
+          <w:sz w:val="24"/>
+          <w:szCs w:val="24"/>
+        </w:rPr>
+        <w:t xml:space="preserve"> </w:t>
+      </w:r>
       <w:r>
         <w:rPr>
           <w:i/>
@@ -1561,9 +1447,29 @@
           <w:sz w:val="24"/>
           <w:szCs w:val="24"/>
         </w:rPr>
-        <w:t xml:space="preserve"> </w:t>
-      </w:r>
-      <w:proofErr w:type="spellStart"/>
+        <w:t>et al.</w:t>
+      </w:r>
+      <w:r>
+        <w:rPr>
+          <w:sz w:val="24"/>
+          <w:szCs w:val="24"/>
+        </w:rPr>
+        <w:t xml:space="preserve"> 2023</w:t>
+      </w:r>
+      <w:r>
+        <w:rPr>
+          <w:sz w:val="24"/>
+          <w:szCs w:val="24"/>
+        </w:rPr>
+        <w:t xml:space="preserve">; </w:t>
+      </w:r>
+      <w:r>
+        <w:rPr>
+          <w:sz w:val="24"/>
+          <w:szCs w:val="24"/>
+        </w:rPr>
+        <w:t xml:space="preserve">Peterson </w:t>
+      </w:r>
       <w:r>
         <w:rPr>
           <w:i/>
@@ -1571,45 +1477,28 @@
           <w:sz w:val="24"/>
           <w:szCs w:val="24"/>
         </w:rPr>
-        <w:t>lesueurii</w:t>
-      </w:r>
-      <w:proofErr w:type="spellEnd"/>
-      <w:r>
-        <w:rPr>
-          <w:sz w:val="24"/>
-          <w:szCs w:val="24"/>
-        </w:rPr>
-        <w:t xml:space="preserve"> can be found across Queensland, Australia. The population in Brisbane, Queensland </w:t>
-      </w:r>
-      <w:r>
-        <w:rPr>
-          <w:sz w:val="24"/>
-          <w:szCs w:val="24"/>
-        </w:rPr>
-        <w:t>was</w:t>
-      </w:r>
-      <w:r>
-        <w:rPr>
-          <w:sz w:val="24"/>
-          <w:szCs w:val="24"/>
-        </w:rPr>
-        <w:t xml:space="preserve"> the first to be identified as YFD infected in the wild and was found to have more than 30% of the individuals being infected through repeated surveys (</w:t>
-      </w:r>
-      <w:proofErr w:type="spellStart"/>
-      <w:r>
-        <w:rPr>
-          <w:sz w:val="24"/>
-          <w:szCs w:val="24"/>
-        </w:rPr>
-        <w:t>Tacey</w:t>
-      </w:r>
-      <w:proofErr w:type="spellEnd"/>
-      <w:r>
-        <w:rPr>
-          <w:sz w:val="24"/>
-          <w:szCs w:val="24"/>
-        </w:rPr>
-        <w:t xml:space="preserve"> </w:t>
+        <w:t>et al.</w:t>
+      </w:r>
+      <w:r>
+        <w:rPr>
+          <w:sz w:val="24"/>
+          <w:szCs w:val="24"/>
+        </w:rPr>
+        <w:t xml:space="preserve"> 2020</w:t>
+      </w:r>
+      <w:r>
+        <w:rPr>
+          <w:sz w:val="24"/>
+          <w:szCs w:val="24"/>
+        </w:rPr>
+        <w:t>)</w:t>
+      </w:r>
+      <w:r>
+        <w:rPr>
+          <w:sz w:val="24"/>
+          <w:szCs w:val="24"/>
+        </w:rPr>
+        <w:t xml:space="preserve">. </w:t>
       </w:r>
       <w:r>
         <w:rPr>
@@ -1618,28 +1507,7 @@
           <w:sz w:val="24"/>
           <w:szCs w:val="24"/>
         </w:rPr>
-        <w:t>et al.</w:t>
-      </w:r>
-      <w:r>
-        <w:rPr>
-          <w:sz w:val="24"/>
-          <w:szCs w:val="24"/>
-        </w:rPr>
-        <w:t xml:space="preserve"> 2023</w:t>
-      </w:r>
-      <w:r>
-        <w:rPr>
-          <w:sz w:val="24"/>
-          <w:szCs w:val="24"/>
-        </w:rPr>
-        <w:t xml:space="preserve">; </w:t>
-      </w:r>
-      <w:r>
-        <w:rPr>
-          <w:sz w:val="24"/>
-          <w:szCs w:val="24"/>
-        </w:rPr>
-        <w:t xml:space="preserve">Peterson </w:t>
+        <w:t>I</w:t>
       </w:r>
       <w:r>
         <w:rPr>
@@ -1648,28 +1516,7 @@
           <w:sz w:val="24"/>
           <w:szCs w:val="24"/>
         </w:rPr>
-        <w:t>et al.</w:t>
-      </w:r>
-      <w:r>
-        <w:rPr>
-          <w:sz w:val="24"/>
-          <w:szCs w:val="24"/>
-        </w:rPr>
-        <w:t xml:space="preserve"> 2020</w:t>
-      </w:r>
-      <w:r>
-        <w:rPr>
-          <w:sz w:val="24"/>
-          <w:szCs w:val="24"/>
-        </w:rPr>
-        <w:t>)</w:t>
-      </w:r>
-      <w:r>
-        <w:rPr>
-          <w:sz w:val="24"/>
-          <w:szCs w:val="24"/>
-        </w:rPr>
-        <w:t xml:space="preserve">. </w:t>
+        <w:t>.</w:t>
       </w:r>
       <w:r>
         <w:rPr>
@@ -1678,7 +1525,28 @@
           <w:sz w:val="24"/>
           <w:szCs w:val="24"/>
         </w:rPr>
-        <w:t>I</w:t>
+        <w:t xml:space="preserve"> lesueurii</w:t>
+      </w:r>
+      <w:r>
+        <w:rPr>
+          <w:sz w:val="24"/>
+          <w:szCs w:val="24"/>
+        </w:rPr>
+        <w:t xml:space="preserve"> are particularly at risk, as the most severely infected individuals were found to be more likely to socialize with others, speeding up the transmission of the pathogen (</w:t>
+      </w:r>
+      <w:r>
+        <w:rPr>
+          <w:sz w:val="24"/>
+          <w:szCs w:val="24"/>
+        </w:rPr>
+        <w:t>Tacey</w:t>
+      </w:r>
+      <w:r>
+        <w:rPr>
+          <w:sz w:val="24"/>
+          <w:szCs w:val="24"/>
+        </w:rPr>
+        <w:t xml:space="preserve"> </w:t>
       </w:r>
       <w:r>
         <w:rPr>
@@ -1687,7 +1555,42 @@
           <w:sz w:val="24"/>
           <w:szCs w:val="24"/>
         </w:rPr>
-        <w:t>.</w:t>
+        <w:t>et al.</w:t>
+      </w:r>
+      <w:r>
+        <w:rPr>
+          <w:sz w:val="24"/>
+          <w:szCs w:val="24"/>
+        </w:rPr>
+        <w:t xml:space="preserve"> 2023</w:t>
+      </w:r>
+      <w:r>
+        <w:rPr>
+          <w:sz w:val="24"/>
+          <w:szCs w:val="24"/>
+        </w:rPr>
+        <w:t>)</w:t>
+      </w:r>
+      <w:r>
+        <w:rPr>
+          <w:sz w:val="24"/>
+          <w:szCs w:val="24"/>
+        </w:rPr>
+        <w:t>, this would likely be exacerbated when their basking sites were limited resources where individuals were more likely to aggregate as seen in other dragon species (</w:t>
+      </w:r>
+      <w:r>
+        <w:rPr>
+          <w:sz w:val="24"/>
+          <w:szCs w:val="24"/>
+        </w:rPr>
+        <w:t>Khan</w:t>
+      </w:r>
+      <w:r>
+        <w:rPr>
+          <w:sz w:val="24"/>
+          <w:szCs w:val="24"/>
+        </w:rPr>
+        <w:t xml:space="preserve"> </w:t>
       </w:r>
       <w:r>
         <w:rPr>
@@ -1696,9 +1599,15 @@
           <w:sz w:val="24"/>
           <w:szCs w:val="24"/>
         </w:rPr>
-        <w:t xml:space="preserve"> </w:t>
-      </w:r>
-      <w:proofErr w:type="spellStart"/>
+        <w:t>et al.</w:t>
+      </w:r>
+      <w:r>
+        <w:rPr>
+          <w:sz w:val="24"/>
+          <w:szCs w:val="24"/>
+        </w:rPr>
+        <w:t xml:space="preserve"> 2010). The social behaviours of </w:t>
+      </w:r>
       <w:r>
         <w:rPr>
           <w:i/>
@@ -1706,31 +1615,7 @@
           <w:sz w:val="24"/>
           <w:szCs w:val="24"/>
         </w:rPr>
-        <w:t>lesueurii</w:t>
-      </w:r>
-      <w:proofErr w:type="spellEnd"/>
-      <w:r>
-        <w:rPr>
-          <w:sz w:val="24"/>
-          <w:szCs w:val="24"/>
-        </w:rPr>
-        <w:t xml:space="preserve"> are particularly at risk, as the most severely infected individuals were found to be more likely to socialize with others, speeding up the transmission of the pathogen (</w:t>
-      </w:r>
-      <w:proofErr w:type="spellStart"/>
-      <w:r>
-        <w:rPr>
-          <w:sz w:val="24"/>
-          <w:szCs w:val="24"/>
-        </w:rPr>
-        <w:t>Tacey</w:t>
-      </w:r>
-      <w:proofErr w:type="spellEnd"/>
-      <w:r>
-        <w:rPr>
-          <w:sz w:val="24"/>
-          <w:szCs w:val="24"/>
-        </w:rPr>
-        <w:t xml:space="preserve"> </w:t>
+        <w:t>I</w:t>
       </w:r>
       <w:r>
         <w:rPr>
@@ -1739,42 +1624,7 @@
           <w:sz w:val="24"/>
           <w:szCs w:val="24"/>
         </w:rPr>
-        <w:t>et al.</w:t>
-      </w:r>
-      <w:r>
-        <w:rPr>
-          <w:sz w:val="24"/>
-          <w:szCs w:val="24"/>
-        </w:rPr>
-        <w:t xml:space="preserve"> 2023</w:t>
-      </w:r>
-      <w:r>
-        <w:rPr>
-          <w:sz w:val="24"/>
-          <w:szCs w:val="24"/>
-        </w:rPr>
-        <w:t>)</w:t>
-      </w:r>
-      <w:r>
-        <w:rPr>
-          <w:sz w:val="24"/>
-          <w:szCs w:val="24"/>
-        </w:rPr>
-        <w:t>, this would likely be exacerbated when their basking sites were limited resources where individuals were more likely to aggregate as seen in other dragon species (</w:t>
-      </w:r>
-      <w:r>
-        <w:rPr>
-          <w:sz w:val="24"/>
-          <w:szCs w:val="24"/>
-        </w:rPr>
-        <w:t>Khan</w:t>
-      </w:r>
-      <w:r>
-        <w:rPr>
-          <w:sz w:val="24"/>
-          <w:szCs w:val="24"/>
-        </w:rPr>
-        <w:t xml:space="preserve"> </w:t>
+        <w:t>.</w:t>
       </w:r>
       <w:r>
         <w:rPr>
@@ -1783,14 +1633,49 @@
           <w:sz w:val="24"/>
           <w:szCs w:val="24"/>
         </w:rPr>
-        <w:t>et al.</w:t>
-      </w:r>
-      <w:r>
-        <w:rPr>
-          <w:sz w:val="24"/>
-          <w:szCs w:val="24"/>
-        </w:rPr>
-        <w:t xml:space="preserve"> 2010). The social behaviours of </w:t>
+        <w:t xml:space="preserve"> lesueurii</w:t>
+      </w:r>
+      <w:r>
+        <w:rPr>
+          <w:sz w:val="24"/>
+          <w:szCs w:val="24"/>
+        </w:rPr>
+        <w:t xml:space="preserve"> quantified as conspecifics have also been found to be sex dependent, but both sexes tended to social associate more when the population density was high, which might create more opportunities for the transmission of YFD (</w:t>
+      </w:r>
+      <w:r>
+        <w:rPr>
+          <w:sz w:val="24"/>
+          <w:szCs w:val="24"/>
+        </w:rPr>
+        <w:t>Strickland</w:t>
+      </w:r>
+      <w:r>
+        <w:rPr>
+          <w:sz w:val="24"/>
+          <w:szCs w:val="24"/>
+        </w:rPr>
+        <w:t xml:space="preserve"> &amp; </w:t>
+      </w:r>
+      <w:r>
+        <w:rPr>
+          <w:sz w:val="24"/>
+          <w:szCs w:val="24"/>
+        </w:rPr>
+        <w:t>Frère</w:t>
+      </w:r>
+      <w:r>
+        <w:rPr>
+          <w:sz w:val="24"/>
+          <w:szCs w:val="24"/>
+        </w:rPr>
+        <w:t xml:space="preserve"> 2019; </w:t>
+      </w:r>
+      <w:r>
+        <w:rPr>
+          <w:sz w:val="24"/>
+          <w:szCs w:val="24"/>
+        </w:rPr>
+        <w:t xml:space="preserve">Tacey </w:t>
       </w:r>
       <w:r>
         <w:rPr>
@@ -1799,7 +1684,21 @@
           <w:sz w:val="24"/>
           <w:szCs w:val="24"/>
         </w:rPr>
-        <w:t>I</w:t>
+        <w:t>et al.</w:t>
+      </w:r>
+      <w:r>
+        <w:rPr>
+          <w:sz w:val="24"/>
+          <w:szCs w:val="24"/>
+        </w:rPr>
+        <w:t xml:space="preserve"> 2023</w:t>
+      </w:r>
+      <w:r>
+        <w:rPr>
+          <w:sz w:val="24"/>
+          <w:szCs w:val="24"/>
+        </w:rPr>
+        <w:t xml:space="preserve">). While lethal pathogen may not be spread across the entire population easily under standard scenario as infected individuals do not persist long in the population, the increased socialization of YFD infected </w:t>
       </w:r>
       <w:r>
         <w:rPr>
@@ -1808,7 +1707,7 @@
           <w:sz w:val="24"/>
           <w:szCs w:val="24"/>
         </w:rPr>
-        <w:t>.</w:t>
+        <w:t>I</w:t>
       </w:r>
       <w:r>
         <w:rPr>
@@ -1817,9 +1716,8 @@
           <w:sz w:val="24"/>
           <w:szCs w:val="24"/>
         </w:rPr>
-        <w:t xml:space="preserve"> </w:t>
-      </w:r>
-      <w:proofErr w:type="spellStart"/>
+        <w:t>.</w:t>
+      </w:r>
       <w:r>
         <w:rPr>
           <w:i/>
@@ -1827,59 +1725,21 @@
           <w:sz w:val="24"/>
           <w:szCs w:val="24"/>
         </w:rPr>
-        <w:t>lesueurii</w:t>
-      </w:r>
-      <w:proofErr w:type="spellEnd"/>
-      <w:r>
-        <w:rPr>
-          <w:sz w:val="24"/>
-          <w:szCs w:val="24"/>
-        </w:rPr>
-        <w:t xml:space="preserve"> quantified as conspecifics have also been found to be sex dependent, but both sexes tended to social associate more when the population density was high, which might create more opportunities for the transmission of YFD (</w:t>
-      </w:r>
-      <w:r>
-        <w:rPr>
-          <w:sz w:val="24"/>
-          <w:szCs w:val="24"/>
-        </w:rPr>
-        <w:t>Strickland</w:t>
-      </w:r>
-      <w:r>
-        <w:rPr>
-          <w:sz w:val="24"/>
-          <w:szCs w:val="24"/>
-        </w:rPr>
-        <w:t xml:space="preserve"> &amp; </w:t>
-      </w:r>
-      <w:r>
-        <w:rPr>
-          <w:sz w:val="24"/>
-          <w:szCs w:val="24"/>
-        </w:rPr>
-        <w:t>Frère</w:t>
-      </w:r>
-      <w:r>
-        <w:rPr>
-          <w:sz w:val="24"/>
-          <w:szCs w:val="24"/>
-        </w:rPr>
-        <w:t xml:space="preserve"> 2019; </w:t>
-      </w:r>
-      <w:proofErr w:type="spellStart"/>
-      <w:r>
-        <w:rPr>
-          <w:sz w:val="24"/>
-          <w:szCs w:val="24"/>
-        </w:rPr>
-        <w:t>Tacey</w:t>
-      </w:r>
-      <w:proofErr w:type="spellEnd"/>
-      <w:r>
-        <w:rPr>
-          <w:sz w:val="24"/>
-          <w:szCs w:val="24"/>
-        </w:rPr>
-        <w:t xml:space="preserve"> </w:t>
+        <w:t xml:space="preserve"> lesueurii</w:t>
+      </w:r>
+      <w:r>
+        <w:rPr>
+          <w:sz w:val="24"/>
+          <w:szCs w:val="24"/>
+        </w:rPr>
+        <w:t xml:space="preserve"> may not follow this rule, and may actually drive population into local extinction (</w:t>
+      </w:r>
+      <w:r>
+        <w:rPr>
+          <w:sz w:val="24"/>
+          <w:szCs w:val="24"/>
+        </w:rPr>
+        <w:t>Fisher</w:t>
       </w:r>
       <w:r>
         <w:rPr>
@@ -1888,21 +1748,45 @@
           <w:sz w:val="24"/>
           <w:szCs w:val="24"/>
         </w:rPr>
-        <w:t>et al.</w:t>
-      </w:r>
-      <w:r>
-        <w:rPr>
-          <w:sz w:val="24"/>
-          <w:szCs w:val="24"/>
-        </w:rPr>
-        <w:t xml:space="preserve"> 2023</w:t>
-      </w:r>
-      <w:r>
-        <w:rPr>
-          <w:sz w:val="24"/>
-          <w:szCs w:val="24"/>
-        </w:rPr>
-        <w:t xml:space="preserve">). While lethal pathogen may not be spread across the entire population easily under standard scenario as infected individuals do not persist long in the population, the increased socialization of YFD infected </w:t>
+        <w:t xml:space="preserve"> et al. </w:t>
+      </w:r>
+      <w:r>
+        <w:rPr>
+          <w:sz w:val="24"/>
+          <w:szCs w:val="24"/>
+        </w:rPr>
+        <w:t>2012</w:t>
+      </w:r>
+      <w:r>
+        <w:rPr>
+          <w:sz w:val="24"/>
+          <w:szCs w:val="24"/>
+        </w:rPr>
+        <w:t>)</w:t>
+      </w:r>
+    </w:p>
+    <w:p>
+      <w:pPr>
+        <w:rPr>
+          <w:sz w:val="24"/>
+          <w:szCs w:val="24"/>
+        </w:rPr>
+      </w:pPr>
+    </w:p>
+    <w:p>
+      <w:pPr>
+        <w:rPr>
+          <w:color w:val="FF0000"/>
+          <w:sz w:val="24"/>
+          <w:szCs w:val="24"/>
+        </w:rPr>
+      </w:pPr>
+      <w:r>
+        <w:rPr>
+          <w:sz w:val="24"/>
+          <w:szCs w:val="24"/>
+        </w:rPr>
+        <w:t xml:space="preserve">Some reptiles have been found to display behavioural induced fever to up-regulate their body temperature and fight off fungal infections, this can be achieved by utilising the micro-environment available around them, such as basking more under sunlight, as </w:t>
       </w:r>
       <w:r>
         <w:rPr>
@@ -1911,7 +1795,14 @@
           <w:sz w:val="24"/>
           <w:szCs w:val="24"/>
         </w:rPr>
-        <w:t>I</w:t>
+        <w:t>Nannizziopsis</w:t>
+      </w:r>
+      <w:r>
+        <w:rPr>
+          <w:sz w:val="24"/>
+          <w:szCs w:val="24"/>
+        </w:rPr>
+        <w:t xml:space="preserve"> </w:t>
       </w:r>
       <w:r>
         <w:rPr>
@@ -1920,7 +1811,42 @@
           <w:sz w:val="24"/>
           <w:szCs w:val="24"/>
         </w:rPr>
-        <w:t>.</w:t>
+        <w:t>sp.</w:t>
+      </w:r>
+      <w:r>
+        <w:rPr>
+          <w:sz w:val="24"/>
+          <w:szCs w:val="24"/>
+        </w:rPr>
+        <w:t xml:space="preserve"> will struggle to grow when the temperature is above 37 C</w:t>
+      </w:r>
+      <w:r>
+        <w:rPr>
+          <w:sz w:val="24"/>
+          <w:szCs w:val="24"/>
+        </w:rPr>
+        <w:t>°</w:t>
+      </w:r>
+      <w:r>
+        <w:rPr>
+          <w:sz w:val="24"/>
+          <w:szCs w:val="24"/>
+        </w:rPr>
+        <w:t xml:space="preserve"> (</w:t>
+      </w:r>
+      <w:r>
+        <w:rPr>
+          <w:sz w:val="24"/>
+          <w:szCs w:val="24"/>
+        </w:rPr>
+        <w:t>McCoy</w:t>
+      </w:r>
+      <w:r>
+        <w:rPr>
+          <w:sz w:val="24"/>
+          <w:szCs w:val="24"/>
+        </w:rPr>
+        <w:t xml:space="preserve"> </w:t>
       </w:r>
       <w:r>
         <w:rPr>
@@ -1929,9 +1855,22 @@
           <w:sz w:val="24"/>
           <w:szCs w:val="24"/>
         </w:rPr>
-        <w:t xml:space="preserve"> </w:t>
-      </w:r>
-      <w:proofErr w:type="spellStart"/>
+        <w:t>et al.</w:t>
+      </w:r>
+      <w:r>
+        <w:rPr>
+          <w:sz w:val="24"/>
+          <w:szCs w:val="24"/>
+        </w:rPr>
+        <w:t xml:space="preserve"> 2017</w:t>
+      </w:r>
+      <w:r>
+        <w:rPr>
+          <w:sz w:val="24"/>
+          <w:szCs w:val="24"/>
+        </w:rPr>
+        <w:t xml:space="preserve">; Burns </w:t>
+      </w:r>
       <w:r>
         <w:rPr>
           <w:i/>
@@ -1939,22 +1878,35 @@
           <w:sz w:val="24"/>
           <w:szCs w:val="24"/>
         </w:rPr>
-        <w:t>lesueurii</w:t>
-      </w:r>
-      <w:proofErr w:type="spellEnd"/>
-      <w:r>
-        <w:rPr>
-          <w:sz w:val="24"/>
-          <w:szCs w:val="24"/>
-        </w:rPr>
-        <w:t xml:space="preserve"> may not follow this rule, and may actually drive population into local extinction (</w:t>
-      </w:r>
-      <w:r>
-        <w:rPr>
-          <w:sz w:val="24"/>
-          <w:szCs w:val="24"/>
-        </w:rPr>
-        <w:t>Fisher</w:t>
+        <w:t>et al.</w:t>
+      </w:r>
+      <w:r>
+        <w:rPr>
+          <w:sz w:val="24"/>
+          <w:szCs w:val="24"/>
+        </w:rPr>
+        <w:t xml:space="preserve"> 1996</w:t>
+      </w:r>
+      <w:r>
+        <w:rPr>
+          <w:sz w:val="24"/>
+          <w:szCs w:val="24"/>
+        </w:rPr>
+        <w:t xml:space="preserve">; </w:t>
+      </w:r>
+      <w:r>
+        <w:rPr>
+          <w:sz w:val="24"/>
+          <w:szCs w:val="24"/>
+        </w:rPr>
+        <w:t>Paré</w:t>
+      </w:r>
+      <w:r>
+        <w:rPr>
+          <w:sz w:val="24"/>
+          <w:szCs w:val="24"/>
+        </w:rPr>
+        <w:t xml:space="preserve"> </w:t>
       </w:r>
       <w:r>
         <w:rPr>
@@ -1963,47 +1915,15 @@
           <w:sz w:val="24"/>
           <w:szCs w:val="24"/>
         </w:rPr>
-        <w:t xml:space="preserve"> et al. </w:t>
-      </w:r>
-      <w:r>
-        <w:rPr>
-          <w:sz w:val="24"/>
-          <w:szCs w:val="24"/>
-        </w:rPr>
-        <w:t>2012</w:t>
-      </w:r>
-      <w:r>
-        <w:rPr>
-          <w:sz w:val="24"/>
-          <w:szCs w:val="24"/>
-        </w:rPr>
-        <w:t>)</w:t>
-      </w:r>
-    </w:p>
-    <w:p>
-      <w:pPr>
-        <w:rPr>
-          <w:sz w:val="24"/>
-          <w:szCs w:val="24"/>
-        </w:rPr>
-      </w:pPr>
-    </w:p>
-    <w:p>
-      <w:pPr>
-        <w:rPr>
-          <w:color w:val="FF0000"/>
-          <w:sz w:val="24"/>
-          <w:szCs w:val="24"/>
-        </w:rPr>
-      </w:pPr>
-      <w:r>
-        <w:rPr>
-          <w:sz w:val="24"/>
-          <w:szCs w:val="24"/>
-        </w:rPr>
-        <w:t xml:space="preserve">Some reptiles have been found to display behavioural induced fever to up-regulate their body temperature and fight off fungal infections, this can be achieved by utilising the micro-environment available around them, such as basking more under sunlight, as </w:t>
-      </w:r>
-      <w:proofErr w:type="spellStart"/>
+        <w:t>et al.</w:t>
+      </w:r>
+      <w:r>
+        <w:rPr>
+          <w:sz w:val="24"/>
+          <w:szCs w:val="24"/>
+        </w:rPr>
+        <w:t xml:space="preserve"> 2021). It is currently unclear whether </w:t>
+      </w:r>
       <w:r>
         <w:rPr>
           <w:i/>
@@ -2011,15 +1931,7 @@
           <w:sz w:val="24"/>
           <w:szCs w:val="24"/>
         </w:rPr>
-        <w:t>Nannizziopsis</w:t>
-      </w:r>
-      <w:proofErr w:type="spellEnd"/>
-      <w:r>
-        <w:rPr>
-          <w:sz w:val="24"/>
-          <w:szCs w:val="24"/>
-        </w:rPr>
-        <w:t xml:space="preserve"> </w:t>
+        <w:t>I</w:t>
       </w:r>
       <w:r>
         <w:rPr>
@@ -2028,42 +1940,7 @@
           <w:sz w:val="24"/>
           <w:szCs w:val="24"/>
         </w:rPr>
-        <w:t>sp.</w:t>
-      </w:r>
-      <w:r>
-        <w:rPr>
-          <w:sz w:val="24"/>
-          <w:szCs w:val="24"/>
-        </w:rPr>
-        <w:t xml:space="preserve"> will struggle to grow when the temperature is above 37 C</w:t>
-      </w:r>
-      <w:r>
-        <w:rPr>
-          <w:sz w:val="24"/>
-          <w:szCs w:val="24"/>
-        </w:rPr>
-        <w:t>°</w:t>
-      </w:r>
-      <w:r>
-        <w:rPr>
-          <w:sz w:val="24"/>
-          <w:szCs w:val="24"/>
-        </w:rPr>
-        <w:t xml:space="preserve"> (</w:t>
-      </w:r>
-      <w:r>
-        <w:rPr>
-          <w:sz w:val="24"/>
-          <w:szCs w:val="24"/>
-        </w:rPr>
-        <w:t>McCoy</w:t>
-      </w:r>
-      <w:r>
-        <w:rPr>
-          <w:sz w:val="24"/>
-          <w:szCs w:val="24"/>
-        </w:rPr>
-        <w:t xml:space="preserve"> </w:t>
+        <w:t>.</w:t>
       </w:r>
       <w:r>
         <w:rPr>
@@ -2072,21 +1949,22 @@
           <w:sz w:val="24"/>
           <w:szCs w:val="24"/>
         </w:rPr>
-        <w:t>et al.</w:t>
-      </w:r>
-      <w:r>
-        <w:rPr>
-          <w:sz w:val="24"/>
-          <w:szCs w:val="24"/>
-        </w:rPr>
-        <w:t xml:space="preserve"> 2017</w:t>
-      </w:r>
-      <w:r>
-        <w:rPr>
-          <w:sz w:val="24"/>
-          <w:szCs w:val="24"/>
-        </w:rPr>
-        <w:t xml:space="preserve">; Burns </w:t>
+        <w:t xml:space="preserve"> lesueurii</w:t>
+      </w:r>
+      <w:r>
+        <w:rPr>
+          <w:sz w:val="24"/>
+          <w:szCs w:val="24"/>
+        </w:rPr>
+        <w:t xml:space="preserve"> will respond in such </w:t>
+      </w:r>
+      <w:r>
+        <w:rPr>
+          <w:sz w:val="24"/>
+          <w:szCs w:val="24"/>
+        </w:rPr>
+        <w:lastRenderedPageBreak/>
+        <w:t xml:space="preserve">way to YFD, however, we do know that </w:t>
       </w:r>
       <w:r>
         <w:rPr>
@@ -2095,37 +1973,7 @@
           <w:sz w:val="24"/>
           <w:szCs w:val="24"/>
         </w:rPr>
-        <w:t>et al.</w:t>
-      </w:r>
-      <w:r>
-        <w:rPr>
-          <w:sz w:val="24"/>
-          <w:szCs w:val="24"/>
-        </w:rPr>
-        <w:t xml:space="preserve"> 1996</w:t>
-      </w:r>
-      <w:r>
-        <w:rPr>
-          <w:sz w:val="24"/>
-          <w:szCs w:val="24"/>
-        </w:rPr>
-        <w:t xml:space="preserve">; </w:t>
-      </w:r>
-      <w:proofErr w:type="spellStart"/>
-      <w:r>
-        <w:rPr>
-          <w:sz w:val="24"/>
-          <w:szCs w:val="24"/>
-        </w:rPr>
-        <w:t>Paré</w:t>
-      </w:r>
-      <w:proofErr w:type="spellEnd"/>
-      <w:r>
-        <w:rPr>
-          <w:sz w:val="24"/>
-          <w:szCs w:val="24"/>
-        </w:rPr>
-        <w:t xml:space="preserve"> </w:t>
+        <w:t>I</w:t>
       </w:r>
       <w:r>
         <w:rPr>
@@ -2134,14 +1982,7 @@
           <w:sz w:val="24"/>
           <w:szCs w:val="24"/>
         </w:rPr>
-        <w:t>et al.</w:t>
-      </w:r>
-      <w:r>
-        <w:rPr>
-          <w:sz w:val="24"/>
-          <w:szCs w:val="24"/>
-        </w:rPr>
-        <w:t xml:space="preserve"> 2021). It is currently unclear whether </w:t>
+        <w:t>.</w:t>
       </w:r>
       <w:r>
         <w:rPr>
@@ -2150,7 +1991,42 @@
           <w:sz w:val="24"/>
           <w:szCs w:val="24"/>
         </w:rPr>
-        <w:t>I</w:t>
+        <w:t xml:space="preserve"> lesueurii</w:t>
+      </w:r>
+      <w:r>
+        <w:rPr>
+          <w:sz w:val="24"/>
+          <w:szCs w:val="24"/>
+        </w:rPr>
+        <w:t xml:space="preserve"> could adjust their social behaviours throughout their life history based on their environment and physiological conditions both among and within individuals within the same population (</w:t>
+      </w:r>
+      <w:r>
+        <w:rPr>
+          <w:sz w:val="24"/>
+          <w:szCs w:val="24"/>
+        </w:rPr>
+        <w:t>Strickland</w:t>
+      </w:r>
+      <w:r>
+        <w:rPr>
+          <w:sz w:val="24"/>
+          <w:szCs w:val="24"/>
+        </w:rPr>
+        <w:t xml:space="preserve"> &amp; </w:t>
+      </w:r>
+      <w:r>
+        <w:rPr>
+          <w:sz w:val="24"/>
+          <w:szCs w:val="24"/>
+        </w:rPr>
+        <w:t>Frère</w:t>
+      </w:r>
+      <w:r>
+        <w:rPr>
+          <w:sz w:val="24"/>
+          <w:szCs w:val="24"/>
+        </w:rPr>
+        <w:t xml:space="preserve"> 2019). Nevertheless, the potential response of </w:t>
       </w:r>
       <w:r>
         <w:rPr>
@@ -2159,7 +2035,7 @@
           <w:sz w:val="24"/>
           <w:szCs w:val="24"/>
         </w:rPr>
-        <w:t>.</w:t>
+        <w:t>I</w:t>
       </w:r>
       <w:r>
         <w:rPr>
@@ -2168,9 +2044,8 @@
           <w:sz w:val="24"/>
           <w:szCs w:val="24"/>
         </w:rPr>
-        <w:t xml:space="preserve"> </w:t>
-      </w:r>
-      <w:proofErr w:type="spellStart"/>
+        <w:t>.</w:t>
+      </w:r>
       <w:r>
         <w:rPr>
           <w:i/>
@@ -2178,23 +2053,28 @@
           <w:sz w:val="24"/>
           <w:szCs w:val="24"/>
         </w:rPr>
-        <w:t>lesueurii</w:t>
-      </w:r>
-      <w:proofErr w:type="spellEnd"/>
-      <w:r>
-        <w:rPr>
-          <w:sz w:val="24"/>
-          <w:szCs w:val="24"/>
-        </w:rPr>
-        <w:t xml:space="preserve"> will respond in such </w:t>
-      </w:r>
-      <w:r>
-        <w:rPr>
-          <w:sz w:val="24"/>
-          <w:szCs w:val="24"/>
-        </w:rPr>
-        <w:lastRenderedPageBreak/>
-        <w:t xml:space="preserve">way to YFD, however, we do know that </w:t>
+        <w:t xml:space="preserve"> lesueurii</w:t>
+      </w:r>
+      <w:r>
+        <w:rPr>
+          <w:sz w:val="24"/>
+          <w:szCs w:val="24"/>
+        </w:rPr>
+        <w:t xml:space="preserve"> to YFD may be ineffective, as there may be risk of UV from basking causing subcutaneous tissue damages due to the lack of skin covering, which may feed into a positive feedback loop to promote the growth of the fungus (</w:t>
+      </w:r>
+      <w:r>
+        <w:rPr>
+          <w:sz w:val="24"/>
+          <w:szCs w:val="24"/>
+        </w:rPr>
+        <w:t>Adkins</w:t>
+      </w:r>
+      <w:r>
+        <w:rPr>
+          <w:sz w:val="24"/>
+          <w:szCs w:val="24"/>
+        </w:rPr>
+        <w:t xml:space="preserve"> </w:t>
       </w:r>
       <w:r>
         <w:rPr>
@@ -2203,7 +2083,35 @@
           <w:sz w:val="24"/>
           <w:szCs w:val="24"/>
         </w:rPr>
-        <w:t>I</w:t>
+        <w:t>et al.</w:t>
+      </w:r>
+      <w:r>
+        <w:rPr>
+          <w:sz w:val="24"/>
+          <w:szCs w:val="24"/>
+        </w:rPr>
+        <w:t xml:space="preserve"> 2003). The potential need for long-term basking for diseased dragon individuals due to their poor skin conditions may also come as a trade-off to their feeding, reproduction, and predation avoidance, which may reduce their fitness elsewhere (</w:t>
+      </w:r>
+      <w:r>
+        <w:rPr>
+          <w:sz w:val="24"/>
+          <w:szCs w:val="24"/>
+        </w:rPr>
+        <w:t>Seebacher 2005</w:t>
+      </w:r>
+      <w:r>
+        <w:rPr>
+          <w:sz w:val="24"/>
+          <w:szCs w:val="24"/>
+        </w:rPr>
+        <w:t>)</w:t>
+      </w:r>
+      <w:r>
+        <w:rPr>
+          <w:sz w:val="24"/>
+          <w:szCs w:val="24"/>
+        </w:rPr>
+        <w:t xml:space="preserve">. It worth noting that many factors have been identified to be correlated to body temperature variability in </w:t>
       </w:r>
       <w:r>
         <w:rPr>
@@ -2212,7 +2120,7 @@
           <w:sz w:val="24"/>
           <w:szCs w:val="24"/>
         </w:rPr>
-        <w:t>.</w:t>
+        <w:t>I</w:t>
       </w:r>
       <w:r>
         <w:rPr>
@@ -2221,9 +2129,8 @@
           <w:sz w:val="24"/>
           <w:szCs w:val="24"/>
         </w:rPr>
-        <w:t xml:space="preserve"> </w:t>
-      </w:r>
-      <w:proofErr w:type="spellStart"/>
+        <w:t>.</w:t>
+      </w:r>
       <w:r>
         <w:rPr>
           <w:i/>
@@ -2231,43 +2138,21 @@
           <w:sz w:val="24"/>
           <w:szCs w:val="24"/>
         </w:rPr>
-        <w:t>lesueurii</w:t>
-      </w:r>
-      <w:proofErr w:type="spellEnd"/>
-      <w:r>
-        <w:rPr>
-          <w:sz w:val="24"/>
-          <w:szCs w:val="24"/>
-        </w:rPr>
-        <w:t xml:space="preserve"> could adjust their social behaviours throughout their life history based on their environment and physiological conditions both among and within individuals within the same population (</w:t>
-      </w:r>
-      <w:r>
-        <w:rPr>
-          <w:sz w:val="24"/>
-          <w:szCs w:val="24"/>
-        </w:rPr>
-        <w:t>Strickland</w:t>
-      </w:r>
-      <w:r>
-        <w:rPr>
-          <w:sz w:val="24"/>
-          <w:szCs w:val="24"/>
-        </w:rPr>
-        <w:t xml:space="preserve"> &amp; </w:t>
-      </w:r>
-      <w:r>
-        <w:rPr>
-          <w:sz w:val="24"/>
-          <w:szCs w:val="24"/>
-        </w:rPr>
-        <w:t>Frère</w:t>
-      </w:r>
-      <w:r>
-        <w:rPr>
-          <w:sz w:val="24"/>
-          <w:szCs w:val="24"/>
-        </w:rPr>
-        <w:t xml:space="preserve"> 2019). Nevertheless, the potential response of </w:t>
+        <w:t xml:space="preserve"> lesueurii</w:t>
+      </w:r>
+      <w:r>
+        <w:rPr>
+          <w:sz w:val="24"/>
+          <w:szCs w:val="24"/>
+        </w:rPr>
+        <w:t>, such as sex and location (ambient temperature and resource availability) (</w:t>
+      </w:r>
+      <w:r>
+        <w:rPr>
+          <w:sz w:val="24"/>
+          <w:szCs w:val="24"/>
+        </w:rPr>
+        <w:t xml:space="preserve">Gardiner </w:t>
       </w:r>
       <w:r>
         <w:rPr>
@@ -2276,7 +2161,44 @@
           <w:sz w:val="24"/>
           <w:szCs w:val="24"/>
         </w:rPr>
-        <w:t>I</w:t>
+        <w:t>et al.</w:t>
+      </w:r>
+      <w:r>
+        <w:rPr>
+          <w:sz w:val="24"/>
+          <w:szCs w:val="24"/>
+        </w:rPr>
+        <w:t xml:space="preserve"> 2014</w:t>
+      </w:r>
+      <w:r>
+        <w:rPr>
+          <w:sz w:val="24"/>
+          <w:szCs w:val="24"/>
+        </w:rPr>
+        <w:t xml:space="preserve">), so determining whether YFD is one of the major causes of their body temperature variability is difficulty due to potential interaction of YFD with these known terms both physiologically and behaviourally, and this will be the focus of my research project. </w:t>
+      </w:r>
+    </w:p>
+    <w:p>
+      <w:pPr>
+        <w:rPr>
+          <w:sz w:val="24"/>
+          <w:szCs w:val="24"/>
+        </w:rPr>
+      </w:pPr>
+    </w:p>
+    <w:p>
+      <w:pPr>
+        <w:rPr>
+          <w:sz w:val="24"/>
+          <w:szCs w:val="24"/>
+        </w:rPr>
+      </w:pPr>
+      <w:r>
+        <w:rPr>
+          <w:sz w:val="24"/>
+          <w:szCs w:val="24"/>
+        </w:rPr>
+        <w:t xml:space="preserve">This research project will address the body temperature of the </w:t>
       </w:r>
       <w:r>
         <w:rPr>
@@ -2285,7 +2207,7 @@
           <w:sz w:val="24"/>
           <w:szCs w:val="24"/>
         </w:rPr>
-        <w:t>.</w:t>
+        <w:t>I</w:t>
       </w:r>
       <w:r>
         <w:rPr>
@@ -2294,9 +2216,8 @@
           <w:sz w:val="24"/>
           <w:szCs w:val="24"/>
         </w:rPr>
-        <w:t xml:space="preserve"> </w:t>
-      </w:r>
-      <w:proofErr w:type="spellStart"/>
+        <w:t>.</w:t>
+      </w:r>
       <w:r>
         <w:rPr>
           <w:i/>
@@ -2304,104 +2225,539 @@
           <w:sz w:val="24"/>
           <w:szCs w:val="24"/>
         </w:rPr>
-        <w:t>lesueurii</w:t>
-      </w:r>
-      <w:proofErr w:type="spellEnd"/>
-      <w:r>
-        <w:rPr>
-          <w:sz w:val="24"/>
-          <w:szCs w:val="24"/>
-        </w:rPr>
-        <w:t xml:space="preserve"> to YFD may be ineffective, as there may be risk of UV from basking causing subcutaneous tissue damages due to the lack of skin covering, which may feed into a positive feedback loop to promote the growth of the fungus (</w:t>
-      </w:r>
-      <w:r>
-        <w:rPr>
-          <w:sz w:val="24"/>
-          <w:szCs w:val="24"/>
-        </w:rPr>
-        <w:t>Adkins</w:t>
-      </w:r>
-      <w:r>
-        <w:rPr>
-          <w:sz w:val="24"/>
-          <w:szCs w:val="24"/>
-        </w:rPr>
-        <w:t xml:space="preserve"> </w:t>
-      </w:r>
+        <w:t xml:space="preserve"> lesueurii</w:t>
+      </w:r>
+      <w:r>
+        <w:rPr>
+          <w:sz w:val="24"/>
+          <w:szCs w:val="24"/>
+        </w:rPr>
+        <w:t xml:space="preserve"> among and within individuals in a population collected </w:t>
+      </w:r>
+      <w:r>
+        <w:rPr>
+          <w:sz w:val="24"/>
+          <w:szCs w:val="24"/>
+        </w:rPr>
+        <w:t>at Roma Street Parkland</w:t>
+      </w:r>
+      <w:r>
+        <w:rPr>
+          <w:sz w:val="24"/>
+          <w:szCs w:val="24"/>
+        </w:rPr>
+        <w:t xml:space="preserve">, Brisbane. In particular, we aimed to determine how YFD would interact with other physiological and environmental variables to contribute to the mean and variability in the body temperature. The within individual variability in body temperature will be our major focus, as it has not been studied on this species in relations to YFD before. </w:t>
+      </w:r>
+    </w:p>
+    <w:p>
+      <w:pPr>
+        <w:rPr>
+          <w:sz w:val="24"/>
+          <w:szCs w:val="24"/>
+        </w:rPr>
+      </w:pPr>
+    </w:p>
+    <w:p>
+      <w:pPr>
+        <w:rPr>
+          <w:b/>
+          <w:bCs/>
+          <w:sz w:val="28"/>
+          <w:szCs w:val="28"/>
+        </w:rPr>
+      </w:pPr>
+      <w:r>
+        <w:rPr>
+          <w:b/>
+          <w:bCs/>
+          <w:sz w:val="28"/>
+          <w:szCs w:val="28"/>
+        </w:rPr>
+        <w:t xml:space="preserve">Approach and Methods: </w:t>
+      </w:r>
+    </w:p>
+    <w:p>
+      <w:pPr>
+        <w:pStyle w:val="Default"/>
+      </w:pPr>
       <w:r>
         <w:rPr>
           <w:i/>
           <w:iCs/>
-          <w:sz w:val="24"/>
-          <w:szCs w:val="24"/>
-        </w:rPr>
-        <w:t>et al.</w:t>
-      </w:r>
-      <w:r>
-        <w:rPr>
-          <w:sz w:val="24"/>
-          <w:szCs w:val="24"/>
-        </w:rPr>
-        <w:t xml:space="preserve"> 2003). The potential need for long-term basking for diseased dragon individuals due to their poor skin conditions may also come as a trade-off to their feeding, reproduction, and predation avoidance, which may reduce their fitness elsewhere (</w:t>
-      </w:r>
-      <w:proofErr w:type="spellStart"/>
-      <w:r>
-        <w:rPr>
-          <w:sz w:val="24"/>
-          <w:szCs w:val="24"/>
-        </w:rPr>
-        <w:t>Seebacher</w:t>
-      </w:r>
-      <w:proofErr w:type="spellEnd"/>
-      <w:r>
-        <w:rPr>
-          <w:sz w:val="24"/>
-          <w:szCs w:val="24"/>
-        </w:rPr>
-        <w:t xml:space="preserve"> 2005</w:t>
-      </w:r>
-      <w:r>
-        <w:rPr>
-          <w:sz w:val="24"/>
-          <w:szCs w:val="24"/>
-        </w:rPr>
-        <w:t>)</w:t>
-      </w:r>
-      <w:r>
-        <w:rPr>
-          <w:sz w:val="24"/>
-          <w:szCs w:val="24"/>
-        </w:rPr>
-        <w:t xml:space="preserve">. It worth noting that many factors have been identified to be correlated to body temperature variability in </w:t>
+        </w:rPr>
+        <w:t xml:space="preserve">Data collection: </w:t>
+      </w:r>
+    </w:p>
+    <w:p>
+      <w:pPr>
+        <w:pStyle w:val="Default"/>
+      </w:pPr>
+      <w:r>
+        <w:t xml:space="preserve">In this study, a population of </w:t>
       </w:r>
       <w:r>
         <w:rPr>
           <w:i/>
           <w:iCs/>
-          <w:sz w:val="24"/>
-          <w:szCs w:val="24"/>
-        </w:rPr>
-        <w:t>I</w:t>
+        </w:rPr>
+        <w:t xml:space="preserve">I. lesueurii </w:t>
+      </w:r>
+      <w:r>
+        <w:t xml:space="preserve">around Brisbane were monitored for their body temperature, behaviour and </w:t>
       </w:r>
       <w:r>
         <w:rPr>
           <w:i/>
           <w:iCs/>
-          <w:sz w:val="24"/>
-          <w:szCs w:val="24"/>
-        </w:rPr>
-        <w:t>.</w:t>
-      </w:r>
+        </w:rPr>
+        <w:t xml:space="preserve">Nannizziopsis </w:t>
+      </w:r>
+      <w:r>
+        <w:t xml:space="preserve">disease status for 10 years. </w:t>
+      </w:r>
+      <w:r>
+        <w:t xml:space="preserve">The final dataset </w:t>
+      </w:r>
+      <w:r>
+        <w:rPr>
+          <w:color w:val="auto"/>
+        </w:rPr>
+        <w:t xml:space="preserve">contains </w:t>
+      </w:r>
+      <w:r>
+        <w:rPr>
+          <w:color w:val="auto"/>
+        </w:rPr>
+        <w:t xml:space="preserve">459 </w:t>
+      </w:r>
+      <w:r>
+        <w:t xml:space="preserve">unique individuals. </w:t>
+      </w:r>
+      <w:r>
+        <w:t xml:space="preserve">The </w:t>
+      </w:r>
+      <w:r>
+        <w:t>health</w:t>
+      </w:r>
+      <w:r>
+        <w:t xml:space="preserve"> status was determined by visual examination of the skin lesions</w:t>
+      </w:r>
+      <w:r>
+        <w:t xml:space="preserve"> when captured</w:t>
+      </w:r>
+      <w:r>
+        <w:t xml:space="preserve"> and/or through qPCR sequencing of the skin swabs</w:t>
+      </w:r>
+      <w:r>
+        <w:t xml:space="preserve"> (every entry has a visual examination </w:t>
+      </w:r>
+      <w:r>
+        <w:t>result but</w:t>
+      </w:r>
+      <w:r>
+        <w:t xml:space="preserve"> may not have a qPCR result)</w:t>
+      </w:r>
+      <w:r>
+        <w:t>. Other physiological information such as sex, length and weight were also recorded for each observation. All data were geographically located, and the number of dragons that were within the home range of each recorded individual was then calculated as “conspecific</w:t>
+      </w:r>
+      <w:r>
+        <w:t xml:space="preserve"> density</w:t>
+      </w:r>
+      <w:r>
+        <w:t xml:space="preserve">”. Only individuals with more than 20 observations across the years are used in the following analysis. </w:t>
+      </w:r>
+    </w:p>
+    <w:p>
+      <w:pPr>
+        <w:pStyle w:val="Default"/>
+      </w:pPr>
+    </w:p>
+    <w:p>
+      <w:pPr>
+        <w:pStyle w:val="Default"/>
+      </w:pPr>
       <w:r>
         <w:rPr>
           <w:i/>
           <w:iCs/>
+        </w:rPr>
+        <w:t xml:space="preserve">Data clean up and processes: </w:t>
+      </w:r>
+    </w:p>
+    <w:p>
+      <w:pPr>
+        <w:rPr>
+          <w:sz w:val="24"/>
+          <w:szCs w:val="24"/>
+        </w:rPr>
+      </w:pPr>
+      <w:r>
+        <w:rPr>
+          <w:sz w:val="24"/>
+          <w:szCs w:val="24"/>
+        </w:rPr>
+        <w:t xml:space="preserve">A major part of this project </w:t>
+      </w:r>
+      <w:r>
+        <w:rPr>
+          <w:sz w:val="24"/>
+          <w:szCs w:val="24"/>
+        </w:rPr>
+        <w:t>is</w:t>
+      </w:r>
+      <w:r>
+        <w:rPr>
+          <w:sz w:val="24"/>
+          <w:szCs w:val="24"/>
+        </w:rPr>
+        <w:t xml:space="preserve"> focused on tidying up and making sense of the data. Data is merged and cleaned up using the “tidyverse” package in R</w:t>
+      </w:r>
+      <w:r>
+        <w:rPr>
+          <w:sz w:val="24"/>
+          <w:szCs w:val="24"/>
+        </w:rPr>
+        <w:t xml:space="preserve">. </w:t>
+      </w:r>
+      <w:r>
+        <w:rPr>
+          <w:sz w:val="24"/>
+          <w:szCs w:val="24"/>
+        </w:rPr>
+        <w:t xml:space="preserve">The body temperature of the </w:t>
+      </w:r>
+      <w:r>
+        <w:rPr>
+          <w:sz w:val="24"/>
+          <w:szCs w:val="24"/>
+        </w:rPr>
+        <w:t xml:space="preserve">overall </w:t>
+      </w:r>
+      <w:r>
+        <w:rPr>
+          <w:sz w:val="24"/>
+          <w:szCs w:val="24"/>
+        </w:rPr>
+        <w:t xml:space="preserve">data </w:t>
+      </w:r>
+      <w:r>
+        <w:rPr>
+          <w:sz w:val="24"/>
+          <w:szCs w:val="24"/>
+        </w:rPr>
+        <w:t xml:space="preserve">was </w:t>
+      </w:r>
+      <w:r>
+        <w:rPr>
+          <w:sz w:val="24"/>
+          <w:szCs w:val="24"/>
+        </w:rPr>
+        <w:t>checked to be normally distributed</w:t>
+      </w:r>
+      <w:r>
+        <w:rPr>
+          <w:sz w:val="24"/>
+          <w:szCs w:val="24"/>
+        </w:rPr>
+        <w:t xml:space="preserve"> before proceeding further</w:t>
+      </w:r>
+      <w:r>
+        <w:rPr>
+          <w:sz w:val="24"/>
+          <w:szCs w:val="24"/>
+        </w:rPr>
+        <w:t xml:space="preserve">. </w:t>
+      </w:r>
+      <w:r>
+        <w:rPr>
+          <w:sz w:val="24"/>
+          <w:szCs w:val="24"/>
+        </w:rPr>
+        <w:t xml:space="preserve">The </w:t>
+      </w:r>
+      <w:r>
+        <w:rPr>
+          <w:sz w:val="24"/>
+          <w:szCs w:val="24"/>
+        </w:rPr>
+        <w:t>health</w:t>
+      </w:r>
+      <w:r>
+        <w:rPr>
+          <w:sz w:val="24"/>
+          <w:szCs w:val="24"/>
+        </w:rPr>
+        <w:t xml:space="preserve"> statuses are classified as diseased (symptomatic or asymptomatic) and healthy</w:t>
+      </w:r>
+      <w:r>
+        <w:rPr>
+          <w:sz w:val="24"/>
+          <w:szCs w:val="24"/>
+        </w:rPr>
+        <w:t xml:space="preserve"> based on the combined results from visual examination and qPCR</w:t>
+      </w:r>
+      <w:r>
+        <w:rPr>
+          <w:sz w:val="24"/>
+          <w:szCs w:val="24"/>
+        </w:rPr>
+        <w:t xml:space="preserve">, the classification of </w:t>
+      </w:r>
+      <w:r>
+        <w:rPr>
+          <w:sz w:val="24"/>
+          <w:szCs w:val="24"/>
+        </w:rPr>
+        <w:t xml:space="preserve">overall disease </w:t>
+      </w:r>
+      <w:r>
+        <w:rPr>
+          <w:sz w:val="24"/>
+          <w:szCs w:val="24"/>
+        </w:rPr>
+        <w:lastRenderedPageBreak/>
+        <w:t>status</w:t>
+      </w:r>
+      <w:r>
+        <w:rPr>
+          <w:sz w:val="24"/>
+          <w:szCs w:val="24"/>
+        </w:rPr>
+        <w:t xml:space="preserve"> can be seen in the table </w:t>
+      </w:r>
+      <w:r>
+        <w:rPr>
+          <w:sz w:val="24"/>
+          <w:szCs w:val="24"/>
+        </w:rPr>
+        <w:t>1 below</w:t>
+      </w:r>
+      <w:r>
+        <w:rPr>
+          <w:sz w:val="24"/>
+          <w:szCs w:val="24"/>
+        </w:rPr>
+        <w:t xml:space="preserve">, note that overall there are more healthy </w:t>
+      </w:r>
+      <w:r>
+        <w:rPr>
+          <w:sz w:val="24"/>
+          <w:szCs w:val="24"/>
+        </w:rPr>
+        <w:t>data entries</w:t>
+      </w:r>
+      <w:r>
+        <w:rPr>
           <w:sz w:val="24"/>
           <w:szCs w:val="24"/>
         </w:rPr>
         <w:t xml:space="preserve"> </w:t>
       </w:r>
-      <w:proofErr w:type="spellStart"/>
+      <w:r>
+        <w:rPr>
+          <w:sz w:val="24"/>
+          <w:szCs w:val="24"/>
+        </w:rPr>
+        <w:t>(29032</w:t>
+      </w:r>
+      <w:r>
+        <w:rPr>
+          <w:sz w:val="24"/>
+          <w:szCs w:val="24"/>
+        </w:rPr>
+        <w:t xml:space="preserve"> entries</w:t>
+      </w:r>
+      <w:r>
+        <w:rPr>
+          <w:sz w:val="24"/>
+          <w:szCs w:val="24"/>
+        </w:rPr>
+        <w:t xml:space="preserve">) </w:t>
+      </w:r>
+      <w:r>
+        <w:rPr>
+          <w:sz w:val="24"/>
+          <w:szCs w:val="24"/>
+        </w:rPr>
+        <w:t xml:space="preserve">compared to diseased </w:t>
+      </w:r>
+      <w:r>
+        <w:rPr>
+          <w:sz w:val="24"/>
+          <w:szCs w:val="24"/>
+        </w:rPr>
+        <w:t>data entries (3848</w:t>
+      </w:r>
+      <w:r>
+        <w:rPr>
+          <w:sz w:val="24"/>
+          <w:szCs w:val="24"/>
+        </w:rPr>
+        <w:t xml:space="preserve"> entries</w:t>
+      </w:r>
+      <w:r>
+        <w:rPr>
+          <w:sz w:val="24"/>
+          <w:szCs w:val="24"/>
+        </w:rPr>
+        <w:t>)</w:t>
+      </w:r>
+      <w:r>
+        <w:rPr>
+          <w:sz w:val="24"/>
+          <w:szCs w:val="24"/>
+        </w:rPr>
+        <w:t xml:space="preserve">. Individuals could have their </w:t>
+      </w:r>
+      <w:r>
+        <w:rPr>
+          <w:sz w:val="24"/>
+          <w:szCs w:val="24"/>
+        </w:rPr>
+        <w:t>health</w:t>
+      </w:r>
+      <w:r>
+        <w:rPr>
+          <w:sz w:val="24"/>
+          <w:szCs w:val="24"/>
+        </w:rPr>
+        <w:t xml:space="preserve"> status changed over time, and these individuals were specially noted</w:t>
+      </w:r>
+      <w:r>
+        <w:rPr>
+          <w:sz w:val="24"/>
+          <w:szCs w:val="24"/>
+        </w:rPr>
+        <w:t>, there were 95 individuals belong to this category</w:t>
+      </w:r>
+      <w:r>
+        <w:rPr>
+          <w:sz w:val="24"/>
+          <w:szCs w:val="24"/>
+        </w:rPr>
+        <w:t xml:space="preserve">. </w:t>
+      </w:r>
+      <w:r>
+        <w:rPr>
+          <w:sz w:val="24"/>
+          <w:szCs w:val="24"/>
+        </w:rPr>
+        <w:t>Considering these is a relatively high number, the d</w:t>
+      </w:r>
+      <w:r>
+        <w:rPr>
+          <w:sz w:val="24"/>
+          <w:szCs w:val="24"/>
+        </w:rPr>
+        <w:t xml:space="preserve">iseased and </w:t>
+      </w:r>
+      <w:r>
+        <w:rPr>
+          <w:sz w:val="24"/>
+          <w:szCs w:val="24"/>
+        </w:rPr>
+        <w:t>h</w:t>
+      </w:r>
+      <w:r>
+        <w:rPr>
+          <w:sz w:val="24"/>
+          <w:szCs w:val="24"/>
+        </w:rPr>
+        <w:t>ealthy individuals are also made into subset and will be analysed separately to compare their body temperature variability</w:t>
+      </w:r>
+      <w:r>
+        <w:rPr>
+          <w:sz w:val="24"/>
+          <w:szCs w:val="24"/>
+        </w:rPr>
+        <w:t xml:space="preserve">. </w:t>
+      </w:r>
+      <w:r>
+        <w:rPr>
+          <w:sz w:val="24"/>
+          <w:szCs w:val="24"/>
+        </w:rPr>
+        <w:t>To further reduce sampling bias, I added a predictor variable called “n</w:t>
+      </w:r>
+      <w:r>
+        <w:rPr>
+          <w:sz w:val="24"/>
+          <w:szCs w:val="24"/>
+        </w:rPr>
+        <w:t>umber of sighting per individual</w:t>
+      </w:r>
+      <w:r>
+        <w:rPr>
+          <w:sz w:val="24"/>
+          <w:szCs w:val="24"/>
+        </w:rPr>
+        <w:t>”</w:t>
+      </w:r>
+      <w:r>
+        <w:rPr>
+          <w:sz w:val="24"/>
+          <w:szCs w:val="24"/>
+        </w:rPr>
+        <w:t xml:space="preserve"> to each data entry, which counted how many times the individual </w:t>
+      </w:r>
+      <w:r>
+        <w:rPr>
+          <w:sz w:val="24"/>
+          <w:szCs w:val="24"/>
+        </w:rPr>
+        <w:t>was</w:t>
+      </w:r>
+      <w:r>
+        <w:rPr>
+          <w:sz w:val="24"/>
+          <w:szCs w:val="24"/>
+        </w:rPr>
+        <w:t xml:space="preserve"> present in the entire dataset. </w:t>
+      </w:r>
+    </w:p>
+    <w:p>
+      <w:pPr>
+        <w:rPr>
+          <w:sz w:val="24"/>
+          <w:szCs w:val="24"/>
+        </w:rPr>
+      </w:pPr>
+    </w:p>
+    <w:p>
+      <w:pPr>
+        <w:rPr>
+          <w:sz w:val="24"/>
+          <w:szCs w:val="24"/>
+        </w:rPr>
+      </w:pPr>
+      <w:r>
+        <w:rPr>
+          <w:sz w:val="24"/>
+          <w:szCs w:val="24"/>
+        </w:rPr>
+        <w:t>Some data entries had missing weight and location</w:t>
+      </w:r>
+      <w:r>
+        <w:rPr>
+          <w:sz w:val="24"/>
+          <w:szCs w:val="24"/>
+        </w:rPr>
+        <w:t xml:space="preserve"> or 0 weight and length value</w:t>
+      </w:r>
+      <w:r>
+        <w:rPr>
+          <w:sz w:val="24"/>
+          <w:szCs w:val="24"/>
+        </w:rPr>
+        <w:t xml:space="preserve">, they were dropped from the dataset for the analysis. </w:t>
+      </w:r>
+      <w:r>
+        <w:rPr>
+          <w:sz w:val="24"/>
+          <w:szCs w:val="24"/>
+        </w:rPr>
+        <w:t xml:space="preserve">Since the body temperature of </w:t>
+      </w:r>
       <w:r>
         <w:rPr>
           <w:i/>
@@ -2409,715 +2765,8 @@
           <w:sz w:val="24"/>
           <w:szCs w:val="24"/>
         </w:rPr>
-        <w:t>lesueurii</w:t>
-      </w:r>
-      <w:proofErr w:type="spellEnd"/>
-      <w:r>
-        <w:rPr>
-          <w:sz w:val="24"/>
-          <w:szCs w:val="24"/>
-        </w:rPr>
-        <w:t>, such as sex and location (ambient temperature and resource availability) (</w:t>
-      </w:r>
-      <w:r>
-        <w:rPr>
-          <w:sz w:val="24"/>
-          <w:szCs w:val="24"/>
-        </w:rPr>
-        <w:t xml:space="preserve">Gardiner </w:t>
-      </w:r>
-      <w:r>
-        <w:rPr>
-          <w:i/>
-          <w:iCs/>
-          <w:sz w:val="24"/>
-          <w:szCs w:val="24"/>
-        </w:rPr>
-        <w:t>et al.</w:t>
-      </w:r>
-      <w:r>
-        <w:rPr>
-          <w:sz w:val="24"/>
-          <w:szCs w:val="24"/>
-        </w:rPr>
-        <w:t xml:space="preserve"> 2014</w:t>
-      </w:r>
-      <w:r>
-        <w:rPr>
-          <w:sz w:val="24"/>
-          <w:szCs w:val="24"/>
-        </w:rPr>
-        <w:t xml:space="preserve">), so determining whether YFD is one of the major causes of their body temperature variability is difficulty due to potential interaction of YFD with these known terms both physiologically and behaviourally, and this will be the focus of my research project. </w:t>
-      </w:r>
-    </w:p>
-    <w:p>
-      <w:pPr>
-        <w:rPr>
-          <w:sz w:val="24"/>
-          <w:szCs w:val="24"/>
-        </w:rPr>
-      </w:pPr>
-    </w:p>
-    <w:p>
-      <w:pPr>
-        <w:rPr>
-          <w:sz w:val="24"/>
-          <w:szCs w:val="24"/>
-        </w:rPr>
-      </w:pPr>
-      <w:r>
-        <w:rPr>
-          <w:sz w:val="24"/>
-          <w:szCs w:val="24"/>
-        </w:rPr>
-        <w:t xml:space="preserve">This research project will address the body temperature of the </w:t>
-      </w:r>
-      <w:r>
-        <w:rPr>
-          <w:i/>
-          <w:iCs/>
-          <w:sz w:val="24"/>
-          <w:szCs w:val="24"/>
-        </w:rPr>
-        <w:t>I</w:t>
-      </w:r>
-      <w:r>
-        <w:rPr>
-          <w:i/>
-          <w:iCs/>
-          <w:sz w:val="24"/>
-          <w:szCs w:val="24"/>
-        </w:rPr>
-        <w:t>.</w:t>
-      </w:r>
-      <w:r>
-        <w:rPr>
-          <w:i/>
-          <w:iCs/>
-          <w:sz w:val="24"/>
-          <w:szCs w:val="24"/>
-        </w:rPr>
-        <w:t xml:space="preserve"> </w:t>
-      </w:r>
-      <w:proofErr w:type="spellStart"/>
-      <w:r>
-        <w:rPr>
-          <w:i/>
-          <w:iCs/>
-          <w:sz w:val="24"/>
-          <w:szCs w:val="24"/>
-        </w:rPr>
-        <w:t>lesueurii</w:t>
-      </w:r>
-      <w:proofErr w:type="spellEnd"/>
-      <w:r>
-        <w:rPr>
-          <w:sz w:val="24"/>
-          <w:szCs w:val="24"/>
-        </w:rPr>
-        <w:t xml:space="preserve"> among and within individuals in a population collected </w:t>
-      </w:r>
-      <w:r>
-        <w:rPr>
-          <w:sz w:val="24"/>
-          <w:szCs w:val="24"/>
-        </w:rPr>
-        <w:t>at Roma Street Parkland</w:t>
-      </w:r>
-      <w:r>
-        <w:rPr>
-          <w:sz w:val="24"/>
-          <w:szCs w:val="24"/>
-        </w:rPr>
-        <w:t xml:space="preserve">, Brisbane. </w:t>
-      </w:r>
-      <w:proofErr w:type="gramStart"/>
-      <w:r>
-        <w:rPr>
-          <w:sz w:val="24"/>
-          <w:szCs w:val="24"/>
-        </w:rPr>
-        <w:t>In particular, we</w:t>
-      </w:r>
-      <w:proofErr w:type="gramEnd"/>
-      <w:r>
-        <w:rPr>
-          <w:sz w:val="24"/>
-          <w:szCs w:val="24"/>
-        </w:rPr>
-        <w:t xml:space="preserve"> aimed to determine how YFD would interact with other physiological and environmental variables to contribute to the mean and variability in the body temperature. The within individual variability in body temperature will be our major focus, as it has not been studied on this species in relations to YFD before. </w:t>
-      </w:r>
-    </w:p>
-    <w:p>
-      <w:pPr>
-        <w:rPr>
-          <w:sz w:val="24"/>
-          <w:szCs w:val="24"/>
-        </w:rPr>
-      </w:pPr>
-    </w:p>
-    <w:p>
-      <w:pPr>
-        <w:rPr>
-          <w:b/>
-          <w:bCs/>
-          <w:sz w:val="28"/>
-          <w:szCs w:val="28"/>
-        </w:rPr>
-      </w:pPr>
-      <w:r>
-        <w:rPr>
-          <w:b/>
-          <w:bCs/>
-          <w:sz w:val="28"/>
-          <w:szCs w:val="28"/>
-        </w:rPr>
-        <w:t xml:space="preserve">Approach and Methods: </w:t>
-      </w:r>
-    </w:p>
-    <w:p>
-      <w:pPr>
-        <w:pStyle w:val="Default"/>
-      </w:pPr>
-      <w:r>
-        <w:rPr>
-          <w:i/>
-          <w:iCs/>
-        </w:rPr>
-        <w:t xml:space="preserve">Data collection: </w:t>
-      </w:r>
-    </w:p>
-    <w:p>
-      <w:pPr>
-        <w:pStyle w:val="Default"/>
-      </w:pPr>
-      <w:r>
-        <w:t xml:space="preserve">In this study, a population of </w:t>
-      </w:r>
-      <w:r>
-        <w:rPr>
-          <w:i/>
-          <w:iCs/>
-        </w:rPr>
-        <w:t xml:space="preserve">I. </w:t>
-      </w:r>
-      <w:proofErr w:type="spellStart"/>
-      <w:r>
-        <w:rPr>
-          <w:i/>
-          <w:iCs/>
-        </w:rPr>
-        <w:t>lesueurii</w:t>
-      </w:r>
-      <w:proofErr w:type="spellEnd"/>
-      <w:r>
-        <w:rPr>
-          <w:i/>
-          <w:iCs/>
-        </w:rPr>
-        <w:t xml:space="preserve"> </w:t>
-      </w:r>
-      <w:r>
-        <w:t xml:space="preserve">around Brisbane were monitored for their body temperature, behaviour and </w:t>
-      </w:r>
-      <w:proofErr w:type="spellStart"/>
-      <w:r>
-        <w:rPr>
-          <w:i/>
-          <w:iCs/>
-        </w:rPr>
-        <w:t>Nannizziopsis</w:t>
-      </w:r>
-      <w:proofErr w:type="spellEnd"/>
-      <w:r>
-        <w:rPr>
-          <w:i/>
-          <w:iCs/>
-        </w:rPr>
-        <w:t xml:space="preserve"> </w:t>
-      </w:r>
-      <w:r>
-        <w:t xml:space="preserve">disease status for 10 years. </w:t>
-      </w:r>
-      <w:r>
-        <w:t xml:space="preserve">The final dataset </w:t>
-      </w:r>
-      <w:r>
-        <w:rPr>
-          <w:color w:val="auto"/>
-        </w:rPr>
-        <w:t xml:space="preserve">contains </w:t>
-      </w:r>
-      <w:r>
-        <w:rPr>
-          <w:color w:val="auto"/>
-        </w:rPr>
-        <w:t xml:space="preserve">459 </w:t>
-      </w:r>
-      <w:r>
-        <w:t xml:space="preserve">unique individuals. </w:t>
-      </w:r>
-      <w:r>
-        <w:t xml:space="preserve">The </w:t>
-      </w:r>
-      <w:r>
-        <w:t>health</w:t>
-      </w:r>
-      <w:r>
-        <w:t xml:space="preserve"> status was determined by visual examination of the skin lesions</w:t>
-      </w:r>
-      <w:r>
-        <w:t xml:space="preserve"> when captured</w:t>
-      </w:r>
-      <w:r>
-        <w:t xml:space="preserve"> and/or through qPCR sequencing of the skin swabs</w:t>
-      </w:r>
-      <w:r>
-        <w:t xml:space="preserve"> (every entry has a visual examination </w:t>
-      </w:r>
-      <w:r>
-        <w:t>result but</w:t>
-      </w:r>
-      <w:r>
-        <w:t xml:space="preserve"> may not have a qPCR result)</w:t>
-      </w:r>
-      <w:r>
-        <w:t>. Other physiological information such as sex, length and weight were also recorded for each observation. All data were geographically located, and the number of dragons that were within the home range of each recorded individual was then calculated as “conspecific</w:t>
-      </w:r>
-      <w:r>
-        <w:t xml:space="preserve"> density</w:t>
-      </w:r>
-      <w:r>
-        <w:t xml:space="preserve">”. Only individuals with more than 20 observations across the years are used in the following analysis. </w:t>
-      </w:r>
-    </w:p>
-    <w:p>
-      <w:pPr>
-        <w:pStyle w:val="Default"/>
-      </w:pPr>
-    </w:p>
-    <w:p>
-      <w:pPr>
-        <w:pStyle w:val="Default"/>
-      </w:pPr>
-      <w:r>
-        <w:rPr>
-          <w:i/>
-          <w:iCs/>
-        </w:rPr>
-        <w:t xml:space="preserve">Data clean up and processes: </w:t>
-      </w:r>
-    </w:p>
-    <w:p>
-      <w:pPr>
-        <w:rPr>
-          <w:sz w:val="24"/>
-          <w:szCs w:val="24"/>
-        </w:rPr>
-      </w:pPr>
-      <w:r>
-        <w:rPr>
-          <w:sz w:val="24"/>
-          <w:szCs w:val="24"/>
-        </w:rPr>
-        <w:t xml:space="preserve">A major part of this project </w:t>
-      </w:r>
-      <w:r>
-        <w:rPr>
-          <w:sz w:val="24"/>
-          <w:szCs w:val="24"/>
-        </w:rPr>
-        <w:t>is</w:t>
-      </w:r>
-      <w:r>
-        <w:rPr>
-          <w:sz w:val="24"/>
-          <w:szCs w:val="24"/>
-        </w:rPr>
-        <w:t xml:space="preserve"> focused on tidying up and making sense of the data. Data is merged and cleaned up using the “</w:t>
-      </w:r>
-      <w:proofErr w:type="spellStart"/>
-      <w:r>
-        <w:rPr>
-          <w:sz w:val="24"/>
-          <w:szCs w:val="24"/>
-        </w:rPr>
-        <w:t>tidyverse</w:t>
-      </w:r>
-      <w:proofErr w:type="spellEnd"/>
-      <w:r>
-        <w:rPr>
-          <w:sz w:val="24"/>
-          <w:szCs w:val="24"/>
-        </w:rPr>
-        <w:t>” package in R</w:t>
-      </w:r>
-      <w:r>
-        <w:rPr>
-          <w:sz w:val="24"/>
-          <w:szCs w:val="24"/>
-        </w:rPr>
-        <w:t xml:space="preserve">. </w:t>
-      </w:r>
-      <w:r>
-        <w:rPr>
-          <w:sz w:val="24"/>
-          <w:szCs w:val="24"/>
-        </w:rPr>
-        <w:t xml:space="preserve">The body temperature of the </w:t>
-      </w:r>
-      <w:r>
-        <w:rPr>
-          <w:sz w:val="24"/>
-          <w:szCs w:val="24"/>
-        </w:rPr>
-        <w:t xml:space="preserve">overall </w:t>
-      </w:r>
-      <w:r>
-        <w:rPr>
-          <w:sz w:val="24"/>
-          <w:szCs w:val="24"/>
-        </w:rPr>
-        <w:t xml:space="preserve">data </w:t>
-      </w:r>
-      <w:r>
-        <w:rPr>
-          <w:sz w:val="24"/>
-          <w:szCs w:val="24"/>
-        </w:rPr>
-        <w:t xml:space="preserve">was </w:t>
-      </w:r>
-      <w:r>
-        <w:rPr>
-          <w:sz w:val="24"/>
-          <w:szCs w:val="24"/>
-        </w:rPr>
-        <w:t>checked to be normally distributed</w:t>
-      </w:r>
-      <w:r>
-        <w:rPr>
-          <w:sz w:val="24"/>
-          <w:szCs w:val="24"/>
-        </w:rPr>
-        <w:t xml:space="preserve"> before proceeding further</w:t>
-      </w:r>
-      <w:r>
-        <w:rPr>
-          <w:sz w:val="24"/>
-          <w:szCs w:val="24"/>
-        </w:rPr>
-        <w:t xml:space="preserve">. </w:t>
-      </w:r>
-      <w:r>
-        <w:rPr>
-          <w:sz w:val="24"/>
-          <w:szCs w:val="24"/>
-        </w:rPr>
-        <w:t xml:space="preserve">The </w:t>
-      </w:r>
-      <w:r>
-        <w:rPr>
-          <w:sz w:val="24"/>
-          <w:szCs w:val="24"/>
-        </w:rPr>
-        <w:t>health</w:t>
-      </w:r>
-      <w:r>
-        <w:rPr>
-          <w:sz w:val="24"/>
-          <w:szCs w:val="24"/>
-        </w:rPr>
-        <w:t xml:space="preserve"> statuses are classified as diseased (symptomatic or asymptomatic) and healthy</w:t>
-      </w:r>
-      <w:r>
-        <w:rPr>
-          <w:sz w:val="24"/>
-          <w:szCs w:val="24"/>
-        </w:rPr>
-        <w:t xml:space="preserve"> based on the combined results from visual examination and qPCR</w:t>
-      </w:r>
-      <w:r>
-        <w:rPr>
-          <w:sz w:val="24"/>
-          <w:szCs w:val="24"/>
-        </w:rPr>
-        <w:t xml:space="preserve">, the classification of </w:t>
-      </w:r>
-      <w:r>
-        <w:rPr>
-          <w:sz w:val="24"/>
-          <w:szCs w:val="24"/>
-        </w:rPr>
-        <w:t xml:space="preserve">overall disease </w:t>
-      </w:r>
-      <w:r>
-        <w:rPr>
-          <w:sz w:val="24"/>
-          <w:szCs w:val="24"/>
-        </w:rPr>
-        <w:lastRenderedPageBreak/>
-        <w:t>status</w:t>
-      </w:r>
-      <w:r>
-        <w:rPr>
-          <w:sz w:val="24"/>
-          <w:szCs w:val="24"/>
-        </w:rPr>
-        <w:t xml:space="preserve"> can be seen in the table </w:t>
-      </w:r>
-      <w:r>
-        <w:rPr>
-          <w:sz w:val="24"/>
-          <w:szCs w:val="24"/>
-        </w:rPr>
-        <w:t>1 below</w:t>
-      </w:r>
-      <w:r>
-        <w:rPr>
-          <w:sz w:val="24"/>
-          <w:szCs w:val="24"/>
-        </w:rPr>
-        <w:t xml:space="preserve">, note that overall there are more healthy </w:t>
-      </w:r>
-      <w:r>
-        <w:rPr>
-          <w:sz w:val="24"/>
-          <w:szCs w:val="24"/>
-        </w:rPr>
-        <w:t>data entries</w:t>
-      </w:r>
-      <w:r>
-        <w:rPr>
-          <w:sz w:val="24"/>
-          <w:szCs w:val="24"/>
-        </w:rPr>
-        <w:t xml:space="preserve"> </w:t>
-      </w:r>
-      <w:r>
-        <w:rPr>
-          <w:sz w:val="24"/>
-          <w:szCs w:val="24"/>
-        </w:rPr>
-        <w:t>(29032</w:t>
-      </w:r>
-      <w:r>
-        <w:rPr>
-          <w:sz w:val="24"/>
-          <w:szCs w:val="24"/>
-        </w:rPr>
-        <w:t xml:space="preserve"> entries</w:t>
-      </w:r>
-      <w:r>
-        <w:rPr>
-          <w:sz w:val="24"/>
-          <w:szCs w:val="24"/>
-        </w:rPr>
-        <w:t xml:space="preserve">) </w:t>
-      </w:r>
-      <w:r>
-        <w:rPr>
-          <w:sz w:val="24"/>
-          <w:szCs w:val="24"/>
-        </w:rPr>
-        <w:t xml:space="preserve">compared to diseased </w:t>
-      </w:r>
-      <w:r>
-        <w:rPr>
-          <w:sz w:val="24"/>
-          <w:szCs w:val="24"/>
-        </w:rPr>
-        <w:t>data entries (3848</w:t>
-      </w:r>
-      <w:r>
-        <w:rPr>
-          <w:sz w:val="24"/>
-          <w:szCs w:val="24"/>
-        </w:rPr>
-        <w:t xml:space="preserve"> entries</w:t>
-      </w:r>
-      <w:r>
-        <w:rPr>
-          <w:sz w:val="24"/>
-          <w:szCs w:val="24"/>
-        </w:rPr>
-        <w:t>)</w:t>
-      </w:r>
-      <w:r>
-        <w:rPr>
-          <w:sz w:val="24"/>
-          <w:szCs w:val="24"/>
-        </w:rPr>
-        <w:t xml:space="preserve">. Individuals could have their </w:t>
-      </w:r>
-      <w:r>
-        <w:rPr>
-          <w:sz w:val="24"/>
-          <w:szCs w:val="24"/>
-        </w:rPr>
-        <w:t>health</w:t>
-      </w:r>
-      <w:r>
-        <w:rPr>
-          <w:sz w:val="24"/>
-          <w:szCs w:val="24"/>
-        </w:rPr>
-        <w:t xml:space="preserve"> status changed over time, and these individuals were specially noted</w:t>
-      </w:r>
-      <w:r>
-        <w:rPr>
-          <w:sz w:val="24"/>
-          <w:szCs w:val="24"/>
-        </w:rPr>
-        <w:t>, there were 95 individuals belong to this category</w:t>
-      </w:r>
-      <w:r>
-        <w:rPr>
-          <w:sz w:val="24"/>
-          <w:szCs w:val="24"/>
-        </w:rPr>
-        <w:t xml:space="preserve">. </w:t>
-      </w:r>
-      <w:r>
-        <w:rPr>
-          <w:sz w:val="24"/>
-          <w:szCs w:val="24"/>
-        </w:rPr>
-        <w:t>Considering these is a relatively high number, the d</w:t>
-      </w:r>
-      <w:r>
-        <w:rPr>
-          <w:sz w:val="24"/>
-          <w:szCs w:val="24"/>
-        </w:rPr>
-        <w:t xml:space="preserve">iseased and </w:t>
-      </w:r>
-      <w:r>
-        <w:rPr>
-          <w:sz w:val="24"/>
-          <w:szCs w:val="24"/>
-        </w:rPr>
-        <w:t>h</w:t>
-      </w:r>
-      <w:r>
-        <w:rPr>
-          <w:sz w:val="24"/>
-          <w:szCs w:val="24"/>
-        </w:rPr>
-        <w:t>ealthy individuals are also made into subset and will be analysed separately to compare their body temperature variability</w:t>
-      </w:r>
-      <w:r>
-        <w:rPr>
-          <w:sz w:val="24"/>
-          <w:szCs w:val="24"/>
-        </w:rPr>
-        <w:t xml:space="preserve">. </w:t>
-      </w:r>
-      <w:r>
-        <w:rPr>
-          <w:sz w:val="24"/>
-          <w:szCs w:val="24"/>
-        </w:rPr>
-        <w:t>To further reduce sampling bias, I added a predictor variable called “n</w:t>
-      </w:r>
-      <w:r>
-        <w:rPr>
-          <w:sz w:val="24"/>
-          <w:szCs w:val="24"/>
-        </w:rPr>
-        <w:t>umber of sighting per individual</w:t>
-      </w:r>
-      <w:r>
-        <w:rPr>
-          <w:sz w:val="24"/>
-          <w:szCs w:val="24"/>
-        </w:rPr>
-        <w:t>”</w:t>
-      </w:r>
-      <w:r>
-        <w:rPr>
-          <w:sz w:val="24"/>
-          <w:szCs w:val="24"/>
-        </w:rPr>
-        <w:t xml:space="preserve"> to each data entry, which counted how many times the individual </w:t>
-      </w:r>
-      <w:r>
-        <w:rPr>
-          <w:sz w:val="24"/>
-          <w:szCs w:val="24"/>
-        </w:rPr>
-        <w:t>was</w:t>
-      </w:r>
-      <w:r>
-        <w:rPr>
-          <w:sz w:val="24"/>
-          <w:szCs w:val="24"/>
-        </w:rPr>
-        <w:t xml:space="preserve"> present in the entire dataset. </w:t>
-      </w:r>
-    </w:p>
-    <w:p>
-      <w:pPr>
-        <w:rPr>
-          <w:sz w:val="24"/>
-          <w:szCs w:val="24"/>
-        </w:rPr>
-      </w:pPr>
-    </w:p>
-    <w:p>
-      <w:pPr>
-        <w:rPr>
-          <w:sz w:val="24"/>
-          <w:szCs w:val="24"/>
-        </w:rPr>
-      </w:pPr>
-      <w:r>
-        <w:rPr>
-          <w:sz w:val="24"/>
-          <w:szCs w:val="24"/>
-        </w:rPr>
-        <w:t>Some data entries had missing weight and location</w:t>
-      </w:r>
-      <w:r>
-        <w:rPr>
-          <w:sz w:val="24"/>
-          <w:szCs w:val="24"/>
-        </w:rPr>
-        <w:t xml:space="preserve"> or 0 weight and length value</w:t>
-      </w:r>
-      <w:r>
-        <w:rPr>
-          <w:sz w:val="24"/>
-          <w:szCs w:val="24"/>
-        </w:rPr>
-        <w:t xml:space="preserve">, they were dropped from the dataset for the analysis. </w:t>
-      </w:r>
-      <w:r>
-        <w:rPr>
-          <w:sz w:val="24"/>
-          <w:szCs w:val="24"/>
-        </w:rPr>
-        <w:t xml:space="preserve">Since the body temperature of </w:t>
-      </w:r>
-      <w:r>
-        <w:rPr>
-          <w:i/>
-          <w:iCs/>
-          <w:sz w:val="24"/>
-          <w:szCs w:val="24"/>
-        </w:rPr>
-        <w:t xml:space="preserve">I. </w:t>
-      </w:r>
-      <w:proofErr w:type="spellStart"/>
-      <w:r>
-        <w:rPr>
-          <w:i/>
-          <w:iCs/>
-          <w:sz w:val="24"/>
-          <w:szCs w:val="24"/>
-        </w:rPr>
-        <w:t>lesueurii</w:t>
-      </w:r>
-      <w:proofErr w:type="spellEnd"/>
+        <w:t>I. lesueurii</w:t>
+      </w:r>
       <w:r>
         <w:rPr>
           <w:sz w:val="24"/>
@@ -3926,19 +3575,15 @@
           <w:sz w:val="20"/>
           <w:szCs w:val="20"/>
         </w:rPr>
-        <w:t>- Weight to Length ratio (</w:t>
-      </w:r>
-      <w:proofErr w:type="spellStart"/>
-      <w:r>
-        <w:rPr>
-          <w:b/>
-          <w:bCs/>
+        <w:t>- Weight to Length ratio (W_to_L_ratio),</w:t>
+      </w:r>
+      <w:r>
+        <w:rPr>
           <w:sz w:val="20"/>
           <w:szCs w:val="20"/>
         </w:rPr>
-        <w:t>W_to_L_ratio</w:t>
-      </w:r>
-      <w:proofErr w:type="spellEnd"/>
+        <w:t xml:space="preserve"> </w:t>
+      </w:r>
       <w:r>
         <w:rPr>
           <w:b/>
@@ -3946,43 +3591,7 @@
           <w:sz w:val="20"/>
           <w:szCs w:val="20"/>
         </w:rPr>
-        <w:t>),</w:t>
-      </w:r>
-      <w:r>
-        <w:rPr>
-          <w:sz w:val="20"/>
-          <w:szCs w:val="20"/>
-        </w:rPr>
-        <w:t xml:space="preserve"> </w:t>
-      </w:r>
-      <w:r>
-        <w:rPr>
-          <w:b/>
-          <w:bCs/>
-          <w:sz w:val="20"/>
-          <w:szCs w:val="20"/>
-        </w:rPr>
-        <w:t>Conspecific Density (density50_per_season) and Number of sighting per individual (</w:t>
-      </w:r>
-      <w:proofErr w:type="spellStart"/>
-      <w:r>
-        <w:rPr>
-          <w:b/>
-          <w:bCs/>
-          <w:sz w:val="20"/>
-          <w:szCs w:val="20"/>
-        </w:rPr>
-        <w:t>number_of_sighting</w:t>
-      </w:r>
-      <w:proofErr w:type="spellEnd"/>
-      <w:r>
-        <w:rPr>
-          <w:b/>
-          <w:bCs/>
-          <w:sz w:val="20"/>
-          <w:szCs w:val="20"/>
-        </w:rPr>
-        <w:t>).</w:t>
+        <w:t>Conspecific Density (density50_per_season) and Number of sighting per individual (number_of_sighting).</w:t>
       </w:r>
       <w:r>
         <w:rPr>
@@ -4131,9 +3740,87 @@
           <w:sz w:val="24"/>
           <w:szCs w:val="24"/>
         </w:rPr>
-        <w:t xml:space="preserve"> </w:t>
-      </w:r>
-      <w:proofErr w:type="spellStart"/>
+        <w:t xml:space="preserve"> lesueurii</w:t>
+      </w:r>
+      <w:r>
+        <w:rPr>
+          <w:sz w:val="24"/>
+          <w:szCs w:val="24"/>
+        </w:rPr>
+        <w:t xml:space="preserve">. As stated in the background information, Sex, Location, Feeding (which assumed to be directly correlated to weight to length ratio) and Conspecific Density (assumed to be correlated to social behaviours) would all interact with the YFD either directly or indirectly, while they were also correlated to the mean body temperature of the dragons. </w:t>
+      </w:r>
+    </w:p>
+    <w:p>
+      <w:pPr>
+        <w:ind w:left="360"/>
+        <w:rPr>
+          <w:sz w:val="24"/>
+          <w:szCs w:val="24"/>
+        </w:rPr>
+      </w:pPr>
+      <w:r>
+        <w:rPr>
+          <w:sz w:val="24"/>
+          <w:szCs w:val="24"/>
+        </w:rPr>
+        <w:t xml:space="preserve">For this hypothesis, </w:t>
+      </w:r>
+      <w:r>
+        <w:rPr>
+          <w:sz w:val="24"/>
+          <w:szCs w:val="24"/>
+        </w:rPr>
+        <w:t xml:space="preserve">I used </w:t>
+      </w:r>
+      <w:r>
+        <w:rPr>
+          <w:sz w:val="24"/>
+          <w:szCs w:val="24"/>
+        </w:rPr>
+        <w:t xml:space="preserve">the double-hierarchical generalized linear models </w:t>
+      </w:r>
+      <w:r>
+        <w:rPr>
+          <w:sz w:val="24"/>
+          <w:szCs w:val="24"/>
+        </w:rPr>
+        <w:t>with the</w:t>
+      </w:r>
+      <w:r>
+        <w:rPr>
+          <w:sz w:val="24"/>
+          <w:szCs w:val="24"/>
+        </w:rPr>
+        <w:t xml:space="preserve"> “brm</w:t>
+      </w:r>
+      <w:r>
+        <w:rPr>
+          <w:sz w:val="24"/>
+          <w:szCs w:val="24"/>
+        </w:rPr>
+        <w:t>s</w:t>
+      </w:r>
+      <w:r>
+        <w:rPr>
+          <w:sz w:val="24"/>
+          <w:szCs w:val="24"/>
+        </w:rPr>
+        <w:t xml:space="preserve">” package in R (Buerkner 2017), </w:t>
+      </w:r>
+      <w:r>
+        <w:rPr>
+          <w:sz w:val="24"/>
+          <w:szCs w:val="24"/>
+        </w:rPr>
+        <w:t xml:space="preserve">and partially followed the modelling techniques from </w:t>
+      </w:r>
+      <w:r>
+        <w:rPr>
+          <w:sz w:val="24"/>
+          <w:szCs w:val="24"/>
+        </w:rPr>
+        <w:t xml:space="preserve">Hertel </w:t>
+      </w:r>
       <w:r>
         <w:rPr>
           <w:i/>
@@ -4141,103 +3828,21 @@
           <w:sz w:val="24"/>
           <w:szCs w:val="24"/>
         </w:rPr>
-        <w:t>lesueurii</w:t>
-      </w:r>
-      <w:proofErr w:type="spellEnd"/>
-      <w:r>
-        <w:rPr>
-          <w:sz w:val="24"/>
-          <w:szCs w:val="24"/>
-        </w:rPr>
-        <w:t xml:space="preserve">. As stated in the background information, Sex, Location, Feeding (which assumed to be directly correlated to weight to length ratio) and Conspecific Density (assumed to be correlated to social behaviours) would all interact with the YFD either directly or indirectly, while they were also correlated to the mean body temperature of the dragons. </w:t>
-      </w:r>
-    </w:p>
-    <w:p>
-      <w:pPr>
-        <w:ind w:left="360"/>
-        <w:rPr>
-          <w:sz w:val="24"/>
-          <w:szCs w:val="24"/>
-        </w:rPr>
-      </w:pPr>
-      <w:r>
-        <w:rPr>
-          <w:sz w:val="24"/>
-          <w:szCs w:val="24"/>
-        </w:rPr>
-        <w:t xml:space="preserve">For this hypothesis, </w:t>
-      </w:r>
-      <w:r>
-        <w:rPr>
-          <w:sz w:val="24"/>
-          <w:szCs w:val="24"/>
-        </w:rPr>
-        <w:t xml:space="preserve">I used </w:t>
-      </w:r>
-      <w:r>
-        <w:rPr>
-          <w:sz w:val="24"/>
-          <w:szCs w:val="24"/>
-        </w:rPr>
-        <w:t xml:space="preserve">the double-hierarchical generalized linear models </w:t>
-      </w:r>
-      <w:r>
-        <w:rPr>
-          <w:sz w:val="24"/>
-          <w:szCs w:val="24"/>
-        </w:rPr>
-        <w:t>with the</w:t>
-      </w:r>
-      <w:r>
-        <w:rPr>
-          <w:sz w:val="24"/>
-          <w:szCs w:val="24"/>
-        </w:rPr>
-        <w:t xml:space="preserve"> “brm</w:t>
-      </w:r>
-      <w:r>
-        <w:rPr>
-          <w:sz w:val="24"/>
-          <w:szCs w:val="24"/>
-        </w:rPr>
-        <w:t>s</w:t>
-      </w:r>
-      <w:r>
-        <w:rPr>
-          <w:sz w:val="24"/>
-          <w:szCs w:val="24"/>
-        </w:rPr>
-        <w:t>” package in R (</w:t>
-      </w:r>
-      <w:proofErr w:type="spellStart"/>
-      <w:r>
-        <w:rPr>
-          <w:sz w:val="24"/>
-          <w:szCs w:val="24"/>
-        </w:rPr>
-        <w:t>Buerkner</w:t>
-      </w:r>
-      <w:proofErr w:type="spellEnd"/>
-      <w:r>
-        <w:rPr>
-          <w:sz w:val="24"/>
-          <w:szCs w:val="24"/>
-        </w:rPr>
-        <w:t xml:space="preserve"> 2017), </w:t>
-      </w:r>
-      <w:r>
-        <w:rPr>
-          <w:sz w:val="24"/>
-          <w:szCs w:val="24"/>
-        </w:rPr>
-        <w:t xml:space="preserve">and partially followed the modelling techniques from </w:t>
-      </w:r>
-      <w:r>
-        <w:rPr>
-          <w:sz w:val="24"/>
-          <w:szCs w:val="24"/>
-        </w:rPr>
-        <w:t xml:space="preserve">Hertel </w:t>
+        <w:t>et al.</w:t>
+      </w:r>
+      <w:r>
+        <w:rPr>
+          <w:sz w:val="24"/>
+          <w:szCs w:val="24"/>
+        </w:rPr>
+        <w:t xml:space="preserve"> 2020. </w:t>
+      </w:r>
+      <w:r>
+        <w:rPr>
+          <w:sz w:val="24"/>
+          <w:szCs w:val="24"/>
+        </w:rPr>
+        <w:t xml:space="preserve">The model parameters were set as the following as suggested by unpublished </w:t>
       </w:r>
       <w:r>
         <w:rPr>
@@ -4246,50 +3851,7 @@
           <w:sz w:val="24"/>
           <w:szCs w:val="24"/>
         </w:rPr>
-        <w:t>et al.</w:t>
-      </w:r>
-      <w:r>
-        <w:rPr>
-          <w:sz w:val="24"/>
-          <w:szCs w:val="24"/>
-        </w:rPr>
-        <w:t xml:space="preserve"> 2020. </w:t>
-      </w:r>
-      <w:r>
-        <w:rPr>
-          <w:sz w:val="24"/>
-          <w:szCs w:val="24"/>
-        </w:rPr>
-        <w:t xml:space="preserve">The model parameters were set as the following as suggested by unpublished </w:t>
-      </w:r>
-      <w:r>
-        <w:rPr>
-          <w:i/>
-          <w:iCs/>
-          <w:sz w:val="24"/>
-          <w:szCs w:val="24"/>
-        </w:rPr>
-        <w:t xml:space="preserve">I. </w:t>
-      </w:r>
-      <w:proofErr w:type="spellStart"/>
-      <w:r>
-        <w:rPr>
-          <w:i/>
-          <w:iCs/>
-          <w:sz w:val="24"/>
-          <w:szCs w:val="24"/>
-        </w:rPr>
-        <w:t>lesueurii</w:t>
-      </w:r>
-      <w:proofErr w:type="spellEnd"/>
-      <w:r>
-        <w:rPr>
-          <w:i/>
-          <w:iCs/>
-          <w:sz w:val="24"/>
-          <w:szCs w:val="24"/>
-        </w:rPr>
-        <w:t xml:space="preserve"> </w:t>
+        <w:t xml:space="preserve">I. lesueurii </w:t>
       </w:r>
       <w:r>
         <w:rPr>
@@ -4974,9 +4536,8 @@
           <w:szCs w:val="24"/>
           <w:lang w:val="en-AU"/>
         </w:rPr>
-        <w:t xml:space="preserve">Number of sighting per </w:t>
-      </w:r>
-      <w:proofErr w:type="spellStart"/>
+        <w:t xml:space="preserve">Number of sighting per individual:Individual </w:t>
+      </w:r>
       <w:r>
         <w:rPr>
           <w:rFonts w:ascii="Calibri" w:hAnsi="Calibri" w:cs="Calibri"/>
@@ -4984,9 +4545,8 @@
           <w:szCs w:val="24"/>
           <w:lang w:val="en-AU"/>
         </w:rPr>
-        <w:t>individual:Individual</w:t>
-      </w:r>
-      <w:proofErr w:type="spellEnd"/>
+        <w:t>N</w:t>
+      </w:r>
       <w:r>
         <w:rPr>
           <w:rFonts w:ascii="Calibri" w:hAnsi="Calibri" w:cs="Calibri"/>
@@ -4994,7 +4554,7 @@
           <w:szCs w:val="24"/>
           <w:lang w:val="en-AU"/>
         </w:rPr>
-        <w:t xml:space="preserve"> </w:t>
+        <w:t xml:space="preserve">ame), since each individual was repeatedly measured, where we assume a large part of variability throughout these measurements will be explained by the </w:t>
       </w:r>
       <w:r>
         <w:rPr>
@@ -5003,7 +4563,7 @@
           <w:szCs w:val="24"/>
           <w:lang w:val="en-AU"/>
         </w:rPr>
-        <w:t>N</w:t>
+        <w:t>health</w:t>
       </w:r>
       <w:r>
         <w:rPr>
@@ -5012,7 +4572,7 @@
           <w:szCs w:val="24"/>
           <w:lang w:val="en-AU"/>
         </w:rPr>
-        <w:t xml:space="preserve">ame), since each individual was repeatedly measured, where we assume a large part of variability throughout these measurements will be explained by the </w:t>
+        <w:t xml:space="preserve"> status.</w:t>
       </w:r>
       <w:r>
         <w:rPr>
@@ -5021,7 +4581,7 @@
           <w:szCs w:val="24"/>
           <w:lang w:val="en-AU"/>
         </w:rPr>
-        <w:t>health</w:t>
+        <w:t xml:space="preserve"> The residuals from the 2 models were compared using </w:t>
       </w:r>
       <w:r>
         <w:rPr>
@@ -5030,7 +4590,7 @@
           <w:szCs w:val="24"/>
           <w:lang w:val="en-AU"/>
         </w:rPr>
-        <w:t xml:space="preserve"> status.</w:t>
+        <w:t>Wilcoxon rank-sum test</w:t>
       </w:r>
       <w:r>
         <w:rPr>
@@ -5039,24 +4599,6 @@
           <w:szCs w:val="24"/>
           <w:lang w:val="en-AU"/>
         </w:rPr>
-        <w:t xml:space="preserve"> The residuals from the 2 models were compared using </w:t>
-      </w:r>
-      <w:r>
-        <w:rPr>
-          <w:rFonts w:ascii="Calibri" w:hAnsi="Calibri" w:cs="Calibri"/>
-          <w:sz w:val="24"/>
-          <w:szCs w:val="24"/>
-          <w:lang w:val="en-AU"/>
-        </w:rPr>
-        <w:t>Wilcoxon rank-sum test</w:t>
-      </w:r>
-      <w:r>
-        <w:rPr>
-          <w:rFonts w:ascii="Calibri" w:hAnsi="Calibri" w:cs="Calibri"/>
-          <w:sz w:val="24"/>
-          <w:szCs w:val="24"/>
-          <w:lang w:val="en-AU"/>
-        </w:rPr>
         <w:t xml:space="preserve">, without the assumption of normal distribution or equal variances. The models are outlined as below (same model for diseased and healthy subset): </w:t>
       </w:r>
     </w:p>
@@ -5122,36 +4664,16 @@
           <w:sz w:val="24"/>
           <w:szCs w:val="24"/>
         </w:rPr>
-        <w:t>(1|</w:t>
-      </w:r>
-      <w:proofErr w:type="gramStart"/>
-      <w:r>
-        <w:rPr>
-          <w:b/>
-          <w:bCs/>
-          <w:sz w:val="24"/>
-          <w:szCs w:val="24"/>
-        </w:rPr>
-        <w:t>Season:</w:t>
-      </w:r>
-      <w:r>
-        <w:rPr>
-          <w:b/>
-          <w:bCs/>
-          <w:sz w:val="24"/>
-          <w:szCs w:val="24"/>
-        </w:rPr>
-        <w:t>Individual</w:t>
-      </w:r>
-      <w:proofErr w:type="gramEnd"/>
-      <w:r>
-        <w:rPr>
-          <w:b/>
-          <w:bCs/>
-          <w:sz w:val="24"/>
-          <w:szCs w:val="24"/>
-        </w:rPr>
-        <w:t xml:space="preserve"> </w:t>
+        <w:t>(1|Season:</w:t>
+      </w:r>
+      <w:r>
+        <w:rPr>
+          <w:b/>
+          <w:bCs/>
+          <w:sz w:val="24"/>
+          <w:szCs w:val="24"/>
+        </w:rPr>
+        <w:t xml:space="preserve">Individual </w:t>
       </w:r>
       <w:r>
         <w:rPr>
@@ -5243,23 +4765,7 @@
           <w:sz w:val="24"/>
           <w:szCs w:val="24"/>
         </w:rPr>
-        <w:t xml:space="preserve">ut of all the </w:t>
-      </w:r>
-      <w:proofErr w:type="spellStart"/>
-      <w:r>
-        <w:rPr>
-          <w:sz w:val="24"/>
-          <w:szCs w:val="24"/>
-        </w:rPr>
-        <w:t>brm</w:t>
-      </w:r>
-      <w:proofErr w:type="spellEnd"/>
-      <w:r>
-        <w:rPr>
-          <w:sz w:val="24"/>
-          <w:szCs w:val="24"/>
-        </w:rPr>
-        <w:t xml:space="preserve"> model predictors, </w:t>
+        <w:t xml:space="preserve">ut of all the brm model predictors, </w:t>
       </w:r>
       <w:r>
         <w:rPr>
@@ -5268,7 +4774,6 @@
         </w:rPr>
         <w:t xml:space="preserve">the </w:t>
       </w:r>
-      <w:proofErr w:type="spellStart"/>
       <w:r>
         <w:rPr>
           <w:sz w:val="24"/>
@@ -5276,7 +4781,6 @@
         </w:rPr>
         <w:t>LocationBBabs</w:t>
       </w:r>
-      <w:proofErr w:type="spellEnd"/>
       <w:r>
         <w:rPr>
           <w:sz w:val="24"/>
@@ -5287,7 +4791,6 @@
       <w:r>
         <w:t xml:space="preserve"> </w:t>
       </w:r>
-      <w:proofErr w:type="spellStart"/>
       <w:r>
         <w:rPr>
           <w:sz w:val="24"/>
@@ -5295,7 +4798,6 @@
         </w:rPr>
         <w:t>Health_StatusDiseased</w:t>
       </w:r>
-      <w:proofErr w:type="spellEnd"/>
       <w:r>
         <w:rPr>
           <w:sz w:val="24"/>
@@ -5303,7 +4805,6 @@
         </w:rPr>
         <w:t xml:space="preserve"> and </w:t>
       </w:r>
-      <w:proofErr w:type="spellStart"/>
       <w:r>
         <w:rPr>
           <w:sz w:val="24"/>
@@ -5311,7 +4812,6 @@
         </w:rPr>
         <w:t>LocationBBabs</w:t>
       </w:r>
-      <w:proofErr w:type="spellEnd"/>
       <w:r>
         <w:rPr>
           <w:sz w:val="24"/>
@@ -5333,7 +4833,6 @@
         </w:rPr>
         <w:t xml:space="preserve">and </w:t>
       </w:r>
-      <w:proofErr w:type="spellStart"/>
       <w:r>
         <w:rPr>
           <w:sz w:val="24"/>
@@ -5341,7 +4840,6 @@
         </w:rPr>
         <w:t>Health_StatusNo</w:t>
       </w:r>
-      <w:proofErr w:type="spellEnd"/>
       <w:r>
         <w:rPr>
           <w:sz w:val="24"/>
@@ -5349,7 +4847,6 @@
         </w:rPr>
         <w:t xml:space="preserve"> and </w:t>
       </w:r>
-      <w:proofErr w:type="spellStart"/>
       <w:r>
         <w:rPr>
           <w:sz w:val="24"/>
@@ -5357,7 +4854,6 @@
         </w:rPr>
         <w:t>LocationBBabs</w:t>
       </w:r>
-      <w:proofErr w:type="spellEnd"/>
       <w:r>
         <w:rPr>
           <w:sz w:val="24"/>
@@ -5481,9 +4977,8 @@
           <w:sz w:val="20"/>
           <w:szCs w:val="20"/>
         </w:rPr>
-        <w:t xml:space="preserve">The </w:t>
-      </w:r>
-      <w:proofErr w:type="spellStart"/>
+        <w:t>The brm model output</w:t>
+      </w:r>
       <w:r>
         <w:rPr>
           <w:b/>
@@ -5491,46 +4986,7 @@
           <w:sz w:val="20"/>
           <w:szCs w:val="20"/>
         </w:rPr>
-        <w:t>brm</w:t>
-      </w:r>
-      <w:proofErr w:type="spellEnd"/>
-      <w:r>
-        <w:rPr>
-          <w:b/>
-          <w:bCs/>
-          <w:sz w:val="20"/>
-          <w:szCs w:val="20"/>
-        </w:rPr>
-        <w:t xml:space="preserve"> model output</w:t>
-      </w:r>
-      <w:r>
-        <w:rPr>
-          <w:b/>
-          <w:bCs/>
-          <w:sz w:val="20"/>
-          <w:szCs w:val="20"/>
-        </w:rPr>
-        <w:t xml:space="preserve"> with 95% credible interval range (</w:t>
-      </w:r>
-      <w:proofErr w:type="spellStart"/>
-      <w:r>
-        <w:rPr>
-          <w:b/>
-          <w:bCs/>
-          <w:sz w:val="20"/>
-          <w:szCs w:val="20"/>
-        </w:rPr>
-        <w:t>CI.low</w:t>
-      </w:r>
-      <w:proofErr w:type="spellEnd"/>
-      <w:r>
-        <w:rPr>
-          <w:b/>
-          <w:bCs/>
-          <w:sz w:val="20"/>
-          <w:szCs w:val="20"/>
-        </w:rPr>
-        <w:t xml:space="preserve"> and CI high)</w:t>
+        <w:t xml:space="preserve"> with 95% credible interval range (CI.low and CI high)</w:t>
       </w:r>
       <w:r>
         <w:rPr>
@@ -5836,8 +5292,6 @@
                 <w:lang w:eastAsia="en-GB"/>
               </w:rPr>
             </w:pPr>
-            <w:proofErr w:type="spellStart"/>
-            <w:proofErr w:type="gramStart"/>
             <w:r>
               <w:rPr>
                 <w:rFonts w:eastAsia="Times New Roman" w:cstheme="minorHAnsi"/>
@@ -5850,8 +5304,6 @@
               </w:rPr>
               <w:t>std.error</w:t>
             </w:r>
-            <w:proofErr w:type="spellEnd"/>
-            <w:proofErr w:type="gramEnd"/>
           </w:p>
         </w:tc>
         <w:tc>
@@ -5874,7 +5326,6 @@
                 <w:lang w:eastAsia="en-GB"/>
               </w:rPr>
             </w:pPr>
-            <w:proofErr w:type="spellStart"/>
             <w:r>
               <w:rPr>
                 <w:rFonts w:eastAsia="Times New Roman" w:cstheme="minorHAnsi"/>
@@ -5899,7 +5350,6 @@
               </w:rPr>
               <w:t>.low</w:t>
             </w:r>
-            <w:proofErr w:type="spellEnd"/>
           </w:p>
         </w:tc>
         <w:tc>
@@ -5922,7 +5372,6 @@
                 <w:lang w:eastAsia="en-GB"/>
               </w:rPr>
             </w:pPr>
-            <w:proofErr w:type="spellStart"/>
             <w:r>
               <w:rPr>
                 <w:rFonts w:eastAsia="Times New Roman" w:cstheme="minorHAnsi"/>
@@ -5947,7 +5396,6 @@
               </w:rPr>
               <w:t>.high</w:t>
             </w:r>
-            <w:proofErr w:type="spellEnd"/>
           </w:p>
         </w:tc>
       </w:tr>
@@ -6174,7 +5622,6 @@
                 <w:lang w:eastAsia="en-GB"/>
               </w:rPr>
             </w:pPr>
-            <w:proofErr w:type="spellStart"/>
             <w:r>
               <w:rPr>
                 <w:rFonts w:eastAsia="Times New Roman" w:cstheme="minorHAnsi"/>
@@ -6185,7 +5632,6 @@
               </w:rPr>
               <w:t>Health_StatusDiseased</w:t>
             </w:r>
-            <w:proofErr w:type="spellEnd"/>
           </w:p>
         </w:tc>
         <w:tc>
@@ -6347,7 +5793,6 @@
                 <w:lang w:eastAsia="en-GB"/>
               </w:rPr>
             </w:pPr>
-            <w:proofErr w:type="spellStart"/>
             <w:r>
               <w:rPr>
                 <w:rFonts w:eastAsia="Times New Roman" w:cstheme="minorHAnsi"/>
@@ -6358,7 +5803,6 @@
               </w:rPr>
               <w:t>Health_StatusNo</w:t>
             </w:r>
-            <w:proofErr w:type="spellEnd"/>
           </w:p>
         </w:tc>
         <w:tc>
@@ -6520,7 +5964,6 @@
                 <w:lang w:eastAsia="en-GB"/>
               </w:rPr>
             </w:pPr>
-            <w:proofErr w:type="spellStart"/>
             <w:r>
               <w:rPr>
                 <w:rFonts w:eastAsia="Times New Roman" w:cstheme="minorHAnsi"/>
@@ -6531,7 +5974,6 @@
               </w:rPr>
               <w:t>Sex_from_sightingsMale</w:t>
             </w:r>
-            <w:proofErr w:type="spellEnd"/>
           </w:p>
         </w:tc>
         <w:tc>
@@ -6693,7 +6135,6 @@
                 <w:lang w:eastAsia="en-GB"/>
               </w:rPr>
             </w:pPr>
-            <w:proofErr w:type="spellStart"/>
             <w:r>
               <w:rPr>
                 <w:rFonts w:eastAsia="Times New Roman" w:cstheme="minorHAnsi"/>
@@ -6704,7 +6145,6 @@
               </w:rPr>
               <w:t>LocationBBabs</w:t>
             </w:r>
-            <w:proofErr w:type="spellEnd"/>
           </w:p>
         </w:tc>
         <w:tc>
@@ -6866,7 +6306,6 @@
                 <w:lang w:eastAsia="en-GB"/>
               </w:rPr>
             </w:pPr>
-            <w:proofErr w:type="spellStart"/>
             <w:r>
               <w:rPr>
                 <w:rFonts w:eastAsia="Times New Roman" w:cstheme="minorHAnsi"/>
@@ -6877,7 +6316,6 @@
               </w:rPr>
               <w:t>LocationBroms</w:t>
             </w:r>
-            <w:proofErr w:type="spellEnd"/>
           </w:p>
         </w:tc>
         <w:tc>
@@ -7039,7 +6477,6 @@
                 <w:lang w:eastAsia="en-GB"/>
               </w:rPr>
             </w:pPr>
-            <w:proofErr w:type="spellStart"/>
             <w:r>
               <w:rPr>
                 <w:rFonts w:eastAsia="Times New Roman" w:cstheme="minorHAnsi"/>
@@ -7050,7 +6487,6 @@
               </w:rPr>
               <w:t>LocationLake</w:t>
             </w:r>
-            <w:proofErr w:type="spellEnd"/>
           </w:p>
         </w:tc>
         <w:tc>
@@ -7212,7 +6648,6 @@
                 <w:lang w:eastAsia="en-GB"/>
               </w:rPr>
             </w:pPr>
-            <w:proofErr w:type="spellStart"/>
             <w:r>
               <w:rPr>
                 <w:rFonts w:eastAsia="Times New Roman" w:cstheme="minorHAnsi"/>
@@ -7223,7 +6658,6 @@
               </w:rPr>
               <w:t>LocationPground</w:t>
             </w:r>
-            <w:proofErr w:type="spellEnd"/>
           </w:p>
         </w:tc>
         <w:tc>
@@ -7385,7 +6819,6 @@
                 <w:lang w:eastAsia="en-GB"/>
               </w:rPr>
             </w:pPr>
-            <w:proofErr w:type="spellStart"/>
             <w:r>
               <w:rPr>
                 <w:rFonts w:eastAsia="Times New Roman" w:cstheme="minorHAnsi"/>
@@ -7396,7 +6829,6 @@
               </w:rPr>
               <w:t>LocationRforest</w:t>
             </w:r>
-            <w:proofErr w:type="spellEnd"/>
           </w:p>
         </w:tc>
         <w:tc>
@@ -7558,7 +6990,6 @@
                 <w:lang w:eastAsia="en-GB"/>
               </w:rPr>
             </w:pPr>
-            <w:proofErr w:type="spellStart"/>
             <w:r>
               <w:rPr>
                 <w:rFonts w:eastAsia="Times New Roman" w:cstheme="minorHAnsi"/>
@@ -7569,7 +7000,6 @@
               </w:rPr>
               <w:t>LocationSpec</w:t>
             </w:r>
-            <w:proofErr w:type="spellEnd"/>
           </w:p>
         </w:tc>
         <w:tc>
@@ -7731,7 +7161,6 @@
                 <w:lang w:eastAsia="en-GB"/>
               </w:rPr>
             </w:pPr>
-            <w:proofErr w:type="spellStart"/>
             <w:r>
               <w:rPr>
                 <w:rFonts w:eastAsia="Times New Roman" w:cstheme="minorHAnsi"/>
@@ -7742,7 +7171,6 @@
               </w:rPr>
               <w:t>W_to_L_ratio</w:t>
             </w:r>
-            <w:proofErr w:type="spellEnd"/>
           </w:p>
         </w:tc>
         <w:tc>
@@ -9614,7 +9042,6 @@
                 <w:lang w:eastAsia="en-GB"/>
               </w:rPr>
             </w:pPr>
-            <w:proofErr w:type="spellStart"/>
             <w:r>
               <w:rPr>
                 <w:rFonts w:eastAsia="Times New Roman" w:cstheme="minorHAnsi"/>
@@ -9625,7 +9052,6 @@
               </w:rPr>
               <w:t>number_of_sighting</w:t>
             </w:r>
-            <w:proofErr w:type="spellEnd"/>
           </w:p>
         </w:tc>
         <w:tc>
@@ -9787,40 +9213,16 @@
                 <w:lang w:eastAsia="en-GB"/>
               </w:rPr>
             </w:pPr>
-            <w:proofErr w:type="spellStart"/>
-            <w:r>
-              <w:rPr>
-                <w:rFonts w:eastAsia="Times New Roman" w:cstheme="minorHAnsi"/>
-                <w:color w:val="000000"/>
-                <w:sz w:val="20"/>
-                <w:szCs w:val="20"/>
-                <w:lang w:eastAsia="en-GB"/>
-              </w:rPr>
-              <w:t>Health_</w:t>
-            </w:r>
-            <w:proofErr w:type="gramStart"/>
-            <w:r>
-              <w:rPr>
-                <w:rFonts w:eastAsia="Times New Roman" w:cstheme="minorHAnsi"/>
-                <w:color w:val="000000"/>
-                <w:sz w:val="20"/>
-                <w:szCs w:val="20"/>
-                <w:lang w:eastAsia="en-GB"/>
-              </w:rPr>
-              <w:t>StatusDiseased:Sex</w:t>
-            </w:r>
-            <w:proofErr w:type="gramEnd"/>
-            <w:r>
-              <w:rPr>
-                <w:rFonts w:eastAsia="Times New Roman" w:cstheme="minorHAnsi"/>
-                <w:color w:val="000000"/>
-                <w:sz w:val="20"/>
-                <w:szCs w:val="20"/>
-                <w:lang w:eastAsia="en-GB"/>
-              </w:rPr>
-              <w:t>_from_sightingsMale</w:t>
-            </w:r>
-            <w:proofErr w:type="spellEnd"/>
+            <w:r>
+              <w:rPr>
+                <w:rFonts w:eastAsia="Times New Roman" w:cstheme="minorHAnsi"/>
+                <w:color w:val="000000"/>
+                <w:sz w:val="20"/>
+                <w:szCs w:val="20"/>
+                <w:lang w:eastAsia="en-GB"/>
+              </w:rPr>
+              <w:t>Health_StatusDiseased:Sex_from_sightingsMale</w:t>
+            </w:r>
           </w:p>
         </w:tc>
         <w:tc>
@@ -9982,40 +9384,16 @@
                 <w:lang w:eastAsia="en-GB"/>
               </w:rPr>
             </w:pPr>
-            <w:proofErr w:type="spellStart"/>
-            <w:r>
-              <w:rPr>
-                <w:rFonts w:eastAsia="Times New Roman" w:cstheme="minorHAnsi"/>
-                <w:color w:val="000000"/>
-                <w:sz w:val="20"/>
-                <w:szCs w:val="20"/>
-                <w:lang w:eastAsia="en-GB"/>
-              </w:rPr>
-              <w:t>Health_</w:t>
-            </w:r>
-            <w:proofErr w:type="gramStart"/>
-            <w:r>
-              <w:rPr>
-                <w:rFonts w:eastAsia="Times New Roman" w:cstheme="minorHAnsi"/>
-                <w:color w:val="000000"/>
-                <w:sz w:val="20"/>
-                <w:szCs w:val="20"/>
-                <w:lang w:eastAsia="en-GB"/>
-              </w:rPr>
-              <w:t>StatusNo:Sex</w:t>
-            </w:r>
-            <w:proofErr w:type="gramEnd"/>
-            <w:r>
-              <w:rPr>
-                <w:rFonts w:eastAsia="Times New Roman" w:cstheme="minorHAnsi"/>
-                <w:color w:val="000000"/>
-                <w:sz w:val="20"/>
-                <w:szCs w:val="20"/>
-                <w:lang w:eastAsia="en-GB"/>
-              </w:rPr>
-              <w:t>_from_sightingsMale</w:t>
-            </w:r>
-            <w:proofErr w:type="spellEnd"/>
+            <w:r>
+              <w:rPr>
+                <w:rFonts w:eastAsia="Times New Roman" w:cstheme="minorHAnsi"/>
+                <w:color w:val="000000"/>
+                <w:sz w:val="20"/>
+                <w:szCs w:val="20"/>
+                <w:lang w:eastAsia="en-GB"/>
+              </w:rPr>
+              <w:t>Health_StatusNo:Sex_from_sightingsMale</w:t>
+            </w:r>
           </w:p>
         </w:tc>
         <w:tc>
@@ -10178,31 +9556,17 @@
               </w:rPr>
             </w:pPr>
             <w:bookmarkStart w:id="1" w:name="_Hlk149251153"/>
-            <w:proofErr w:type="spellStart"/>
-            <w:r>
-              <w:rPr>
-                <w:rFonts w:eastAsia="Times New Roman" w:cstheme="minorHAnsi"/>
-                <w:color w:val="000000"/>
-                <w:sz w:val="20"/>
-                <w:szCs w:val="20"/>
-                <w:lang w:eastAsia="en-GB"/>
-              </w:rPr>
-              <w:t>Health_</w:t>
-            </w:r>
-            <w:proofErr w:type="gramStart"/>
-            <w:r>
-              <w:rPr>
-                <w:rFonts w:eastAsia="Times New Roman" w:cstheme="minorHAnsi"/>
-                <w:color w:val="000000"/>
-                <w:sz w:val="20"/>
-                <w:szCs w:val="20"/>
-                <w:lang w:eastAsia="en-GB"/>
-              </w:rPr>
-              <w:t>StatusDiseased:LocationBBabs</w:t>
+            <w:r>
+              <w:rPr>
+                <w:rFonts w:eastAsia="Times New Roman" w:cstheme="minorHAnsi"/>
+                <w:color w:val="000000"/>
+                <w:sz w:val="20"/>
+                <w:szCs w:val="20"/>
+                <w:lang w:eastAsia="en-GB"/>
+              </w:rPr>
+              <w:t>Health_StatusDiseased:LocationBBabs</w:t>
             </w:r>
             <w:bookmarkEnd w:id="1"/>
-            <w:proofErr w:type="spellEnd"/>
-            <w:proofErr w:type="gramEnd"/>
           </w:p>
         </w:tc>
         <w:tc>
@@ -10364,30 +9728,16 @@
                 <w:lang w:eastAsia="en-GB"/>
               </w:rPr>
             </w:pPr>
-            <w:proofErr w:type="spellStart"/>
-            <w:r>
-              <w:rPr>
-                <w:rFonts w:eastAsia="Times New Roman" w:cstheme="minorHAnsi"/>
-                <w:color w:val="000000"/>
-                <w:sz w:val="20"/>
-                <w:szCs w:val="20"/>
-                <w:lang w:eastAsia="en-GB"/>
-              </w:rPr>
-              <w:t>Health_</w:t>
-            </w:r>
-            <w:proofErr w:type="gramStart"/>
-            <w:r>
-              <w:rPr>
-                <w:rFonts w:eastAsia="Times New Roman" w:cstheme="minorHAnsi"/>
-                <w:color w:val="000000"/>
-                <w:sz w:val="20"/>
-                <w:szCs w:val="20"/>
-                <w:lang w:eastAsia="en-GB"/>
-              </w:rPr>
-              <w:t>StatusNo:LocationBBabs</w:t>
-            </w:r>
-            <w:proofErr w:type="spellEnd"/>
-            <w:proofErr w:type="gramEnd"/>
+            <w:r>
+              <w:rPr>
+                <w:rFonts w:eastAsia="Times New Roman" w:cstheme="minorHAnsi"/>
+                <w:color w:val="000000"/>
+                <w:sz w:val="20"/>
+                <w:szCs w:val="20"/>
+                <w:lang w:eastAsia="en-GB"/>
+              </w:rPr>
+              <w:t>Health_StatusNo:LocationBBabs</w:t>
+            </w:r>
           </w:p>
         </w:tc>
         <w:tc>
@@ -10549,30 +9899,16 @@
                 <w:lang w:eastAsia="en-GB"/>
               </w:rPr>
             </w:pPr>
-            <w:proofErr w:type="spellStart"/>
-            <w:r>
-              <w:rPr>
-                <w:rFonts w:eastAsia="Times New Roman" w:cstheme="minorHAnsi"/>
-                <w:color w:val="000000"/>
-                <w:sz w:val="20"/>
-                <w:szCs w:val="20"/>
-                <w:lang w:eastAsia="en-GB"/>
-              </w:rPr>
-              <w:t>Health_</w:t>
-            </w:r>
-            <w:proofErr w:type="gramStart"/>
-            <w:r>
-              <w:rPr>
-                <w:rFonts w:eastAsia="Times New Roman" w:cstheme="minorHAnsi"/>
-                <w:color w:val="000000"/>
-                <w:sz w:val="20"/>
-                <w:szCs w:val="20"/>
-                <w:lang w:eastAsia="en-GB"/>
-              </w:rPr>
-              <w:t>StatusDiseased:LocationBroms</w:t>
-            </w:r>
-            <w:proofErr w:type="spellEnd"/>
-            <w:proofErr w:type="gramEnd"/>
+            <w:r>
+              <w:rPr>
+                <w:rFonts w:eastAsia="Times New Roman" w:cstheme="minorHAnsi"/>
+                <w:color w:val="000000"/>
+                <w:sz w:val="20"/>
+                <w:szCs w:val="20"/>
+                <w:lang w:eastAsia="en-GB"/>
+              </w:rPr>
+              <w:t>Health_StatusDiseased:LocationBroms</w:t>
+            </w:r>
           </w:p>
         </w:tc>
         <w:tc>
@@ -10734,30 +10070,16 @@
                 <w:lang w:eastAsia="en-GB"/>
               </w:rPr>
             </w:pPr>
-            <w:proofErr w:type="spellStart"/>
-            <w:r>
-              <w:rPr>
-                <w:rFonts w:eastAsia="Times New Roman" w:cstheme="minorHAnsi"/>
-                <w:color w:val="000000"/>
-                <w:sz w:val="20"/>
-                <w:szCs w:val="20"/>
-                <w:lang w:eastAsia="en-GB"/>
-              </w:rPr>
-              <w:t>Health_</w:t>
-            </w:r>
-            <w:proofErr w:type="gramStart"/>
-            <w:r>
-              <w:rPr>
-                <w:rFonts w:eastAsia="Times New Roman" w:cstheme="minorHAnsi"/>
-                <w:color w:val="000000"/>
-                <w:sz w:val="20"/>
-                <w:szCs w:val="20"/>
-                <w:lang w:eastAsia="en-GB"/>
-              </w:rPr>
-              <w:t>StatusNo:LocationBroms</w:t>
-            </w:r>
-            <w:proofErr w:type="spellEnd"/>
-            <w:proofErr w:type="gramEnd"/>
+            <w:r>
+              <w:rPr>
+                <w:rFonts w:eastAsia="Times New Roman" w:cstheme="minorHAnsi"/>
+                <w:color w:val="000000"/>
+                <w:sz w:val="20"/>
+                <w:szCs w:val="20"/>
+                <w:lang w:eastAsia="en-GB"/>
+              </w:rPr>
+              <w:t>Health_StatusNo:LocationBroms</w:t>
+            </w:r>
           </w:p>
         </w:tc>
         <w:tc>
@@ -10919,30 +10241,16 @@
                 <w:lang w:eastAsia="en-GB"/>
               </w:rPr>
             </w:pPr>
-            <w:proofErr w:type="spellStart"/>
-            <w:r>
-              <w:rPr>
-                <w:rFonts w:eastAsia="Times New Roman" w:cstheme="minorHAnsi"/>
-                <w:color w:val="000000"/>
-                <w:sz w:val="20"/>
-                <w:szCs w:val="20"/>
-                <w:lang w:eastAsia="en-GB"/>
-              </w:rPr>
-              <w:t>Health_</w:t>
-            </w:r>
-            <w:proofErr w:type="gramStart"/>
-            <w:r>
-              <w:rPr>
-                <w:rFonts w:eastAsia="Times New Roman" w:cstheme="minorHAnsi"/>
-                <w:color w:val="000000"/>
-                <w:sz w:val="20"/>
-                <w:szCs w:val="20"/>
-                <w:lang w:eastAsia="en-GB"/>
-              </w:rPr>
-              <w:t>StatusDiseased:LocationLake</w:t>
-            </w:r>
-            <w:proofErr w:type="spellEnd"/>
-            <w:proofErr w:type="gramEnd"/>
+            <w:r>
+              <w:rPr>
+                <w:rFonts w:eastAsia="Times New Roman" w:cstheme="minorHAnsi"/>
+                <w:color w:val="000000"/>
+                <w:sz w:val="20"/>
+                <w:szCs w:val="20"/>
+                <w:lang w:eastAsia="en-GB"/>
+              </w:rPr>
+              <w:t>Health_StatusDiseased:LocationLake</w:t>
+            </w:r>
           </w:p>
         </w:tc>
         <w:tc>
@@ -11104,30 +10412,16 @@
                 <w:lang w:eastAsia="en-GB"/>
               </w:rPr>
             </w:pPr>
-            <w:proofErr w:type="spellStart"/>
-            <w:r>
-              <w:rPr>
-                <w:rFonts w:eastAsia="Times New Roman" w:cstheme="minorHAnsi"/>
-                <w:color w:val="000000"/>
-                <w:sz w:val="20"/>
-                <w:szCs w:val="20"/>
-                <w:lang w:eastAsia="en-GB"/>
-              </w:rPr>
-              <w:t>Health_</w:t>
-            </w:r>
-            <w:proofErr w:type="gramStart"/>
-            <w:r>
-              <w:rPr>
-                <w:rFonts w:eastAsia="Times New Roman" w:cstheme="minorHAnsi"/>
-                <w:color w:val="000000"/>
-                <w:sz w:val="20"/>
-                <w:szCs w:val="20"/>
-                <w:lang w:eastAsia="en-GB"/>
-              </w:rPr>
-              <w:t>StatusNo:LocationLake</w:t>
-            </w:r>
-            <w:proofErr w:type="spellEnd"/>
-            <w:proofErr w:type="gramEnd"/>
+            <w:r>
+              <w:rPr>
+                <w:rFonts w:eastAsia="Times New Roman" w:cstheme="minorHAnsi"/>
+                <w:color w:val="000000"/>
+                <w:sz w:val="20"/>
+                <w:szCs w:val="20"/>
+                <w:lang w:eastAsia="en-GB"/>
+              </w:rPr>
+              <w:t>Health_StatusNo:LocationLake</w:t>
+            </w:r>
           </w:p>
         </w:tc>
         <w:tc>
@@ -11289,30 +10583,16 @@
                 <w:lang w:eastAsia="en-GB"/>
               </w:rPr>
             </w:pPr>
-            <w:proofErr w:type="spellStart"/>
-            <w:r>
-              <w:rPr>
-                <w:rFonts w:eastAsia="Times New Roman" w:cstheme="minorHAnsi"/>
-                <w:color w:val="000000"/>
-                <w:sz w:val="20"/>
-                <w:szCs w:val="20"/>
-                <w:lang w:eastAsia="en-GB"/>
-              </w:rPr>
-              <w:t>Health_</w:t>
-            </w:r>
-            <w:proofErr w:type="gramStart"/>
-            <w:r>
-              <w:rPr>
-                <w:rFonts w:eastAsia="Times New Roman" w:cstheme="minorHAnsi"/>
-                <w:color w:val="000000"/>
-                <w:sz w:val="20"/>
-                <w:szCs w:val="20"/>
-                <w:lang w:eastAsia="en-GB"/>
-              </w:rPr>
-              <w:t>StatusDiseased:LocationPground</w:t>
-            </w:r>
-            <w:proofErr w:type="spellEnd"/>
-            <w:proofErr w:type="gramEnd"/>
+            <w:r>
+              <w:rPr>
+                <w:rFonts w:eastAsia="Times New Roman" w:cstheme="minorHAnsi"/>
+                <w:color w:val="000000"/>
+                <w:sz w:val="20"/>
+                <w:szCs w:val="20"/>
+                <w:lang w:eastAsia="en-GB"/>
+              </w:rPr>
+              <w:t>Health_StatusDiseased:LocationPground</w:t>
+            </w:r>
           </w:p>
         </w:tc>
         <w:tc>
@@ -11474,30 +10754,16 @@
                 <w:lang w:eastAsia="en-GB"/>
               </w:rPr>
             </w:pPr>
-            <w:proofErr w:type="spellStart"/>
-            <w:r>
-              <w:rPr>
-                <w:rFonts w:eastAsia="Times New Roman" w:cstheme="minorHAnsi"/>
-                <w:color w:val="000000"/>
-                <w:sz w:val="20"/>
-                <w:szCs w:val="20"/>
-                <w:lang w:eastAsia="en-GB"/>
-              </w:rPr>
-              <w:t>Health_</w:t>
-            </w:r>
-            <w:proofErr w:type="gramStart"/>
-            <w:r>
-              <w:rPr>
-                <w:rFonts w:eastAsia="Times New Roman" w:cstheme="minorHAnsi"/>
-                <w:color w:val="000000"/>
-                <w:sz w:val="20"/>
-                <w:szCs w:val="20"/>
-                <w:lang w:eastAsia="en-GB"/>
-              </w:rPr>
-              <w:t>StatusNo:LocationPground</w:t>
-            </w:r>
-            <w:proofErr w:type="spellEnd"/>
-            <w:proofErr w:type="gramEnd"/>
+            <w:r>
+              <w:rPr>
+                <w:rFonts w:eastAsia="Times New Roman" w:cstheme="minorHAnsi"/>
+                <w:color w:val="000000"/>
+                <w:sz w:val="20"/>
+                <w:szCs w:val="20"/>
+                <w:lang w:eastAsia="en-GB"/>
+              </w:rPr>
+              <w:t>Health_StatusNo:LocationPground</w:t>
+            </w:r>
           </w:p>
         </w:tc>
         <w:tc>
@@ -11659,30 +10925,16 @@
                 <w:lang w:eastAsia="en-GB"/>
               </w:rPr>
             </w:pPr>
-            <w:proofErr w:type="spellStart"/>
-            <w:r>
-              <w:rPr>
-                <w:rFonts w:eastAsia="Times New Roman" w:cstheme="minorHAnsi"/>
-                <w:color w:val="000000"/>
-                <w:sz w:val="20"/>
-                <w:szCs w:val="20"/>
-                <w:lang w:eastAsia="en-GB"/>
-              </w:rPr>
-              <w:t>Health_</w:t>
-            </w:r>
-            <w:proofErr w:type="gramStart"/>
-            <w:r>
-              <w:rPr>
-                <w:rFonts w:eastAsia="Times New Roman" w:cstheme="minorHAnsi"/>
-                <w:color w:val="000000"/>
-                <w:sz w:val="20"/>
-                <w:szCs w:val="20"/>
-                <w:lang w:eastAsia="en-GB"/>
-              </w:rPr>
-              <w:t>StatusDiseased:LocationRforest</w:t>
-            </w:r>
-            <w:proofErr w:type="spellEnd"/>
-            <w:proofErr w:type="gramEnd"/>
+            <w:r>
+              <w:rPr>
+                <w:rFonts w:eastAsia="Times New Roman" w:cstheme="minorHAnsi"/>
+                <w:color w:val="000000"/>
+                <w:sz w:val="20"/>
+                <w:szCs w:val="20"/>
+                <w:lang w:eastAsia="en-GB"/>
+              </w:rPr>
+              <w:t>Health_StatusDiseased:LocationRforest</w:t>
+            </w:r>
           </w:p>
         </w:tc>
         <w:tc>
@@ -11844,30 +11096,16 @@
                 <w:lang w:eastAsia="en-GB"/>
               </w:rPr>
             </w:pPr>
-            <w:proofErr w:type="spellStart"/>
-            <w:r>
-              <w:rPr>
-                <w:rFonts w:eastAsia="Times New Roman" w:cstheme="minorHAnsi"/>
-                <w:color w:val="000000"/>
-                <w:sz w:val="20"/>
-                <w:szCs w:val="20"/>
-                <w:lang w:eastAsia="en-GB"/>
-              </w:rPr>
-              <w:t>Health_</w:t>
-            </w:r>
-            <w:proofErr w:type="gramStart"/>
-            <w:r>
-              <w:rPr>
-                <w:rFonts w:eastAsia="Times New Roman" w:cstheme="minorHAnsi"/>
-                <w:color w:val="000000"/>
-                <w:sz w:val="20"/>
-                <w:szCs w:val="20"/>
-                <w:lang w:eastAsia="en-GB"/>
-              </w:rPr>
-              <w:t>StatusNo:LocationRforest</w:t>
-            </w:r>
-            <w:proofErr w:type="spellEnd"/>
-            <w:proofErr w:type="gramEnd"/>
+            <w:r>
+              <w:rPr>
+                <w:rFonts w:eastAsia="Times New Roman" w:cstheme="minorHAnsi"/>
+                <w:color w:val="000000"/>
+                <w:sz w:val="20"/>
+                <w:szCs w:val="20"/>
+                <w:lang w:eastAsia="en-GB"/>
+              </w:rPr>
+              <w:t>Health_StatusNo:LocationRforest</w:t>
+            </w:r>
           </w:p>
         </w:tc>
         <w:tc>
@@ -12029,30 +11267,16 @@
                 <w:lang w:eastAsia="en-GB"/>
               </w:rPr>
             </w:pPr>
-            <w:proofErr w:type="spellStart"/>
-            <w:r>
-              <w:rPr>
-                <w:rFonts w:eastAsia="Times New Roman" w:cstheme="minorHAnsi"/>
-                <w:color w:val="000000"/>
-                <w:sz w:val="20"/>
-                <w:szCs w:val="20"/>
-                <w:lang w:eastAsia="en-GB"/>
-              </w:rPr>
-              <w:t>Health_</w:t>
-            </w:r>
-            <w:proofErr w:type="gramStart"/>
-            <w:r>
-              <w:rPr>
-                <w:rFonts w:eastAsia="Times New Roman" w:cstheme="minorHAnsi"/>
-                <w:color w:val="000000"/>
-                <w:sz w:val="20"/>
-                <w:szCs w:val="20"/>
-                <w:lang w:eastAsia="en-GB"/>
-              </w:rPr>
-              <w:t>StatusDiseased:LocationSpec</w:t>
-            </w:r>
-            <w:proofErr w:type="spellEnd"/>
-            <w:proofErr w:type="gramEnd"/>
+            <w:r>
+              <w:rPr>
+                <w:rFonts w:eastAsia="Times New Roman" w:cstheme="minorHAnsi"/>
+                <w:color w:val="000000"/>
+                <w:sz w:val="20"/>
+                <w:szCs w:val="20"/>
+                <w:lang w:eastAsia="en-GB"/>
+              </w:rPr>
+              <w:t>Health_StatusDiseased:LocationSpec</w:t>
+            </w:r>
           </w:p>
         </w:tc>
         <w:tc>
@@ -12214,30 +11438,16 @@
                 <w:lang w:eastAsia="en-GB"/>
               </w:rPr>
             </w:pPr>
-            <w:proofErr w:type="spellStart"/>
-            <w:r>
-              <w:rPr>
-                <w:rFonts w:eastAsia="Times New Roman" w:cstheme="minorHAnsi"/>
-                <w:color w:val="000000"/>
-                <w:sz w:val="20"/>
-                <w:szCs w:val="20"/>
-                <w:lang w:eastAsia="en-GB"/>
-              </w:rPr>
-              <w:t>Health_</w:t>
-            </w:r>
-            <w:proofErr w:type="gramStart"/>
-            <w:r>
-              <w:rPr>
-                <w:rFonts w:eastAsia="Times New Roman" w:cstheme="minorHAnsi"/>
-                <w:color w:val="000000"/>
-                <w:sz w:val="20"/>
-                <w:szCs w:val="20"/>
-                <w:lang w:eastAsia="en-GB"/>
-              </w:rPr>
-              <w:t>StatusNo:LocationSpec</w:t>
-            </w:r>
-            <w:proofErr w:type="spellEnd"/>
-            <w:proofErr w:type="gramEnd"/>
+            <w:r>
+              <w:rPr>
+                <w:rFonts w:eastAsia="Times New Roman" w:cstheme="minorHAnsi"/>
+                <w:color w:val="000000"/>
+                <w:sz w:val="20"/>
+                <w:szCs w:val="20"/>
+                <w:lang w:eastAsia="en-GB"/>
+              </w:rPr>
+              <w:t>Health_StatusNo:LocationSpec</w:t>
+            </w:r>
           </w:p>
         </w:tc>
         <w:tc>
@@ -12399,40 +11609,16 @@
                 <w:lang w:eastAsia="en-GB"/>
               </w:rPr>
             </w:pPr>
-            <w:proofErr w:type="spellStart"/>
-            <w:r>
-              <w:rPr>
-                <w:rFonts w:eastAsia="Times New Roman" w:cstheme="minorHAnsi"/>
-                <w:color w:val="000000"/>
-                <w:sz w:val="20"/>
-                <w:szCs w:val="20"/>
-                <w:lang w:eastAsia="en-GB"/>
-              </w:rPr>
-              <w:t>Health_</w:t>
-            </w:r>
-            <w:proofErr w:type="gramStart"/>
-            <w:r>
-              <w:rPr>
-                <w:rFonts w:eastAsia="Times New Roman" w:cstheme="minorHAnsi"/>
-                <w:color w:val="000000"/>
-                <w:sz w:val="20"/>
-                <w:szCs w:val="20"/>
-                <w:lang w:eastAsia="en-GB"/>
-              </w:rPr>
-              <w:t>StatusDiseased:W</w:t>
-            </w:r>
-            <w:proofErr w:type="gramEnd"/>
-            <w:r>
-              <w:rPr>
-                <w:rFonts w:eastAsia="Times New Roman" w:cstheme="minorHAnsi"/>
-                <w:color w:val="000000"/>
-                <w:sz w:val="20"/>
-                <w:szCs w:val="20"/>
-                <w:lang w:eastAsia="en-GB"/>
-              </w:rPr>
-              <w:t>_to_L_ratio</w:t>
-            </w:r>
-            <w:proofErr w:type="spellEnd"/>
+            <w:r>
+              <w:rPr>
+                <w:rFonts w:eastAsia="Times New Roman" w:cstheme="minorHAnsi"/>
+                <w:color w:val="000000"/>
+                <w:sz w:val="20"/>
+                <w:szCs w:val="20"/>
+                <w:lang w:eastAsia="en-GB"/>
+              </w:rPr>
+              <w:t>Health_StatusDiseased:W_to_L_ratio</w:t>
+            </w:r>
           </w:p>
         </w:tc>
         <w:tc>
@@ -12594,40 +11780,16 @@
                 <w:lang w:eastAsia="en-GB"/>
               </w:rPr>
             </w:pPr>
-            <w:proofErr w:type="spellStart"/>
-            <w:r>
-              <w:rPr>
-                <w:rFonts w:eastAsia="Times New Roman" w:cstheme="minorHAnsi"/>
-                <w:color w:val="000000"/>
-                <w:sz w:val="20"/>
-                <w:szCs w:val="20"/>
-                <w:lang w:eastAsia="en-GB"/>
-              </w:rPr>
-              <w:t>Health_</w:t>
-            </w:r>
-            <w:proofErr w:type="gramStart"/>
-            <w:r>
-              <w:rPr>
-                <w:rFonts w:eastAsia="Times New Roman" w:cstheme="minorHAnsi"/>
-                <w:color w:val="000000"/>
-                <w:sz w:val="20"/>
-                <w:szCs w:val="20"/>
-                <w:lang w:eastAsia="en-GB"/>
-              </w:rPr>
-              <w:t>StatusNo:W</w:t>
-            </w:r>
-            <w:proofErr w:type="gramEnd"/>
-            <w:r>
-              <w:rPr>
-                <w:rFonts w:eastAsia="Times New Roman" w:cstheme="minorHAnsi"/>
-                <w:color w:val="000000"/>
-                <w:sz w:val="20"/>
-                <w:szCs w:val="20"/>
-                <w:lang w:eastAsia="en-GB"/>
-              </w:rPr>
-              <w:t>_to_L_ratio</w:t>
-            </w:r>
-            <w:proofErr w:type="spellEnd"/>
+            <w:r>
+              <w:rPr>
+                <w:rFonts w:eastAsia="Times New Roman" w:cstheme="minorHAnsi"/>
+                <w:color w:val="000000"/>
+                <w:sz w:val="20"/>
+                <w:szCs w:val="20"/>
+                <w:lang w:eastAsia="en-GB"/>
+              </w:rPr>
+              <w:t>Health_StatusNo:W_to_L_ratio</w:t>
+            </w:r>
           </w:p>
         </w:tc>
         <w:tc>
@@ -12797,29 +11959,7 @@
                 <w:szCs w:val="20"/>
                 <w:lang w:eastAsia="en-GB"/>
               </w:rPr>
-              <w:t>Health_</w:t>
-            </w:r>
-            <w:proofErr w:type="gramStart"/>
-            <w:r>
-              <w:rPr>
-                <w:rFonts w:eastAsia="Times New Roman" w:cstheme="minorHAnsi"/>
-                <w:color w:val="000000"/>
-                <w:sz w:val="20"/>
-                <w:szCs w:val="20"/>
-                <w:lang w:eastAsia="en-GB"/>
-              </w:rPr>
-              <w:t>StatusDiseased:density</w:t>
-            </w:r>
-            <w:proofErr w:type="gramEnd"/>
-            <w:r>
-              <w:rPr>
-                <w:rFonts w:eastAsia="Times New Roman" w:cstheme="minorHAnsi"/>
-                <w:color w:val="000000"/>
-                <w:sz w:val="20"/>
-                <w:szCs w:val="20"/>
-                <w:lang w:eastAsia="en-GB"/>
-              </w:rPr>
-              <w:t>50_per_season</w:t>
+              <w:t>Health_StatusDiseased:density50_per_season</w:t>
             </w:r>
           </w:p>
         </w:tc>
@@ -12990,29 +12130,7 @@
                 <w:szCs w:val="20"/>
                 <w:lang w:eastAsia="en-GB"/>
               </w:rPr>
-              <w:t>Health_</w:t>
-            </w:r>
-            <w:proofErr w:type="gramStart"/>
-            <w:r>
-              <w:rPr>
-                <w:rFonts w:eastAsia="Times New Roman" w:cstheme="minorHAnsi"/>
-                <w:color w:val="000000"/>
-                <w:sz w:val="20"/>
-                <w:szCs w:val="20"/>
-                <w:lang w:eastAsia="en-GB"/>
-              </w:rPr>
-              <w:t>StatusNo:density</w:t>
-            </w:r>
-            <w:proofErr w:type="gramEnd"/>
-            <w:r>
-              <w:rPr>
-                <w:rFonts w:eastAsia="Times New Roman" w:cstheme="minorHAnsi"/>
-                <w:color w:val="000000"/>
-                <w:sz w:val="20"/>
-                <w:szCs w:val="20"/>
-                <w:lang w:eastAsia="en-GB"/>
-              </w:rPr>
-              <w:t>50_per_season</w:t>
+              <w:t>Health_StatusNo:density50_per_season</w:t>
             </w:r>
           </w:p>
         </w:tc>
@@ -13183,29 +12301,7 @@
                 <w:szCs w:val="20"/>
                 <w:lang w:eastAsia="en-GB"/>
               </w:rPr>
-              <w:t>Health_</w:t>
-            </w:r>
-            <w:proofErr w:type="gramStart"/>
-            <w:r>
-              <w:rPr>
-                <w:rFonts w:eastAsia="Times New Roman" w:cstheme="minorHAnsi"/>
-                <w:color w:val="000000"/>
-                <w:sz w:val="20"/>
-                <w:szCs w:val="20"/>
-                <w:lang w:eastAsia="en-GB"/>
-              </w:rPr>
-              <w:t>StatusDiseased:Season</w:t>
-            </w:r>
-            <w:proofErr w:type="gramEnd"/>
-            <w:r>
-              <w:rPr>
-                <w:rFonts w:eastAsia="Times New Roman" w:cstheme="minorHAnsi"/>
-                <w:color w:val="000000"/>
-                <w:sz w:val="20"/>
-                <w:szCs w:val="20"/>
-                <w:lang w:eastAsia="en-GB"/>
-              </w:rPr>
-              <w:t>4</w:t>
+              <w:t>Health_StatusDiseased:Season4</w:t>
             </w:r>
           </w:p>
         </w:tc>
@@ -13376,29 +12472,7 @@
                 <w:szCs w:val="20"/>
                 <w:lang w:eastAsia="en-GB"/>
               </w:rPr>
-              <w:t>Health_</w:t>
-            </w:r>
-            <w:proofErr w:type="gramStart"/>
-            <w:r>
-              <w:rPr>
-                <w:rFonts w:eastAsia="Times New Roman" w:cstheme="minorHAnsi"/>
-                <w:color w:val="000000"/>
-                <w:sz w:val="20"/>
-                <w:szCs w:val="20"/>
-                <w:lang w:eastAsia="en-GB"/>
-              </w:rPr>
-              <w:t>StatusNo:Season</w:t>
-            </w:r>
-            <w:proofErr w:type="gramEnd"/>
-            <w:r>
-              <w:rPr>
-                <w:rFonts w:eastAsia="Times New Roman" w:cstheme="minorHAnsi"/>
-                <w:color w:val="000000"/>
-                <w:sz w:val="20"/>
-                <w:szCs w:val="20"/>
-                <w:lang w:eastAsia="en-GB"/>
-              </w:rPr>
-              <w:t>4</w:t>
+              <w:t>Health_StatusNo:Season4</w:t>
             </w:r>
           </w:p>
         </w:tc>
@@ -13569,29 +12643,7 @@
                 <w:szCs w:val="20"/>
                 <w:lang w:eastAsia="en-GB"/>
               </w:rPr>
-              <w:t>Health_</w:t>
-            </w:r>
-            <w:proofErr w:type="gramStart"/>
-            <w:r>
-              <w:rPr>
-                <w:rFonts w:eastAsia="Times New Roman" w:cstheme="minorHAnsi"/>
-                <w:color w:val="000000"/>
-                <w:sz w:val="20"/>
-                <w:szCs w:val="20"/>
-                <w:lang w:eastAsia="en-GB"/>
-              </w:rPr>
-              <w:t>StatusDiseased:Season</w:t>
-            </w:r>
-            <w:proofErr w:type="gramEnd"/>
-            <w:r>
-              <w:rPr>
-                <w:rFonts w:eastAsia="Times New Roman" w:cstheme="minorHAnsi"/>
-                <w:color w:val="000000"/>
-                <w:sz w:val="20"/>
-                <w:szCs w:val="20"/>
-                <w:lang w:eastAsia="en-GB"/>
-              </w:rPr>
-              <w:t>5</w:t>
+              <w:t>Health_StatusDiseased:Season5</w:t>
             </w:r>
           </w:p>
         </w:tc>
@@ -13762,29 +12814,7 @@
                 <w:szCs w:val="20"/>
                 <w:lang w:eastAsia="en-GB"/>
               </w:rPr>
-              <w:t>Health_</w:t>
-            </w:r>
-            <w:proofErr w:type="gramStart"/>
-            <w:r>
-              <w:rPr>
-                <w:rFonts w:eastAsia="Times New Roman" w:cstheme="minorHAnsi"/>
-                <w:color w:val="000000"/>
-                <w:sz w:val="20"/>
-                <w:szCs w:val="20"/>
-                <w:lang w:eastAsia="en-GB"/>
-              </w:rPr>
-              <w:t>StatusNo:Season</w:t>
-            </w:r>
-            <w:proofErr w:type="gramEnd"/>
-            <w:r>
-              <w:rPr>
-                <w:rFonts w:eastAsia="Times New Roman" w:cstheme="minorHAnsi"/>
-                <w:color w:val="000000"/>
-                <w:sz w:val="20"/>
-                <w:szCs w:val="20"/>
-                <w:lang w:eastAsia="en-GB"/>
-              </w:rPr>
-              <w:t>5</w:t>
+              <w:t>Health_StatusNo:Season5</w:t>
             </w:r>
           </w:p>
         </w:tc>
@@ -13955,29 +12985,7 @@
                 <w:szCs w:val="20"/>
                 <w:lang w:eastAsia="en-GB"/>
               </w:rPr>
-              <w:t>Health_</w:t>
-            </w:r>
-            <w:proofErr w:type="gramStart"/>
-            <w:r>
-              <w:rPr>
-                <w:rFonts w:eastAsia="Times New Roman" w:cstheme="minorHAnsi"/>
-                <w:color w:val="000000"/>
-                <w:sz w:val="20"/>
-                <w:szCs w:val="20"/>
-                <w:lang w:eastAsia="en-GB"/>
-              </w:rPr>
-              <w:t>StatusDiseased:Season</w:t>
-            </w:r>
-            <w:proofErr w:type="gramEnd"/>
-            <w:r>
-              <w:rPr>
-                <w:rFonts w:eastAsia="Times New Roman" w:cstheme="minorHAnsi"/>
-                <w:color w:val="000000"/>
-                <w:sz w:val="20"/>
-                <w:szCs w:val="20"/>
-                <w:lang w:eastAsia="en-GB"/>
-              </w:rPr>
-              <w:t>7</w:t>
+              <w:t>Health_StatusDiseased:Season7</w:t>
             </w:r>
           </w:p>
         </w:tc>
@@ -14148,29 +13156,7 @@
                 <w:szCs w:val="20"/>
                 <w:lang w:eastAsia="en-GB"/>
               </w:rPr>
-              <w:t>Health_</w:t>
-            </w:r>
-            <w:proofErr w:type="gramStart"/>
-            <w:r>
-              <w:rPr>
-                <w:rFonts w:eastAsia="Times New Roman" w:cstheme="minorHAnsi"/>
-                <w:color w:val="000000"/>
-                <w:sz w:val="20"/>
-                <w:szCs w:val="20"/>
-                <w:lang w:eastAsia="en-GB"/>
-              </w:rPr>
-              <w:t>StatusNo:Season</w:t>
-            </w:r>
-            <w:proofErr w:type="gramEnd"/>
-            <w:r>
-              <w:rPr>
-                <w:rFonts w:eastAsia="Times New Roman" w:cstheme="minorHAnsi"/>
-                <w:color w:val="000000"/>
-                <w:sz w:val="20"/>
-                <w:szCs w:val="20"/>
-                <w:lang w:eastAsia="en-GB"/>
-              </w:rPr>
-              <w:t>7</w:t>
+              <w:t>Health_StatusNo:Season7</w:t>
             </w:r>
           </w:p>
         </w:tc>
@@ -14341,29 +13327,7 @@
                 <w:szCs w:val="20"/>
                 <w:lang w:eastAsia="en-GB"/>
               </w:rPr>
-              <w:t>Health_</w:t>
-            </w:r>
-            <w:proofErr w:type="gramStart"/>
-            <w:r>
-              <w:rPr>
-                <w:rFonts w:eastAsia="Times New Roman" w:cstheme="minorHAnsi"/>
-                <w:color w:val="000000"/>
-                <w:sz w:val="20"/>
-                <w:szCs w:val="20"/>
-                <w:lang w:eastAsia="en-GB"/>
-              </w:rPr>
-              <w:t>StatusDiseased:Season</w:t>
-            </w:r>
-            <w:proofErr w:type="gramEnd"/>
-            <w:r>
-              <w:rPr>
-                <w:rFonts w:eastAsia="Times New Roman" w:cstheme="minorHAnsi"/>
-                <w:color w:val="000000"/>
-                <w:sz w:val="20"/>
-                <w:szCs w:val="20"/>
-                <w:lang w:eastAsia="en-GB"/>
-              </w:rPr>
-              <w:t>8</w:t>
+              <w:t>Health_StatusDiseased:Season8</w:t>
             </w:r>
           </w:p>
         </w:tc>
@@ -14534,29 +13498,7 @@
                 <w:szCs w:val="20"/>
                 <w:lang w:eastAsia="en-GB"/>
               </w:rPr>
-              <w:t>Health_</w:t>
-            </w:r>
-            <w:proofErr w:type="gramStart"/>
-            <w:r>
-              <w:rPr>
-                <w:rFonts w:eastAsia="Times New Roman" w:cstheme="minorHAnsi"/>
-                <w:color w:val="000000"/>
-                <w:sz w:val="20"/>
-                <w:szCs w:val="20"/>
-                <w:lang w:eastAsia="en-GB"/>
-              </w:rPr>
-              <w:t>StatusNo:Season</w:t>
-            </w:r>
-            <w:proofErr w:type="gramEnd"/>
-            <w:r>
-              <w:rPr>
-                <w:rFonts w:eastAsia="Times New Roman" w:cstheme="minorHAnsi"/>
-                <w:color w:val="000000"/>
-                <w:sz w:val="20"/>
-                <w:szCs w:val="20"/>
-                <w:lang w:eastAsia="en-GB"/>
-              </w:rPr>
-              <w:t>8</w:t>
+              <w:t>Health_StatusNo:Season8</w:t>
             </w:r>
           </w:p>
         </w:tc>
@@ -14727,29 +13669,7 @@
                 <w:szCs w:val="20"/>
                 <w:lang w:eastAsia="en-GB"/>
               </w:rPr>
-              <w:t>Health_</w:t>
-            </w:r>
-            <w:proofErr w:type="gramStart"/>
-            <w:r>
-              <w:rPr>
-                <w:rFonts w:eastAsia="Times New Roman" w:cstheme="minorHAnsi"/>
-                <w:color w:val="000000"/>
-                <w:sz w:val="20"/>
-                <w:szCs w:val="20"/>
-                <w:lang w:eastAsia="en-GB"/>
-              </w:rPr>
-              <w:t>StatusDiseased:Season</w:t>
-            </w:r>
-            <w:proofErr w:type="gramEnd"/>
-            <w:r>
-              <w:rPr>
-                <w:rFonts w:eastAsia="Times New Roman" w:cstheme="minorHAnsi"/>
-                <w:color w:val="000000"/>
-                <w:sz w:val="20"/>
-                <w:szCs w:val="20"/>
-                <w:lang w:eastAsia="en-GB"/>
-              </w:rPr>
-              <w:t>9</w:t>
+              <w:t>Health_StatusDiseased:Season9</w:t>
             </w:r>
           </w:p>
         </w:tc>
@@ -14920,29 +13840,7 @@
                 <w:szCs w:val="20"/>
                 <w:lang w:eastAsia="en-GB"/>
               </w:rPr>
-              <w:t>Health_</w:t>
-            </w:r>
-            <w:proofErr w:type="gramStart"/>
-            <w:r>
-              <w:rPr>
-                <w:rFonts w:eastAsia="Times New Roman" w:cstheme="minorHAnsi"/>
-                <w:color w:val="000000"/>
-                <w:sz w:val="20"/>
-                <w:szCs w:val="20"/>
-                <w:lang w:eastAsia="en-GB"/>
-              </w:rPr>
-              <w:t>StatusNo:Season</w:t>
-            </w:r>
-            <w:proofErr w:type="gramEnd"/>
-            <w:r>
-              <w:rPr>
-                <w:rFonts w:eastAsia="Times New Roman" w:cstheme="minorHAnsi"/>
-                <w:color w:val="000000"/>
-                <w:sz w:val="20"/>
-                <w:szCs w:val="20"/>
-                <w:lang w:eastAsia="en-GB"/>
-              </w:rPr>
-              <w:t>9</w:t>
+              <w:t>Health_StatusNo:Season9</w:t>
             </w:r>
           </w:p>
         </w:tc>
@@ -15113,29 +14011,7 @@
                 <w:szCs w:val="20"/>
                 <w:lang w:eastAsia="en-GB"/>
               </w:rPr>
-              <w:t>Health_</w:t>
-            </w:r>
-            <w:proofErr w:type="gramStart"/>
-            <w:r>
-              <w:rPr>
-                <w:rFonts w:eastAsia="Times New Roman" w:cstheme="minorHAnsi"/>
-                <w:color w:val="000000"/>
-                <w:sz w:val="20"/>
-                <w:szCs w:val="20"/>
-                <w:lang w:eastAsia="en-GB"/>
-              </w:rPr>
-              <w:t>StatusDiseased:Season</w:t>
-            </w:r>
-            <w:proofErr w:type="gramEnd"/>
-            <w:r>
-              <w:rPr>
-                <w:rFonts w:eastAsia="Times New Roman" w:cstheme="minorHAnsi"/>
-                <w:color w:val="000000"/>
-                <w:sz w:val="20"/>
-                <w:szCs w:val="20"/>
-                <w:lang w:eastAsia="en-GB"/>
-              </w:rPr>
-              <w:t>10</w:t>
+              <w:t>Health_StatusDiseased:Season10</w:t>
             </w:r>
           </w:p>
         </w:tc>
@@ -15306,29 +14182,7 @@
                 <w:szCs w:val="20"/>
                 <w:lang w:eastAsia="en-GB"/>
               </w:rPr>
-              <w:t>Health_</w:t>
-            </w:r>
-            <w:proofErr w:type="gramStart"/>
-            <w:r>
-              <w:rPr>
-                <w:rFonts w:eastAsia="Times New Roman" w:cstheme="minorHAnsi"/>
-                <w:color w:val="000000"/>
-                <w:sz w:val="20"/>
-                <w:szCs w:val="20"/>
-                <w:lang w:eastAsia="en-GB"/>
-              </w:rPr>
-              <w:t>StatusNo:Season</w:t>
-            </w:r>
-            <w:proofErr w:type="gramEnd"/>
-            <w:r>
-              <w:rPr>
-                <w:rFonts w:eastAsia="Times New Roman" w:cstheme="minorHAnsi"/>
-                <w:color w:val="000000"/>
-                <w:sz w:val="20"/>
-                <w:szCs w:val="20"/>
-                <w:lang w:eastAsia="en-GB"/>
-              </w:rPr>
-              <w:t>10</w:t>
+              <w:t>Health_StatusNo:Season10</w:t>
             </w:r>
           </w:p>
         </w:tc>
@@ -15499,29 +14353,7 @@
                 <w:szCs w:val="20"/>
                 <w:lang w:eastAsia="en-GB"/>
               </w:rPr>
-              <w:t>Health_</w:t>
-            </w:r>
-            <w:proofErr w:type="gramStart"/>
-            <w:r>
-              <w:rPr>
-                <w:rFonts w:eastAsia="Times New Roman" w:cstheme="minorHAnsi"/>
-                <w:color w:val="000000"/>
-                <w:sz w:val="20"/>
-                <w:szCs w:val="20"/>
-                <w:lang w:eastAsia="en-GB"/>
-              </w:rPr>
-              <w:t>StatusDiseased:Season</w:t>
-            </w:r>
-            <w:proofErr w:type="gramEnd"/>
-            <w:r>
-              <w:rPr>
-                <w:rFonts w:eastAsia="Times New Roman" w:cstheme="minorHAnsi"/>
-                <w:color w:val="000000"/>
-                <w:sz w:val="20"/>
-                <w:szCs w:val="20"/>
-                <w:lang w:eastAsia="en-GB"/>
-              </w:rPr>
-              <w:t>11</w:t>
+              <w:t>Health_StatusDiseased:Season11</w:t>
             </w:r>
           </w:p>
         </w:tc>
@@ -15692,29 +14524,7 @@
                 <w:szCs w:val="20"/>
                 <w:lang w:eastAsia="en-GB"/>
               </w:rPr>
-              <w:t>Health_</w:t>
-            </w:r>
-            <w:proofErr w:type="gramStart"/>
-            <w:r>
-              <w:rPr>
-                <w:rFonts w:eastAsia="Times New Roman" w:cstheme="minorHAnsi"/>
-                <w:color w:val="000000"/>
-                <w:sz w:val="20"/>
-                <w:szCs w:val="20"/>
-                <w:lang w:eastAsia="en-GB"/>
-              </w:rPr>
-              <w:t>StatusNo:Season</w:t>
-            </w:r>
-            <w:proofErr w:type="gramEnd"/>
-            <w:r>
-              <w:rPr>
-                <w:rFonts w:eastAsia="Times New Roman" w:cstheme="minorHAnsi"/>
-                <w:color w:val="000000"/>
-                <w:sz w:val="20"/>
-                <w:szCs w:val="20"/>
-                <w:lang w:eastAsia="en-GB"/>
-              </w:rPr>
-              <w:t>11</w:t>
+              <w:t>Health_StatusNo:Season11</w:t>
             </w:r>
           </w:p>
         </w:tc>
@@ -15885,29 +14695,7 @@
                 <w:szCs w:val="20"/>
                 <w:lang w:eastAsia="en-GB"/>
               </w:rPr>
-              <w:t>Health_</w:t>
-            </w:r>
-            <w:proofErr w:type="gramStart"/>
-            <w:r>
-              <w:rPr>
-                <w:rFonts w:eastAsia="Times New Roman" w:cstheme="minorHAnsi"/>
-                <w:color w:val="000000"/>
-                <w:sz w:val="20"/>
-                <w:szCs w:val="20"/>
-                <w:lang w:eastAsia="en-GB"/>
-              </w:rPr>
-              <w:t>StatusDiseased:Season</w:t>
-            </w:r>
-            <w:proofErr w:type="gramEnd"/>
-            <w:r>
-              <w:rPr>
-                <w:rFonts w:eastAsia="Times New Roman" w:cstheme="minorHAnsi"/>
-                <w:color w:val="000000"/>
-                <w:sz w:val="20"/>
-                <w:szCs w:val="20"/>
-                <w:lang w:eastAsia="en-GB"/>
-              </w:rPr>
-              <w:t>12</w:t>
+              <w:t>Health_StatusDiseased:Season12</w:t>
             </w:r>
           </w:p>
         </w:tc>
@@ -16078,29 +14866,7 @@
                 <w:szCs w:val="20"/>
                 <w:lang w:eastAsia="en-GB"/>
               </w:rPr>
-              <w:t>Health_</w:t>
-            </w:r>
-            <w:proofErr w:type="gramStart"/>
-            <w:r>
-              <w:rPr>
-                <w:rFonts w:eastAsia="Times New Roman" w:cstheme="minorHAnsi"/>
-                <w:color w:val="000000"/>
-                <w:sz w:val="20"/>
-                <w:szCs w:val="20"/>
-                <w:lang w:eastAsia="en-GB"/>
-              </w:rPr>
-              <w:t>StatusNo:Season</w:t>
-            </w:r>
-            <w:proofErr w:type="gramEnd"/>
-            <w:r>
-              <w:rPr>
-                <w:rFonts w:eastAsia="Times New Roman" w:cstheme="minorHAnsi"/>
-                <w:color w:val="000000"/>
-                <w:sz w:val="20"/>
-                <w:szCs w:val="20"/>
-                <w:lang w:eastAsia="en-GB"/>
-              </w:rPr>
-              <w:t>12</w:t>
+              <w:t>Health_StatusNo:Season12</w:t>
             </w:r>
           </w:p>
         </w:tc>
@@ -16271,29 +15037,7 @@
                 <w:szCs w:val="20"/>
                 <w:lang w:eastAsia="en-GB"/>
               </w:rPr>
-              <w:t>Health_</w:t>
-            </w:r>
-            <w:proofErr w:type="gramStart"/>
-            <w:r>
-              <w:rPr>
-                <w:rFonts w:eastAsia="Times New Roman" w:cstheme="minorHAnsi"/>
-                <w:color w:val="000000"/>
-                <w:sz w:val="20"/>
-                <w:szCs w:val="20"/>
-                <w:lang w:eastAsia="en-GB"/>
-              </w:rPr>
-              <w:t>StatusDiseased:Season</w:t>
-            </w:r>
-            <w:proofErr w:type="gramEnd"/>
-            <w:r>
-              <w:rPr>
-                <w:rFonts w:eastAsia="Times New Roman" w:cstheme="minorHAnsi"/>
-                <w:color w:val="000000"/>
-                <w:sz w:val="20"/>
-                <w:szCs w:val="20"/>
-                <w:lang w:eastAsia="en-GB"/>
-              </w:rPr>
-              <w:t>13</w:t>
+              <w:t>Health_StatusDiseased:Season13</w:t>
             </w:r>
           </w:p>
         </w:tc>
@@ -16464,29 +15208,7 @@
                 <w:szCs w:val="20"/>
                 <w:lang w:eastAsia="en-GB"/>
               </w:rPr>
-              <w:t>Health_</w:t>
-            </w:r>
-            <w:proofErr w:type="gramStart"/>
-            <w:r>
-              <w:rPr>
-                <w:rFonts w:eastAsia="Times New Roman" w:cstheme="minorHAnsi"/>
-                <w:color w:val="000000"/>
-                <w:sz w:val="20"/>
-                <w:szCs w:val="20"/>
-                <w:lang w:eastAsia="en-GB"/>
-              </w:rPr>
-              <w:t>StatusNo:Season</w:t>
-            </w:r>
-            <w:proofErr w:type="gramEnd"/>
-            <w:r>
-              <w:rPr>
-                <w:rFonts w:eastAsia="Times New Roman" w:cstheme="minorHAnsi"/>
-                <w:color w:val="000000"/>
-                <w:sz w:val="20"/>
-                <w:szCs w:val="20"/>
-                <w:lang w:eastAsia="en-GB"/>
-              </w:rPr>
-              <w:t>13</w:t>
+              <w:t>Health_StatusNo:Season13</w:t>
             </w:r>
           </w:p>
         </w:tc>
@@ -16649,40 +15371,16 @@
                 <w:lang w:eastAsia="en-GB"/>
               </w:rPr>
             </w:pPr>
-            <w:proofErr w:type="spellStart"/>
-            <w:r>
-              <w:rPr>
-                <w:rFonts w:eastAsia="Times New Roman" w:cstheme="minorHAnsi"/>
-                <w:color w:val="000000"/>
-                <w:sz w:val="20"/>
-                <w:szCs w:val="20"/>
-                <w:lang w:eastAsia="en-GB"/>
-              </w:rPr>
-              <w:t>Health_</w:t>
-            </w:r>
-            <w:proofErr w:type="gramStart"/>
-            <w:r>
-              <w:rPr>
-                <w:rFonts w:eastAsia="Times New Roman" w:cstheme="minorHAnsi"/>
-                <w:color w:val="000000"/>
-                <w:sz w:val="20"/>
-                <w:szCs w:val="20"/>
-                <w:lang w:eastAsia="en-GB"/>
-              </w:rPr>
-              <w:t>StatusDiseased:number</w:t>
-            </w:r>
-            <w:proofErr w:type="gramEnd"/>
-            <w:r>
-              <w:rPr>
-                <w:rFonts w:eastAsia="Times New Roman" w:cstheme="minorHAnsi"/>
-                <w:color w:val="000000"/>
-                <w:sz w:val="20"/>
-                <w:szCs w:val="20"/>
-                <w:lang w:eastAsia="en-GB"/>
-              </w:rPr>
-              <w:t>_of_sighting</w:t>
-            </w:r>
-            <w:proofErr w:type="spellEnd"/>
+            <w:r>
+              <w:rPr>
+                <w:rFonts w:eastAsia="Times New Roman" w:cstheme="minorHAnsi"/>
+                <w:color w:val="000000"/>
+                <w:sz w:val="20"/>
+                <w:szCs w:val="20"/>
+                <w:lang w:eastAsia="en-GB"/>
+              </w:rPr>
+              <w:t>Health_StatusDiseased:number_of_sighting</w:t>
+            </w:r>
           </w:p>
         </w:tc>
         <w:tc>
@@ -16844,40 +15542,16 @@
                 <w:lang w:eastAsia="en-GB"/>
               </w:rPr>
             </w:pPr>
-            <w:proofErr w:type="spellStart"/>
-            <w:r>
-              <w:rPr>
-                <w:rFonts w:eastAsia="Times New Roman" w:cstheme="minorHAnsi"/>
-                <w:color w:val="000000"/>
-                <w:sz w:val="20"/>
-                <w:szCs w:val="20"/>
-                <w:lang w:eastAsia="en-GB"/>
-              </w:rPr>
-              <w:t>Health_</w:t>
-            </w:r>
-            <w:proofErr w:type="gramStart"/>
-            <w:r>
-              <w:rPr>
-                <w:rFonts w:eastAsia="Times New Roman" w:cstheme="minorHAnsi"/>
-                <w:color w:val="000000"/>
-                <w:sz w:val="20"/>
-                <w:szCs w:val="20"/>
-                <w:lang w:eastAsia="en-GB"/>
-              </w:rPr>
-              <w:t>StatusNo:number</w:t>
-            </w:r>
-            <w:proofErr w:type="gramEnd"/>
-            <w:r>
-              <w:rPr>
-                <w:rFonts w:eastAsia="Times New Roman" w:cstheme="minorHAnsi"/>
-                <w:color w:val="000000"/>
-                <w:sz w:val="20"/>
-                <w:szCs w:val="20"/>
-                <w:lang w:eastAsia="en-GB"/>
-              </w:rPr>
-              <w:t>_of_sighting</w:t>
-            </w:r>
-            <w:proofErr w:type="spellEnd"/>
+            <w:r>
+              <w:rPr>
+                <w:rFonts w:eastAsia="Times New Roman" w:cstheme="minorHAnsi"/>
+                <w:color w:val="000000"/>
+                <w:sz w:val="20"/>
+                <w:szCs w:val="20"/>
+                <w:lang w:eastAsia="en-GB"/>
+              </w:rPr>
+              <w:t>Health_StatusNo:number_of_sighting</w:t>
+            </w:r>
           </w:p>
         </w:tc>
         <w:tc>
@@ -17050,27 +15724,15 @@
                 <w:lang w:eastAsia="en-GB"/>
               </w:rPr>
             </w:pPr>
-            <w:proofErr w:type="spellStart"/>
-            <w:r>
-              <w:rPr>
-                <w:rFonts w:eastAsia="Times New Roman" w:cstheme="minorHAnsi"/>
-                <w:color w:val="000000"/>
-                <w:sz w:val="20"/>
-                <w:szCs w:val="20"/>
-                <w:lang w:eastAsia="en-GB"/>
-              </w:rPr>
-              <w:t>sd</w:t>
-            </w:r>
-            <w:proofErr w:type="spellEnd"/>
-            <w:r>
-              <w:rPr>
-                <w:rFonts w:eastAsia="Times New Roman" w:cstheme="minorHAnsi"/>
-                <w:color w:val="000000"/>
-                <w:sz w:val="20"/>
-                <w:szCs w:val="20"/>
-                <w:lang w:eastAsia="en-GB"/>
-              </w:rPr>
-              <w:t>__(Intercept)</w:t>
+            <w:r>
+              <w:rPr>
+                <w:rFonts w:eastAsia="Times New Roman" w:cstheme="minorHAnsi"/>
+                <w:color w:val="000000"/>
+                <w:sz w:val="20"/>
+                <w:szCs w:val="20"/>
+                <w:lang w:eastAsia="en-GB"/>
+              </w:rPr>
+              <w:t>sd__(Intercept)</w:t>
             </w:r>
             <w:r>
               <w:rPr>
@@ -17248,27 +15910,15 @@
                 <w:lang w:eastAsia="en-GB"/>
               </w:rPr>
             </w:pPr>
-            <w:proofErr w:type="spellStart"/>
-            <w:r>
-              <w:rPr>
-                <w:rFonts w:eastAsia="Times New Roman" w:cstheme="minorHAnsi"/>
-                <w:color w:val="000000"/>
-                <w:sz w:val="20"/>
-                <w:szCs w:val="20"/>
-                <w:lang w:eastAsia="en-GB"/>
-              </w:rPr>
-              <w:t>sd</w:t>
-            </w:r>
-            <w:proofErr w:type="spellEnd"/>
-            <w:r>
-              <w:rPr>
-                <w:rFonts w:eastAsia="Times New Roman" w:cstheme="minorHAnsi"/>
-                <w:color w:val="000000"/>
-                <w:sz w:val="20"/>
-                <w:szCs w:val="20"/>
-                <w:lang w:eastAsia="en-GB"/>
-              </w:rPr>
-              <w:t>__(Intercept)</w:t>
+            <w:r>
+              <w:rPr>
+                <w:rFonts w:eastAsia="Times New Roman" w:cstheme="minorHAnsi"/>
+                <w:color w:val="000000"/>
+                <w:sz w:val="20"/>
+                <w:szCs w:val="20"/>
+                <w:lang w:eastAsia="en-GB"/>
+              </w:rPr>
+              <w:t>sd__(Intercept)</w:t>
             </w:r>
             <w:r>
               <w:rPr>
@@ -17280,8 +15930,6 @@
               </w:rPr>
               <w:t xml:space="preserve"> </w:t>
             </w:r>
-            <w:proofErr w:type="spellStart"/>
-            <w:proofErr w:type="gramStart"/>
             <w:r>
               <w:rPr>
                 <w:rFonts w:eastAsia="Times New Roman" w:cstheme="minorHAnsi"/>
@@ -17292,8 +15940,6 @@
               </w:rPr>
               <w:t>Season:Name</w:t>
             </w:r>
-            <w:proofErr w:type="spellEnd"/>
-            <w:proofErr w:type="gramEnd"/>
           </w:p>
         </w:tc>
         <w:tc>
@@ -17460,27 +16106,15 @@
                 <w:lang w:eastAsia="en-GB"/>
               </w:rPr>
             </w:pPr>
-            <w:proofErr w:type="spellStart"/>
-            <w:r>
-              <w:rPr>
-                <w:rFonts w:eastAsia="Times New Roman" w:cstheme="minorHAnsi"/>
-                <w:color w:val="000000"/>
-                <w:sz w:val="20"/>
-                <w:szCs w:val="20"/>
-                <w:lang w:eastAsia="en-GB"/>
-              </w:rPr>
-              <w:t>sd</w:t>
-            </w:r>
-            <w:proofErr w:type="spellEnd"/>
-            <w:r>
-              <w:rPr>
-                <w:rFonts w:eastAsia="Times New Roman" w:cstheme="minorHAnsi"/>
-                <w:color w:val="000000"/>
-                <w:sz w:val="20"/>
-                <w:szCs w:val="20"/>
-                <w:lang w:eastAsia="en-GB"/>
-              </w:rPr>
-              <w:t>__Observation</w:t>
+            <w:r>
+              <w:rPr>
+                <w:rFonts w:eastAsia="Times New Roman" w:cstheme="minorHAnsi"/>
+                <w:color w:val="000000"/>
+                <w:sz w:val="20"/>
+                <w:szCs w:val="20"/>
+                <w:lang w:eastAsia="en-GB"/>
+              </w:rPr>
+              <w:t>sd__Observation</w:t>
             </w:r>
             <w:r>
               <w:rPr>
@@ -18335,21 +16969,12 @@
         </w:rPr>
         <w:t xml:space="preserve">lower predictability (Bayesian R-Squared: 0.15) </w:t>
       </w:r>
-      <w:proofErr w:type="spellStart"/>
-      <w:r>
-        <w:rPr>
-          <w:sz w:val="24"/>
-          <w:szCs w:val="24"/>
-        </w:rPr>
-        <w:t>brm</w:t>
-      </w:r>
-      <w:proofErr w:type="spellEnd"/>
-      <w:r>
-        <w:rPr>
-          <w:sz w:val="24"/>
-          <w:szCs w:val="24"/>
-        </w:rPr>
-        <w:t xml:space="preserve"> model did not have any significant fixed effect predictor, in fact the health statu</w:t>
+      <w:r>
+        <w:rPr>
+          <w:sz w:val="24"/>
+          <w:szCs w:val="24"/>
+        </w:rPr>
+        <w:t>brm model did not have any significant fixed effect predictor, in fact the health statu</w:t>
       </w:r>
       <w:r>
         <w:rPr>
@@ -18370,23 +16995,7 @@
           <w:sz w:val="24"/>
           <w:szCs w:val="24"/>
         </w:rPr>
-        <w:t xml:space="preserve">If we assume the </w:t>
-      </w:r>
-      <w:proofErr w:type="spellStart"/>
-      <w:r>
-        <w:rPr>
-          <w:sz w:val="24"/>
-          <w:szCs w:val="24"/>
-        </w:rPr>
-        <w:t>brm</w:t>
-      </w:r>
-      <w:proofErr w:type="spellEnd"/>
-      <w:r>
-        <w:rPr>
-          <w:sz w:val="24"/>
-          <w:szCs w:val="24"/>
-        </w:rPr>
-        <w:t xml:space="preserve"> result to be the truth, only the random effects of individual name and names nested within the season had a consistent positive impact on the body temperature, which means there is individual variability in body temperature regulation, but </w:t>
+        <w:t xml:space="preserve">If we assume the brm result to be the truth, only the random effects of individual name and names nested within the season had a consistent positive impact on the body temperature, which means there is individual variability in body temperature regulation, but </w:t>
       </w:r>
       <w:r>
         <w:rPr>
@@ -18483,9 +17092,449 @@
           <w:sz w:val="24"/>
           <w:szCs w:val="24"/>
         </w:rPr>
+        <w:t xml:space="preserve"> lesueurii</w:t>
+      </w:r>
+      <w:r>
+        <w:rPr>
+          <w:sz w:val="24"/>
+          <w:szCs w:val="24"/>
+        </w:rPr>
+        <w:t>, the comparison between the diseased and healthy residual opposed this idea</w:t>
+      </w:r>
+      <w:r>
+        <w:rPr>
+          <w:sz w:val="24"/>
+          <w:szCs w:val="24"/>
+        </w:rPr>
+        <w:t xml:space="preserve"> (figure 3)</w:t>
+      </w:r>
+      <w:r>
+        <w:rPr>
+          <w:sz w:val="24"/>
+          <w:szCs w:val="24"/>
+        </w:rPr>
+        <w:t xml:space="preserve">. </w:t>
+      </w:r>
+      <w:r>
+        <w:rPr>
+          <w:sz w:val="24"/>
+          <w:szCs w:val="24"/>
+        </w:rPr>
+        <w:t xml:space="preserve">Overall, </w:t>
+      </w:r>
+      <w:r>
+        <w:rPr>
+          <w:sz w:val="24"/>
+          <w:szCs w:val="24"/>
+        </w:rPr>
+        <w:t xml:space="preserve">while </w:t>
+      </w:r>
+      <w:r>
+        <w:rPr>
+          <w:sz w:val="24"/>
+          <w:szCs w:val="24"/>
+        </w:rPr>
+        <w:t>the</w:t>
+      </w:r>
+      <w:r>
+        <w:rPr>
+          <w:sz w:val="24"/>
+          <w:szCs w:val="24"/>
+        </w:rPr>
+        <w:t>re is no major finding from the result, and the hypotheses were both not proven to be correct,</w:t>
+      </w:r>
+      <w:r>
+        <w:rPr>
+          <w:sz w:val="24"/>
+          <w:szCs w:val="24"/>
+        </w:rPr>
         <w:t xml:space="preserve"> </w:t>
       </w:r>
-      <w:proofErr w:type="spellStart"/>
+      <w:r>
+        <w:rPr>
+          <w:sz w:val="24"/>
+          <w:szCs w:val="24"/>
+        </w:rPr>
+        <w:lastRenderedPageBreak/>
+        <w:t xml:space="preserve">they </w:t>
+      </w:r>
+      <w:r>
+        <w:rPr>
+          <w:sz w:val="24"/>
+          <w:szCs w:val="24"/>
+        </w:rPr>
+        <w:t>might not have been</w:t>
+      </w:r>
+      <w:r>
+        <w:rPr>
+          <w:sz w:val="24"/>
+          <w:szCs w:val="24"/>
+        </w:rPr>
+        <w:t xml:space="preserve"> disproven either due to the many limitations of this project</w:t>
+      </w:r>
+      <w:r>
+        <w:rPr>
+          <w:sz w:val="24"/>
+          <w:szCs w:val="24"/>
+        </w:rPr>
+        <w:t xml:space="preserve">, which I will discuss in the following paragraphs. </w:t>
+      </w:r>
+    </w:p>
+    <w:p>
+      <w:pPr>
+        <w:rPr>
+          <w:sz w:val="24"/>
+          <w:szCs w:val="24"/>
+        </w:rPr>
+      </w:pPr>
+    </w:p>
+    <w:p>
+      <w:pPr>
+        <w:rPr>
+          <w:sz w:val="24"/>
+          <w:szCs w:val="24"/>
+        </w:rPr>
+      </w:pPr>
+      <w:r>
+        <w:rPr>
+          <w:sz w:val="24"/>
+          <w:szCs w:val="24"/>
+        </w:rPr>
+        <w:t xml:space="preserve">For the brm model, I could have chosen the wrong </w:t>
+      </w:r>
+      <w:r>
+        <w:rPr>
+          <w:sz w:val="24"/>
+          <w:szCs w:val="24"/>
+        </w:rPr>
+        <w:t>regression type</w:t>
+      </w:r>
+      <w:r>
+        <w:rPr>
+          <w:sz w:val="24"/>
+          <w:szCs w:val="24"/>
+        </w:rPr>
+        <w:t xml:space="preserve"> due to the many levels of categorical predictors (group levelled characters and factors)</w:t>
+      </w:r>
+      <w:r>
+        <w:rPr>
+          <w:sz w:val="24"/>
+          <w:szCs w:val="24"/>
+        </w:rPr>
+        <w:t>, as some of the posterior data showed a bimodal trend depending on the predictor</w:t>
+      </w:r>
+      <w:r>
+        <w:rPr>
+          <w:sz w:val="24"/>
+          <w:szCs w:val="24"/>
+        </w:rPr>
+        <w:t xml:space="preserve"> which can be seen in the </w:t>
+      </w:r>
+      <w:r>
+        <w:rPr>
+          <w:sz w:val="24"/>
+          <w:szCs w:val="24"/>
+        </w:rPr>
+        <w:t>supplementary</w:t>
+      </w:r>
+      <w:r>
+        <w:rPr>
+          <w:sz w:val="24"/>
+          <w:szCs w:val="24"/>
+        </w:rPr>
+        <w:t xml:space="preserve"> </w:t>
+      </w:r>
+      <w:r>
+        <w:rPr>
+          <w:sz w:val="24"/>
+          <w:szCs w:val="24"/>
+        </w:rPr>
+        <w:t xml:space="preserve">figures. </w:t>
+      </w:r>
+      <w:r>
+        <w:rPr>
+          <w:sz w:val="24"/>
+          <w:szCs w:val="24"/>
+        </w:rPr>
+        <w:t>The posterior predictive</w:t>
+      </w:r>
+      <w:r>
+        <w:rPr>
+          <w:sz w:val="24"/>
+          <w:szCs w:val="24"/>
+        </w:rPr>
+        <w:t xml:space="preserve"> check </w:t>
+      </w:r>
+      <w:r>
+        <w:rPr>
+          <w:sz w:val="24"/>
+          <w:szCs w:val="24"/>
+        </w:rPr>
+        <w:t xml:space="preserve">result from figure 2 looked fine, </w:t>
+      </w:r>
+      <w:r>
+        <w:rPr>
+          <w:sz w:val="24"/>
+          <w:szCs w:val="24"/>
+        </w:rPr>
+        <w:t xml:space="preserve">but </w:t>
+      </w:r>
+      <w:r>
+        <w:rPr>
+          <w:sz w:val="24"/>
+          <w:szCs w:val="24"/>
+        </w:rPr>
+        <w:t xml:space="preserve">when combined with the result in table 2 where </w:t>
+      </w:r>
+      <w:r>
+        <w:rPr>
+          <w:sz w:val="24"/>
+          <w:szCs w:val="24"/>
+        </w:rPr>
+        <w:t xml:space="preserve">not </w:t>
+      </w:r>
+      <w:r>
+        <w:rPr>
+          <w:sz w:val="24"/>
+          <w:szCs w:val="24"/>
+        </w:rPr>
+        <w:t>a single</w:t>
+      </w:r>
+      <w:r>
+        <w:rPr>
+          <w:sz w:val="24"/>
+          <w:szCs w:val="24"/>
+        </w:rPr>
+        <w:t xml:space="preserve"> predictor </w:t>
+      </w:r>
+      <w:r>
+        <w:rPr>
+          <w:sz w:val="24"/>
+          <w:szCs w:val="24"/>
+        </w:rPr>
+        <w:t xml:space="preserve">was tested to be significant </w:t>
+      </w:r>
+      <w:r>
+        <w:rPr>
+          <w:sz w:val="24"/>
+          <w:szCs w:val="24"/>
+        </w:rPr>
+        <w:t xml:space="preserve">made me question the model </w:t>
+      </w:r>
+      <w:r>
+        <w:rPr>
+          <w:sz w:val="24"/>
+          <w:szCs w:val="24"/>
+        </w:rPr>
+        <w:t xml:space="preserve">was </w:t>
+      </w:r>
+      <w:r>
+        <w:rPr>
+          <w:sz w:val="24"/>
+          <w:szCs w:val="24"/>
+        </w:rPr>
+        <w:t xml:space="preserve">hit by chance. </w:t>
+      </w:r>
+      <w:r>
+        <w:rPr>
+          <w:sz w:val="24"/>
+          <w:szCs w:val="24"/>
+        </w:rPr>
+        <w:t>My understanding is that</w:t>
+      </w:r>
+      <w:r>
+        <w:rPr>
+          <w:sz w:val="24"/>
+          <w:szCs w:val="24"/>
+        </w:rPr>
+        <w:t xml:space="preserve"> it might have been an issue with the model overfitting the data or the model being overly complex resulting in </w:t>
+      </w:r>
+      <w:r>
+        <w:rPr>
+          <w:sz w:val="24"/>
+          <w:szCs w:val="24"/>
+        </w:rPr>
+        <w:t>good</w:t>
+      </w:r>
+      <w:r>
+        <w:rPr>
+          <w:sz w:val="24"/>
+          <w:szCs w:val="24"/>
+        </w:rPr>
+        <w:t xml:space="preserve"> fit </w:t>
+      </w:r>
+      <w:r>
+        <w:rPr>
+          <w:sz w:val="24"/>
+          <w:szCs w:val="24"/>
+        </w:rPr>
+        <w:t xml:space="preserve">of the </w:t>
+      </w:r>
+      <w:r>
+        <w:rPr>
+          <w:sz w:val="24"/>
+          <w:szCs w:val="24"/>
+        </w:rPr>
+        <w:t>data but unable to be interpret one by one as predictors</w:t>
+      </w:r>
+      <w:r>
+        <w:rPr>
+          <w:sz w:val="24"/>
+          <w:szCs w:val="24"/>
+        </w:rPr>
+        <w:t xml:space="preserve"> i.e. the behind the model blind box, something was fundamentally wrong.  </w:t>
+      </w:r>
+      <w:r>
+        <w:rPr>
+          <w:sz w:val="24"/>
+          <w:szCs w:val="24"/>
+        </w:rPr>
+        <w:t>These</w:t>
+      </w:r>
+      <w:r>
+        <w:rPr>
+          <w:sz w:val="24"/>
+          <w:szCs w:val="24"/>
+        </w:rPr>
+        <w:t xml:space="preserve"> might have been caused by wrongly assumed prior</w:t>
+      </w:r>
+      <w:r>
+        <w:rPr>
+          <w:sz w:val="24"/>
+          <w:szCs w:val="24"/>
+        </w:rPr>
+        <w:t xml:space="preserve"> for those predictors</w:t>
+      </w:r>
+      <w:r>
+        <w:rPr>
+          <w:sz w:val="24"/>
+          <w:szCs w:val="24"/>
+        </w:rPr>
+        <w:t xml:space="preserve">, </w:t>
+      </w:r>
+      <w:r>
+        <w:rPr>
+          <w:sz w:val="24"/>
+          <w:szCs w:val="24"/>
+        </w:rPr>
+        <w:t>where</w:t>
+      </w:r>
+      <w:r>
+        <w:rPr>
+          <w:sz w:val="24"/>
+          <w:szCs w:val="24"/>
+        </w:rPr>
+        <w:t xml:space="preserve"> the default </w:t>
+      </w:r>
+      <w:r>
+        <w:rPr>
+          <w:sz w:val="24"/>
+          <w:szCs w:val="24"/>
+        </w:rPr>
+        <w:t xml:space="preserve">was </w:t>
+      </w:r>
+      <w:r>
+        <w:rPr>
+          <w:sz w:val="24"/>
+          <w:szCs w:val="24"/>
+        </w:rPr>
+        <w:t>normal distribution</w:t>
+      </w:r>
+      <w:r>
+        <w:rPr>
+          <w:sz w:val="24"/>
+          <w:szCs w:val="24"/>
+        </w:rPr>
+        <w:t xml:space="preserve"> for all predictors even the categorical ones. </w:t>
+      </w:r>
+    </w:p>
+    <w:p>
+      <w:pPr>
+        <w:rPr>
+          <w:sz w:val="24"/>
+          <w:szCs w:val="24"/>
+        </w:rPr>
+      </w:pPr>
+    </w:p>
+    <w:p>
+      <w:pPr>
+        <w:rPr>
+          <w:sz w:val="24"/>
+          <w:szCs w:val="24"/>
+        </w:rPr>
+      </w:pPr>
+      <w:r>
+        <w:rPr>
+          <w:sz w:val="24"/>
+          <w:szCs w:val="24"/>
+        </w:rPr>
+        <w:t xml:space="preserve">Furthermore, </w:t>
+      </w:r>
+      <w:r>
+        <w:rPr>
+          <w:sz w:val="24"/>
+          <w:szCs w:val="24"/>
+        </w:rPr>
+        <w:t xml:space="preserve">I was able to extract the data of individuals that have had their health status changed over time, while some of it might have been real changes in reality (healthy individuals got infected, or diseased individuals recovered), some might have been due to how the criteria (table 1) was set and in combination of human error, which might have been resulted in wrongly assumed health status and skewed some of the results (e.g. No and NA recording might have been used interchangeably). </w:t>
+      </w:r>
+      <w:r>
+        <w:rPr>
+          <w:sz w:val="24"/>
+          <w:szCs w:val="24"/>
+        </w:rPr>
+        <w:t xml:space="preserve">Due to the time constraint, I was unable to figure out a way to model these data independently. </w:t>
+      </w:r>
+    </w:p>
+    <w:p>
+      <w:pPr>
+        <w:rPr>
+          <w:sz w:val="24"/>
+          <w:szCs w:val="24"/>
+        </w:rPr>
+      </w:pPr>
+    </w:p>
+    <w:p>
+      <w:pPr>
+        <w:rPr>
+          <w:sz w:val="24"/>
+          <w:szCs w:val="24"/>
+        </w:rPr>
+      </w:pPr>
+      <w:r>
+        <w:rPr>
+          <w:sz w:val="24"/>
+          <w:szCs w:val="24"/>
+        </w:rPr>
+        <w:t>The conclusion of this project is inconclusive</w:t>
+      </w:r>
+      <w:r>
+        <w:rPr>
+          <w:sz w:val="24"/>
+          <w:szCs w:val="24"/>
+        </w:rPr>
+        <w:t xml:space="preserve"> due to the models being poorly fit to the data</w:t>
+      </w:r>
+      <w:r>
+        <w:rPr>
+          <w:sz w:val="24"/>
+          <w:szCs w:val="24"/>
+        </w:rPr>
+        <w:t>. It also needs a lot of extra works on tweaking the model parameters and variables</w:t>
+      </w:r>
+      <w:r>
+        <w:rPr>
+          <w:sz w:val="24"/>
+          <w:szCs w:val="24"/>
+        </w:rPr>
+        <w:t xml:space="preserve"> (e.g. providing informative prior, selecting more suitable regression type, selecting more suitable link function family) </w:t>
+      </w:r>
+      <w:r>
+        <w:rPr>
+          <w:sz w:val="24"/>
+          <w:szCs w:val="24"/>
+        </w:rPr>
+        <w:t xml:space="preserve">to confidently say that YFD did not have an effect on the body temperature regulation of </w:t>
+      </w:r>
       <w:r>
         <w:rPr>
           <w:i/>
@@ -18493,465 +17542,7 @@
           <w:sz w:val="24"/>
           <w:szCs w:val="24"/>
         </w:rPr>
-        <w:t>lesueurii</w:t>
-      </w:r>
-      <w:proofErr w:type="spellEnd"/>
-      <w:r>
-        <w:rPr>
-          <w:sz w:val="24"/>
-          <w:szCs w:val="24"/>
-        </w:rPr>
-        <w:t>, the comparison between the diseased and healthy residual opposed this idea</w:t>
-      </w:r>
-      <w:r>
-        <w:rPr>
-          <w:sz w:val="24"/>
-          <w:szCs w:val="24"/>
-        </w:rPr>
-        <w:t xml:space="preserve"> (figure 3)</w:t>
-      </w:r>
-      <w:r>
-        <w:rPr>
-          <w:sz w:val="24"/>
-          <w:szCs w:val="24"/>
-        </w:rPr>
-        <w:t xml:space="preserve">. </w:t>
-      </w:r>
-      <w:r>
-        <w:rPr>
-          <w:sz w:val="24"/>
-          <w:szCs w:val="24"/>
-        </w:rPr>
-        <w:t xml:space="preserve">Overall, </w:t>
-      </w:r>
-      <w:r>
-        <w:rPr>
-          <w:sz w:val="24"/>
-          <w:szCs w:val="24"/>
-        </w:rPr>
-        <w:t xml:space="preserve">while </w:t>
-      </w:r>
-      <w:r>
-        <w:rPr>
-          <w:sz w:val="24"/>
-          <w:szCs w:val="24"/>
-        </w:rPr>
-        <w:t>the</w:t>
-      </w:r>
-      <w:r>
-        <w:rPr>
-          <w:sz w:val="24"/>
-          <w:szCs w:val="24"/>
-        </w:rPr>
-        <w:t>re is no major finding from the result, and the hypotheses were both not proven to be correct,</w:t>
-      </w:r>
-      <w:r>
-        <w:rPr>
-          <w:sz w:val="24"/>
-          <w:szCs w:val="24"/>
-        </w:rPr>
-        <w:t xml:space="preserve"> </w:t>
-      </w:r>
-      <w:r>
-        <w:rPr>
-          <w:sz w:val="24"/>
-          <w:szCs w:val="24"/>
-        </w:rPr>
-        <w:lastRenderedPageBreak/>
-        <w:t xml:space="preserve">they </w:t>
-      </w:r>
-      <w:r>
-        <w:rPr>
-          <w:sz w:val="24"/>
-          <w:szCs w:val="24"/>
-        </w:rPr>
-        <w:t>might not have been</w:t>
-      </w:r>
-      <w:r>
-        <w:rPr>
-          <w:sz w:val="24"/>
-          <w:szCs w:val="24"/>
-        </w:rPr>
-        <w:t xml:space="preserve"> disproven either due to the many limitations of this project</w:t>
-      </w:r>
-      <w:r>
-        <w:rPr>
-          <w:sz w:val="24"/>
-          <w:szCs w:val="24"/>
-        </w:rPr>
-        <w:t xml:space="preserve">, which I will discuss in the following paragraphs. </w:t>
-      </w:r>
-    </w:p>
-    <w:p>
-      <w:pPr>
-        <w:rPr>
-          <w:sz w:val="24"/>
-          <w:szCs w:val="24"/>
-        </w:rPr>
-      </w:pPr>
-    </w:p>
-    <w:p>
-      <w:pPr>
-        <w:rPr>
-          <w:sz w:val="24"/>
-          <w:szCs w:val="24"/>
-        </w:rPr>
-      </w:pPr>
-      <w:r>
-        <w:rPr>
-          <w:sz w:val="24"/>
-          <w:szCs w:val="24"/>
-        </w:rPr>
-        <w:t xml:space="preserve">For the </w:t>
-      </w:r>
-      <w:proofErr w:type="spellStart"/>
-      <w:r>
-        <w:rPr>
-          <w:sz w:val="24"/>
-          <w:szCs w:val="24"/>
-        </w:rPr>
-        <w:t>brm</w:t>
-      </w:r>
-      <w:proofErr w:type="spellEnd"/>
-      <w:r>
-        <w:rPr>
-          <w:sz w:val="24"/>
-          <w:szCs w:val="24"/>
-        </w:rPr>
-        <w:t xml:space="preserve"> model, I could have chosen the wrong </w:t>
-      </w:r>
-      <w:r>
-        <w:rPr>
-          <w:sz w:val="24"/>
-          <w:szCs w:val="24"/>
-        </w:rPr>
-        <w:t>regression type</w:t>
-      </w:r>
-      <w:r>
-        <w:rPr>
-          <w:sz w:val="24"/>
-          <w:szCs w:val="24"/>
-        </w:rPr>
-        <w:t xml:space="preserve"> due to the many levels of categorical predictors (group levelled characters and factors)</w:t>
-      </w:r>
-      <w:r>
-        <w:rPr>
-          <w:sz w:val="24"/>
-          <w:szCs w:val="24"/>
-        </w:rPr>
-        <w:t>, as some of the posterior data showed a bimodal trend depending on the predictor</w:t>
-      </w:r>
-      <w:r>
-        <w:rPr>
-          <w:sz w:val="24"/>
-          <w:szCs w:val="24"/>
-        </w:rPr>
-        <w:t xml:space="preserve"> which can be seen in the </w:t>
-      </w:r>
-      <w:r>
-        <w:rPr>
-          <w:sz w:val="24"/>
-          <w:szCs w:val="24"/>
-        </w:rPr>
-        <w:t>supplementary</w:t>
-      </w:r>
-      <w:r>
-        <w:rPr>
-          <w:sz w:val="24"/>
-          <w:szCs w:val="24"/>
-        </w:rPr>
-        <w:t xml:space="preserve"> </w:t>
-      </w:r>
-      <w:r>
-        <w:rPr>
-          <w:sz w:val="24"/>
-          <w:szCs w:val="24"/>
-        </w:rPr>
-        <w:t xml:space="preserve">figures. </w:t>
-      </w:r>
-      <w:r>
-        <w:rPr>
-          <w:sz w:val="24"/>
-          <w:szCs w:val="24"/>
-        </w:rPr>
-        <w:t>The posterior predictive</w:t>
-      </w:r>
-      <w:r>
-        <w:rPr>
-          <w:sz w:val="24"/>
-          <w:szCs w:val="24"/>
-        </w:rPr>
-        <w:t xml:space="preserve"> check </w:t>
-      </w:r>
-      <w:r>
-        <w:rPr>
-          <w:sz w:val="24"/>
-          <w:szCs w:val="24"/>
-        </w:rPr>
-        <w:t xml:space="preserve">result from figure 2 looked fine, </w:t>
-      </w:r>
-      <w:r>
-        <w:rPr>
-          <w:sz w:val="24"/>
-          <w:szCs w:val="24"/>
-        </w:rPr>
-        <w:t xml:space="preserve">but </w:t>
-      </w:r>
-      <w:r>
-        <w:rPr>
-          <w:sz w:val="24"/>
-          <w:szCs w:val="24"/>
-        </w:rPr>
-        <w:t xml:space="preserve">when combined with the result in table 2 where </w:t>
-      </w:r>
-      <w:r>
-        <w:rPr>
-          <w:sz w:val="24"/>
-          <w:szCs w:val="24"/>
-        </w:rPr>
-        <w:t xml:space="preserve">not </w:t>
-      </w:r>
-      <w:r>
-        <w:rPr>
-          <w:sz w:val="24"/>
-          <w:szCs w:val="24"/>
-        </w:rPr>
-        <w:t>a single</w:t>
-      </w:r>
-      <w:r>
-        <w:rPr>
-          <w:sz w:val="24"/>
-          <w:szCs w:val="24"/>
-        </w:rPr>
-        <w:t xml:space="preserve"> predictor </w:t>
-      </w:r>
-      <w:r>
-        <w:rPr>
-          <w:sz w:val="24"/>
-          <w:szCs w:val="24"/>
-        </w:rPr>
-        <w:t xml:space="preserve">was tested to be significant </w:t>
-      </w:r>
-      <w:r>
-        <w:rPr>
-          <w:sz w:val="24"/>
-          <w:szCs w:val="24"/>
-        </w:rPr>
-        <w:t xml:space="preserve">made me question the model </w:t>
-      </w:r>
-      <w:r>
-        <w:rPr>
-          <w:sz w:val="24"/>
-          <w:szCs w:val="24"/>
-        </w:rPr>
-        <w:t xml:space="preserve">was </w:t>
-      </w:r>
-      <w:r>
-        <w:rPr>
-          <w:sz w:val="24"/>
-          <w:szCs w:val="24"/>
-        </w:rPr>
-        <w:t xml:space="preserve">hit by chance. </w:t>
-      </w:r>
-      <w:r>
-        <w:rPr>
-          <w:sz w:val="24"/>
-          <w:szCs w:val="24"/>
-        </w:rPr>
-        <w:t>My understanding is that</w:t>
-      </w:r>
-      <w:r>
-        <w:rPr>
-          <w:sz w:val="24"/>
-          <w:szCs w:val="24"/>
-        </w:rPr>
-        <w:t xml:space="preserve"> it might have been an issue with the model overfitting the data or the model being overly complex resulting in </w:t>
-      </w:r>
-      <w:r>
-        <w:rPr>
-          <w:sz w:val="24"/>
-          <w:szCs w:val="24"/>
-        </w:rPr>
-        <w:t>good</w:t>
-      </w:r>
-      <w:r>
-        <w:rPr>
-          <w:sz w:val="24"/>
-          <w:szCs w:val="24"/>
-        </w:rPr>
-        <w:t xml:space="preserve"> fit </w:t>
-      </w:r>
-      <w:r>
-        <w:rPr>
-          <w:sz w:val="24"/>
-          <w:szCs w:val="24"/>
-        </w:rPr>
-        <w:t xml:space="preserve">of the </w:t>
-      </w:r>
-      <w:r>
-        <w:rPr>
-          <w:sz w:val="24"/>
-          <w:szCs w:val="24"/>
-        </w:rPr>
-        <w:t>data but unable to be interpret one by one as predictors</w:t>
-      </w:r>
-      <w:r>
-        <w:rPr>
-          <w:sz w:val="24"/>
-          <w:szCs w:val="24"/>
-        </w:rPr>
-        <w:t xml:space="preserve"> i.e. the behind the model blind box, something was fundamentally wrong.  </w:t>
-      </w:r>
-      <w:r>
-        <w:rPr>
-          <w:sz w:val="24"/>
-          <w:szCs w:val="24"/>
-        </w:rPr>
-        <w:t>These</w:t>
-      </w:r>
-      <w:r>
-        <w:rPr>
-          <w:sz w:val="24"/>
-          <w:szCs w:val="24"/>
-        </w:rPr>
-        <w:t xml:space="preserve"> might have been caused by wrongly assumed prior</w:t>
-      </w:r>
-      <w:r>
-        <w:rPr>
-          <w:sz w:val="24"/>
-          <w:szCs w:val="24"/>
-        </w:rPr>
-        <w:t xml:space="preserve"> for those predictors</w:t>
-      </w:r>
-      <w:r>
-        <w:rPr>
-          <w:sz w:val="24"/>
-          <w:szCs w:val="24"/>
-        </w:rPr>
-        <w:t xml:space="preserve">, </w:t>
-      </w:r>
-      <w:r>
-        <w:rPr>
-          <w:sz w:val="24"/>
-          <w:szCs w:val="24"/>
-        </w:rPr>
-        <w:t>where</w:t>
-      </w:r>
-      <w:r>
-        <w:rPr>
-          <w:sz w:val="24"/>
-          <w:szCs w:val="24"/>
-        </w:rPr>
-        <w:t xml:space="preserve"> the default </w:t>
-      </w:r>
-      <w:r>
-        <w:rPr>
-          <w:sz w:val="24"/>
-          <w:szCs w:val="24"/>
-        </w:rPr>
-        <w:t xml:space="preserve">was </w:t>
-      </w:r>
-      <w:r>
-        <w:rPr>
-          <w:sz w:val="24"/>
-          <w:szCs w:val="24"/>
-        </w:rPr>
-        <w:t>normal distribution</w:t>
-      </w:r>
-      <w:r>
-        <w:rPr>
-          <w:sz w:val="24"/>
-          <w:szCs w:val="24"/>
-        </w:rPr>
-        <w:t xml:space="preserve"> for all predictors even the categorical ones. </w:t>
-      </w:r>
-    </w:p>
-    <w:p>
-      <w:pPr>
-        <w:rPr>
-          <w:sz w:val="24"/>
-          <w:szCs w:val="24"/>
-        </w:rPr>
-      </w:pPr>
-    </w:p>
-    <w:p>
-      <w:pPr>
-        <w:rPr>
-          <w:sz w:val="24"/>
-          <w:szCs w:val="24"/>
-        </w:rPr>
-      </w:pPr>
-      <w:r>
-        <w:rPr>
-          <w:sz w:val="24"/>
-          <w:szCs w:val="24"/>
-        </w:rPr>
-        <w:t xml:space="preserve">Furthermore, </w:t>
-      </w:r>
-      <w:r>
-        <w:rPr>
-          <w:sz w:val="24"/>
-          <w:szCs w:val="24"/>
-        </w:rPr>
-        <w:t xml:space="preserve">I was able to extract the data of individuals that have had their health status changed over time, while some of it might have been real changes in reality (healthy individuals got infected, or diseased individuals recovered), some might have been due to how the criteria (table 1) was set and in combination of human error, which might have been resulted in wrongly assumed health status and skewed some of the results (e.g. No and NA recording might have been used interchangeably). </w:t>
-      </w:r>
-      <w:r>
-        <w:rPr>
-          <w:sz w:val="24"/>
-          <w:szCs w:val="24"/>
-        </w:rPr>
-        <w:t xml:space="preserve">Due to the time constraint, I was unable to figure out a way to model these data independently. </w:t>
-      </w:r>
-    </w:p>
-    <w:p>
-      <w:pPr>
-        <w:rPr>
-          <w:sz w:val="24"/>
-          <w:szCs w:val="24"/>
-        </w:rPr>
-      </w:pPr>
-    </w:p>
-    <w:p>
-      <w:pPr>
-        <w:rPr>
-          <w:sz w:val="24"/>
-          <w:szCs w:val="24"/>
-        </w:rPr>
-      </w:pPr>
-      <w:r>
-        <w:rPr>
-          <w:sz w:val="24"/>
-          <w:szCs w:val="24"/>
-        </w:rPr>
-        <w:t>The conclusion of this project is inconclusive</w:t>
-      </w:r>
-      <w:r>
-        <w:rPr>
-          <w:sz w:val="24"/>
-          <w:szCs w:val="24"/>
-        </w:rPr>
-        <w:t xml:space="preserve"> due to the models being poorly fit to the data</w:t>
-      </w:r>
-      <w:r>
-        <w:rPr>
-          <w:sz w:val="24"/>
-          <w:szCs w:val="24"/>
-        </w:rPr>
-        <w:t>. It also needs a lot of extra works on tweaking the model parameters and variables</w:t>
-      </w:r>
-      <w:r>
-        <w:rPr>
-          <w:sz w:val="24"/>
-          <w:szCs w:val="24"/>
-        </w:rPr>
-        <w:t xml:space="preserve"> (e.g. providing informative prior, selecting more suitable regression type, selecting more suitable link function family) </w:t>
-      </w:r>
-      <w:r>
-        <w:rPr>
-          <w:sz w:val="24"/>
-          <w:szCs w:val="24"/>
-        </w:rPr>
-        <w:t xml:space="preserve">to confidently say that YFD did not have an effect on the body temperature regulation of </w:t>
+        <w:t>I</w:t>
       </w:r>
       <w:r>
         <w:rPr>
@@ -18960,7 +17551,7 @@
           <w:sz w:val="24"/>
           <w:szCs w:val="24"/>
         </w:rPr>
-        <w:t>I</w:t>
+        <w:t>.</w:t>
       </w:r>
       <w:r>
         <w:rPr>
@@ -18969,28 +17560,8 @@
           <w:sz w:val="24"/>
           <w:szCs w:val="24"/>
         </w:rPr>
-        <w:t>.</w:t>
-      </w:r>
-      <w:r>
-        <w:rPr>
-          <w:i/>
-          <w:iCs/>
-          <w:sz w:val="24"/>
-          <w:szCs w:val="24"/>
-        </w:rPr>
-        <w:t xml:space="preserve"> </w:t>
-      </w:r>
-      <w:proofErr w:type="spellStart"/>
-      <w:r>
-        <w:rPr>
-          <w:i/>
-          <w:iCs/>
-          <w:sz w:val="24"/>
-          <w:szCs w:val="24"/>
-        </w:rPr>
-        <w:t>lesueurii</w:t>
-      </w:r>
-      <w:proofErr w:type="spellEnd"/>
+        <w:t xml:space="preserve"> lesueurii</w:t>
+      </w:r>
       <w:r>
         <w:rPr>
           <w:sz w:val="24"/>
@@ -20967,15 +19538,7 @@
           <w:sz w:val="24"/>
           <w:szCs w:val="24"/>
         </w:rPr>
-        <w:t xml:space="preserve"> for helping me through out this project, including explaining the dataset to me in details, guiding me through the basics of analysis, helping me trouble shoot the data and models as well as giving feedbacks to my progress and proposal. Thank </w:t>
-      </w:r>
-      <w:proofErr w:type="gramStart"/>
-      <w:r>
-        <w:rPr>
-          <w:sz w:val="24"/>
-          <w:szCs w:val="24"/>
-        </w:rPr>
-        <w:t xml:space="preserve">you Doctor </w:t>
+        <w:t xml:space="preserve"> for helping me through out this project, including explaining the dataset to me in details, guiding me through the basics of analysis, helping me trouble shoot the data and models as well as giving feedbacks to my progress and proposal. Thank you Doctor </w:t>
       </w:r>
       <w:r>
         <w:rPr>
@@ -20984,7 +19547,6 @@
         </w:rPr>
         <w:t>Nicola Jackson</w:t>
       </w:r>
-      <w:proofErr w:type="gramEnd"/>
       <w:r>
         <w:rPr>
           <w:sz w:val="24"/>
@@ -21032,32 +19594,23 @@
           <w:sz w:val="24"/>
           <w:szCs w:val="24"/>
         </w:rPr>
-        <w:t xml:space="preserve">All the reproducible codes, models, and the working progression of this project can be found under this </w:t>
-      </w:r>
-      <w:proofErr w:type="spellStart"/>
-      <w:r>
-        <w:rPr>
-          <w:sz w:val="24"/>
-          <w:szCs w:val="24"/>
-        </w:rPr>
-        <w:t>github</w:t>
-      </w:r>
-      <w:proofErr w:type="spellEnd"/>
-      <w:r>
-        <w:rPr>
-          <w:sz w:val="24"/>
-          <w:szCs w:val="24"/>
-        </w:rPr>
-        <w:t xml:space="preserve"> depository: </w:t>
-      </w:r>
-    </w:p>
-    <w:p>
-      <w:pPr>
-        <w:rPr>
-          <w:sz w:val="24"/>
-          <w:szCs w:val="24"/>
-        </w:rPr>
-      </w:pPr>
+        <w:t xml:space="preserve">All the reproducible codes, models, and the working progression of this project can be found under this github depository: </w:t>
+      </w:r>
+    </w:p>
+    <w:p>
+      <w:pPr>
+        <w:rPr>
+          <w:sz w:val="24"/>
+          <w:szCs w:val="24"/>
+        </w:rPr>
+      </w:pPr>
+      <w:r>
+        <w:rPr>
+          <w:sz w:val="24"/>
+          <w:szCs w:val="24"/>
+        </w:rPr>
+        <w:t>https://github.com/Yiqian-Victor-Li/QBIO7008_YIQIAN_LI</w:t>
+      </w:r>
     </w:p>
     <w:p>
       <w:pPr>
@@ -21129,21 +19682,12 @@
         </w:rPr>
         <w:t xml:space="preserve">G., </w:t>
       </w:r>
-      <w:proofErr w:type="spellStart"/>
-      <w:r>
-        <w:rPr>
-          <w:sz w:val="24"/>
-          <w:szCs w:val="24"/>
-        </w:rPr>
-        <w:t>Gehrmann</w:t>
-      </w:r>
-      <w:proofErr w:type="spellEnd"/>
-      <w:r>
-        <w:rPr>
-          <w:sz w:val="24"/>
-          <w:szCs w:val="24"/>
-        </w:rPr>
-        <w:t xml:space="preserve">, </w:t>
+      <w:r>
+        <w:rPr>
+          <w:sz w:val="24"/>
+          <w:szCs w:val="24"/>
+        </w:rPr>
+        <w:t xml:space="preserve">Gehrmann, </w:t>
       </w:r>
       <w:r>
         <w:rPr>
@@ -21152,21 +19696,12 @@
         </w:rPr>
         <w:t xml:space="preserve">W., </w:t>
       </w:r>
-      <w:proofErr w:type="spellStart"/>
-      <w:r>
-        <w:rPr>
-          <w:sz w:val="24"/>
-          <w:szCs w:val="24"/>
-        </w:rPr>
-        <w:t>Gyimesi</w:t>
-      </w:r>
-      <w:proofErr w:type="spellEnd"/>
-      <w:r>
-        <w:rPr>
-          <w:sz w:val="24"/>
-          <w:szCs w:val="24"/>
-        </w:rPr>
-        <w:t xml:space="preserve">, </w:t>
+      <w:r>
+        <w:rPr>
+          <w:sz w:val="24"/>
+          <w:szCs w:val="24"/>
+        </w:rPr>
+        <w:t xml:space="preserve">Gyimesi, </w:t>
       </w:r>
       <w:r>
         <w:rPr>
@@ -21217,7 +19752,6 @@
         </w:rPr>
         <w:t xml:space="preserve">T., &amp; </w:t>
       </w:r>
-      <w:proofErr w:type="spellStart"/>
       <w:r>
         <w:rPr>
           <w:sz w:val="24"/>
@@ -21225,7 +19759,6 @@
         </w:rPr>
         <w:t>Klaphake</w:t>
       </w:r>
-      <w:proofErr w:type="spellEnd"/>
       <w:r>
         <w:rPr>
           <w:sz w:val="24"/>
@@ -21261,23 +19794,7 @@
           <w:sz w:val="24"/>
           <w:szCs w:val="24"/>
         </w:rPr>
-        <w:t xml:space="preserve"> 13(4): 27–37. </w:t>
-      </w:r>
-      <w:proofErr w:type="spellStart"/>
-      <w:r>
-        <w:rPr>
-          <w:sz w:val="24"/>
-          <w:szCs w:val="24"/>
-        </w:rPr>
-        <w:t>doi</w:t>
-      </w:r>
-      <w:proofErr w:type="spellEnd"/>
-      <w:r>
-        <w:rPr>
-          <w:sz w:val="24"/>
-          <w:szCs w:val="24"/>
-        </w:rPr>
-        <w:t>: https://doi.org/10.5818/1529-9651.13.4.27</w:t>
+        <w:t xml:space="preserve"> 13(4): 27–37. doi: https://doi.org/10.5818/1529-9651.13.4.27</w:t>
       </w:r>
     </w:p>
     <w:p>
@@ -21296,53 +19813,12 @@
           <w:szCs w:val="24"/>
         </w:rPr>
       </w:pPr>
-      <w:proofErr w:type="spellStart"/>
-      <w:r>
-        <w:rPr>
-          <w:sz w:val="24"/>
-          <w:szCs w:val="24"/>
-        </w:rPr>
-        <w:t>Angilletta</w:t>
-      </w:r>
-      <w:proofErr w:type="spellEnd"/>
-      <w:r>
-        <w:rPr>
-          <w:sz w:val="24"/>
-          <w:szCs w:val="24"/>
-        </w:rPr>
-        <w:t xml:space="preserve">, M. J., </w:t>
-      </w:r>
-      <w:proofErr w:type="spellStart"/>
-      <w:r>
-        <w:rPr>
-          <w:sz w:val="24"/>
-          <w:szCs w:val="24"/>
-        </w:rPr>
-        <w:t>Niewiarowski</w:t>
-      </w:r>
-      <w:proofErr w:type="spellEnd"/>
-      <w:r>
-        <w:rPr>
-          <w:sz w:val="24"/>
-          <w:szCs w:val="24"/>
-        </w:rPr>
-        <w:t xml:space="preserve">, P. H., &amp; </w:t>
-      </w:r>
-      <w:proofErr w:type="spellStart"/>
-      <w:r>
-        <w:rPr>
-          <w:sz w:val="24"/>
-          <w:szCs w:val="24"/>
-        </w:rPr>
-        <w:t>Navas</w:t>
-      </w:r>
-      <w:proofErr w:type="spellEnd"/>
-      <w:r>
-        <w:rPr>
-          <w:sz w:val="24"/>
-          <w:szCs w:val="24"/>
-        </w:rPr>
-        <w:t xml:space="preserve">, C. A. (2002). The evolution of thermal physiology in ectotherms. </w:t>
+      <w:r>
+        <w:rPr>
+          <w:sz w:val="24"/>
+          <w:szCs w:val="24"/>
+        </w:rPr>
+        <w:t xml:space="preserve">Angilletta, M. J., Niewiarowski, P. H., &amp; Navas, C. A. (2002). The evolution of thermal physiology in ectotherms. </w:t>
       </w:r>
       <w:r>
         <w:rPr>
@@ -21376,21 +19852,12 @@
           <w:szCs w:val="24"/>
         </w:rPr>
       </w:pPr>
-      <w:proofErr w:type="spellStart"/>
-      <w:r>
-        <w:rPr>
-          <w:sz w:val="24"/>
-          <w:szCs w:val="24"/>
-        </w:rPr>
-        <w:t>Bogert</w:t>
-      </w:r>
-      <w:proofErr w:type="spellEnd"/>
-      <w:r>
-        <w:rPr>
-          <w:sz w:val="24"/>
-          <w:szCs w:val="24"/>
-        </w:rPr>
-        <w:t xml:space="preserve">, C. M. (1949). Thermoregulation in Reptiles, A Factor in Evolution. </w:t>
+      <w:r>
+        <w:rPr>
+          <w:sz w:val="24"/>
+          <w:szCs w:val="24"/>
+        </w:rPr>
+        <w:t xml:space="preserve">Bogert, C. M. (1949). Thermoregulation in Reptiles, A Factor in Evolution. </w:t>
       </w:r>
       <w:r>
         <w:rPr>
@@ -21438,21 +19905,12 @@
           <w:szCs w:val="24"/>
         </w:rPr>
       </w:pPr>
-      <w:proofErr w:type="spellStart"/>
-      <w:r>
-        <w:rPr>
-          <w:sz w:val="24"/>
-          <w:szCs w:val="24"/>
-        </w:rPr>
-        <w:t>Buerkner</w:t>
-      </w:r>
-      <w:proofErr w:type="spellEnd"/>
-      <w:r>
-        <w:rPr>
-          <w:sz w:val="24"/>
-          <w:szCs w:val="24"/>
-        </w:rPr>
-        <w:t xml:space="preserve">, P. C. (2017). brms: An R package for Bayesian multilevel models using Stan. </w:t>
+      <w:r>
+        <w:rPr>
+          <w:sz w:val="24"/>
+          <w:szCs w:val="24"/>
+        </w:rPr>
+        <w:t xml:space="preserve">Buerkner, P. C. (2017). brms: An R package for Bayesian multilevel models using Stan. </w:t>
       </w:r>
       <w:r>
         <w:rPr>
@@ -21491,23 +19949,7 @@
           <w:sz w:val="24"/>
           <w:szCs w:val="24"/>
         </w:rPr>
-        <w:t xml:space="preserve">Burns, G., Ramos, A., &amp; </w:t>
-      </w:r>
-      <w:proofErr w:type="spellStart"/>
-      <w:r>
-        <w:rPr>
-          <w:sz w:val="24"/>
-          <w:szCs w:val="24"/>
-        </w:rPr>
-        <w:t>Muchlinski</w:t>
-      </w:r>
-      <w:proofErr w:type="spellEnd"/>
-      <w:r>
-        <w:rPr>
-          <w:sz w:val="24"/>
-          <w:szCs w:val="24"/>
-        </w:rPr>
-        <w:t xml:space="preserve">, A. (1996). Fever Response in North American Snakes. </w:t>
+        <w:t xml:space="preserve">Burns, G., Ramos, A., &amp; Muchlinski, A. (1996). Fever Response in North American Snakes. </w:t>
       </w:r>
       <w:r>
         <w:rPr>
@@ -21547,23 +19989,7 @@
           <w:sz w:val="24"/>
           <w:szCs w:val="24"/>
         </w:rPr>
-        <w:t xml:space="preserve">Fisher, M. C., Henk, D. A., Briggs, C. J., Brownstein, J. S., Madoff, L. C., McCraw, S. L., &amp; </w:t>
-      </w:r>
-      <w:proofErr w:type="spellStart"/>
-      <w:r>
-        <w:rPr>
-          <w:sz w:val="24"/>
-          <w:szCs w:val="24"/>
-        </w:rPr>
-        <w:t>Gurr</w:t>
-      </w:r>
-      <w:proofErr w:type="spellEnd"/>
-      <w:r>
-        <w:rPr>
-          <w:sz w:val="24"/>
-          <w:szCs w:val="24"/>
-        </w:rPr>
-        <w:t xml:space="preserve">, S. J. (2012). Emerging fungal threats to animal, </w:t>
+        <w:t xml:space="preserve">Fisher, M. C., Henk, D. A., Briggs, C. J., Brownstein, J. S., Madoff, L. C., McCraw, S. L., &amp; Gurr, S. J. (2012). Emerging fungal threats to animal, </w:t>
       </w:r>
       <w:proofErr w:type="gramStart"/>
       <w:r>
@@ -21619,23 +20045,7 @@
           <w:sz w:val="24"/>
           <w:szCs w:val="24"/>
         </w:rPr>
-        <w:t>Gardiner, R. Z., Doran, E., Strickland, K., Carpenter-</w:t>
-      </w:r>
-      <w:proofErr w:type="spellStart"/>
-      <w:r>
-        <w:rPr>
-          <w:sz w:val="24"/>
-          <w:szCs w:val="24"/>
-        </w:rPr>
-        <w:t>Bundhoo</w:t>
-      </w:r>
-      <w:proofErr w:type="spellEnd"/>
-      <w:r>
-        <w:rPr>
-          <w:sz w:val="24"/>
-          <w:szCs w:val="24"/>
-        </w:rPr>
-        <w:t xml:space="preserve">, L., &amp; Frère, C. (2014). A face in the crowd: A non-invasive and </w:t>
+        <w:t xml:space="preserve">Gardiner, R. Z., Doran, E., Strickland, K., Carpenter-Bundhoo, L., &amp; Frère, C. (2014). A face in the crowd: A non-invasive and </w:t>
       </w:r>
       <w:proofErr w:type="gramStart"/>
       <w:r>
@@ -21653,7 +20063,6 @@
         </w:rPr>
         <w:t xml:space="preserve"> photo-identification methodology to understand the fine scale movement of eastern water dragons. </w:t>
       </w:r>
-      <w:proofErr w:type="spellStart"/>
       <w:r>
         <w:rPr>
           <w:i/>
@@ -21661,9 +20070,47 @@
           <w:sz w:val="24"/>
           <w:szCs w:val="24"/>
         </w:rPr>
-        <w:t>PloS</w:t>
-      </w:r>
-      <w:proofErr w:type="spellEnd"/>
+        <w:t>PloS One</w:t>
+      </w:r>
+      <w:r>
+        <w:rPr>
+          <w:sz w:val="24"/>
+          <w:szCs w:val="24"/>
+        </w:rPr>
+        <w:t>, 9(5), e96992–e96992. https://doi.org/10.1371/journal.pone.0096992</w:t>
+      </w:r>
+    </w:p>
+    <w:p>
+      <w:pPr>
+        <w:rPr>
+          <w:color w:val="FF0000"/>
+          <w:sz w:val="24"/>
+          <w:szCs w:val="24"/>
+        </w:rPr>
+      </w:pPr>
+    </w:p>
+    <w:p>
+      <w:pPr>
+        <w:rPr>
+          <w:sz w:val="24"/>
+          <w:szCs w:val="24"/>
+        </w:rPr>
+      </w:pPr>
+      <w:r>
+        <w:rPr>
+          <w:sz w:val="24"/>
+          <w:szCs w:val="24"/>
+        </w:rPr>
+        <w:t xml:space="preserve">Gentry, S., Lorch, J. M., Lankton, J. S., &amp; Pringle, A. (2023). A Cross-Inoculation Experiment Reveals that Ophidiomyces ophiodiicola and Nannizziopsis guarroi Can Each Infect Both </w:t>
+      </w:r>
+      <w:r>
+        <w:rPr>
+          <w:sz w:val="24"/>
+          <w:szCs w:val="24"/>
+        </w:rPr>
+        <w:lastRenderedPageBreak/>
+        <w:t xml:space="preserve">Snakes and Lizards. </w:t>
+      </w:r>
       <w:r>
         <w:rPr>
           <w:i/>
@@ -21671,14 +20118,14 @@
           <w:sz w:val="24"/>
           <w:szCs w:val="24"/>
         </w:rPr>
-        <w:t xml:space="preserve"> One</w:t>
-      </w:r>
-      <w:r>
-        <w:rPr>
-          <w:sz w:val="24"/>
-          <w:szCs w:val="24"/>
-        </w:rPr>
-        <w:t>, 9(5), e96992–e96992. https://doi.org/10.1371/journal.pone.0096992</w:t>
+        <w:t>Applied and Environmental Microbiology</w:t>
+      </w:r>
+      <w:r>
+        <w:rPr>
+          <w:sz w:val="24"/>
+          <w:szCs w:val="24"/>
+        </w:rPr>
+        <w:t>, 89(5), e0216822–e0216822. https://doi.org/10.1128/aem.02168-22</w:t>
       </w:r>
     </w:p>
     <w:p>
@@ -21702,95 +20149,7 @@
           <w:sz w:val="24"/>
           <w:szCs w:val="24"/>
         </w:rPr>
-        <w:t xml:space="preserve">Gentry, S., Lorch, J. M., </w:t>
-      </w:r>
-      <w:proofErr w:type="spellStart"/>
-      <w:r>
-        <w:rPr>
-          <w:sz w:val="24"/>
-          <w:szCs w:val="24"/>
-        </w:rPr>
-        <w:t>Lankton</w:t>
-      </w:r>
-      <w:proofErr w:type="spellEnd"/>
-      <w:r>
-        <w:rPr>
-          <w:sz w:val="24"/>
-          <w:szCs w:val="24"/>
-        </w:rPr>
-        <w:t xml:space="preserve">, J. S., &amp; Pringle, A. (2023). A Cross-Inoculation Experiment Reveals that </w:t>
-      </w:r>
-      <w:proofErr w:type="spellStart"/>
-      <w:r>
-        <w:rPr>
-          <w:sz w:val="24"/>
-          <w:szCs w:val="24"/>
-        </w:rPr>
-        <w:t>Ophidiomyces</w:t>
-      </w:r>
-      <w:proofErr w:type="spellEnd"/>
-      <w:r>
-        <w:rPr>
-          <w:sz w:val="24"/>
-          <w:szCs w:val="24"/>
-        </w:rPr>
-        <w:t xml:space="preserve"> </w:t>
-      </w:r>
-      <w:proofErr w:type="spellStart"/>
-      <w:r>
-        <w:rPr>
-          <w:sz w:val="24"/>
-          <w:szCs w:val="24"/>
-        </w:rPr>
-        <w:t>ophiodiicola</w:t>
-      </w:r>
-      <w:proofErr w:type="spellEnd"/>
-      <w:r>
-        <w:rPr>
-          <w:sz w:val="24"/>
-          <w:szCs w:val="24"/>
-        </w:rPr>
-        <w:t xml:space="preserve"> and </w:t>
-      </w:r>
-      <w:proofErr w:type="spellStart"/>
-      <w:r>
-        <w:rPr>
-          <w:sz w:val="24"/>
-          <w:szCs w:val="24"/>
-        </w:rPr>
-        <w:t>Nannizziopsis</w:t>
-      </w:r>
-      <w:proofErr w:type="spellEnd"/>
-      <w:r>
-        <w:rPr>
-          <w:sz w:val="24"/>
-          <w:szCs w:val="24"/>
-        </w:rPr>
-        <w:t xml:space="preserve"> </w:t>
-      </w:r>
-      <w:proofErr w:type="spellStart"/>
-      <w:r>
-        <w:rPr>
-          <w:sz w:val="24"/>
-          <w:szCs w:val="24"/>
-        </w:rPr>
-        <w:t>guarroi</w:t>
-      </w:r>
-      <w:proofErr w:type="spellEnd"/>
-      <w:r>
-        <w:rPr>
-          <w:sz w:val="24"/>
-          <w:szCs w:val="24"/>
-        </w:rPr>
-        <w:t xml:space="preserve"> Can Each Infect Both </w:t>
-      </w:r>
-      <w:r>
-        <w:rPr>
-          <w:sz w:val="24"/>
-          <w:szCs w:val="24"/>
-        </w:rPr>
-        <w:lastRenderedPageBreak/>
-        <w:t xml:space="preserve">Snakes and Lizards. </w:t>
+        <w:t xml:space="preserve">Herczeg, G., Gonda, A., Saarikivi, J., &amp; Merilä, J. (2006). Experimental Support for the Cost-Benefit Model of Lizard Thermoregulation. </w:t>
       </w:r>
       <w:r>
         <w:rPr>
@@ -21799,14 +20158,14 @@
           <w:sz w:val="24"/>
           <w:szCs w:val="24"/>
         </w:rPr>
-        <w:t>Applied and Environmental Microbiology</w:t>
-      </w:r>
-      <w:r>
-        <w:rPr>
-          <w:sz w:val="24"/>
-          <w:szCs w:val="24"/>
-        </w:rPr>
-        <w:t>, 89(5), e0216822–e0216822. https://doi.org/10.1128/aem.02168-22</w:t>
+        <w:t>Behavioral Ecology and Sociobiology</w:t>
+      </w:r>
+      <w:r>
+        <w:rPr>
+          <w:sz w:val="24"/>
+          <w:szCs w:val="24"/>
+        </w:rPr>
+        <w:t>, 60(3), 405–414. https://doi.org/10.1007/s00265-006-0180-6</w:t>
       </w:r>
     </w:p>
     <w:p>
@@ -21825,71 +20184,13 @@
           <w:szCs w:val="24"/>
         </w:rPr>
       </w:pPr>
-      <w:proofErr w:type="spellStart"/>
-      <w:r>
-        <w:rPr>
-          <w:sz w:val="24"/>
-          <w:szCs w:val="24"/>
-        </w:rPr>
-        <w:t>Herczeg</w:t>
-      </w:r>
-      <w:proofErr w:type="spellEnd"/>
-      <w:r>
-        <w:rPr>
-          <w:sz w:val="24"/>
-          <w:szCs w:val="24"/>
-        </w:rPr>
-        <w:t xml:space="preserve">, G., </w:t>
-      </w:r>
-      <w:proofErr w:type="spellStart"/>
-      <w:r>
-        <w:rPr>
-          <w:sz w:val="24"/>
-          <w:szCs w:val="24"/>
-        </w:rPr>
-        <w:t>Gonda</w:t>
-      </w:r>
-      <w:proofErr w:type="spellEnd"/>
-      <w:r>
-        <w:rPr>
-          <w:sz w:val="24"/>
-          <w:szCs w:val="24"/>
-        </w:rPr>
-        <w:t xml:space="preserve">, A., </w:t>
-      </w:r>
-      <w:proofErr w:type="spellStart"/>
-      <w:r>
-        <w:rPr>
-          <w:sz w:val="24"/>
-          <w:szCs w:val="24"/>
-        </w:rPr>
-        <w:t>Saarikivi</w:t>
-      </w:r>
-      <w:proofErr w:type="spellEnd"/>
-      <w:r>
-        <w:rPr>
-          <w:sz w:val="24"/>
-          <w:szCs w:val="24"/>
-        </w:rPr>
-        <w:t xml:space="preserve">, J., &amp; </w:t>
-      </w:r>
-      <w:proofErr w:type="spellStart"/>
-      <w:r>
-        <w:rPr>
-          <w:sz w:val="24"/>
-          <w:szCs w:val="24"/>
-        </w:rPr>
-        <w:t>Merilä</w:t>
-      </w:r>
-      <w:proofErr w:type="spellEnd"/>
-      <w:r>
-        <w:rPr>
-          <w:sz w:val="24"/>
-          <w:szCs w:val="24"/>
-        </w:rPr>
-        <w:t xml:space="preserve">, J. (2006). Experimental Support for the Cost-Benefit Model of Lizard Thermoregulation. </w:t>
-      </w:r>
-      <w:proofErr w:type="spellStart"/>
+      <w:r>
+        <w:rPr>
+          <w:sz w:val="24"/>
+          <w:szCs w:val="24"/>
+        </w:rPr>
+        <w:t xml:space="preserve">Hertel, A. G., Hertel, A. G., Niemelä, P. T., Dingemanse, N. J., Mueller, T., &amp; Mueller, T. (2020). A guide for studying among-individual behavioral variation from movement data in the wild. </w:t>
+      </w:r>
       <w:r>
         <w:rPr>
           <w:i/>
@@ -21897,9 +20198,39 @@
           <w:sz w:val="24"/>
           <w:szCs w:val="24"/>
         </w:rPr>
-        <w:t>Behavioral</w:t>
-      </w:r>
-      <w:proofErr w:type="spellEnd"/>
+        <w:t>Movement Ecology</w:t>
+      </w:r>
+      <w:r>
+        <w:rPr>
+          <w:sz w:val="24"/>
+          <w:szCs w:val="24"/>
+        </w:rPr>
+        <w:t>, 8(1), 1–30. https://doi.org/10.1186/s40462-020-00216-8</w:t>
+      </w:r>
+    </w:p>
+    <w:p>
+      <w:pPr>
+        <w:rPr>
+          <w:color w:val="FF0000"/>
+          <w:sz w:val="24"/>
+          <w:szCs w:val="24"/>
+        </w:rPr>
+      </w:pPr>
+    </w:p>
+    <w:p>
+      <w:pPr>
+        <w:rPr>
+          <w:sz w:val="24"/>
+          <w:szCs w:val="24"/>
+        </w:rPr>
+      </w:pPr>
+      <w:r>
+        <w:rPr>
+          <w:sz w:val="24"/>
+          <w:szCs w:val="24"/>
+        </w:rPr>
+        <w:t xml:space="preserve">Khan, J. J., Richardson, J. M., &amp; Tattersall, G. J. (2010). Thermoregulation and aggregation in neonatal bearded dragons (Pogona vitticeps). </w:t>
+      </w:r>
       <w:r>
         <w:rPr>
           <w:i/>
@@ -21907,9 +20238,39 @@
           <w:sz w:val="24"/>
           <w:szCs w:val="24"/>
         </w:rPr>
-        <w:t xml:space="preserve"> Ecology and </w:t>
-      </w:r>
-      <w:proofErr w:type="spellStart"/>
+        <w:t>Physiology &amp; Behavior</w:t>
+      </w:r>
+      <w:r>
+        <w:rPr>
+          <w:sz w:val="24"/>
+          <w:szCs w:val="24"/>
+        </w:rPr>
+        <w:t>, 100(2), 180–186. https://doi.org/10.1016/j.physbeh.2010.02.019</w:t>
+      </w:r>
+    </w:p>
+    <w:p>
+      <w:pPr>
+        <w:rPr>
+          <w:color w:val="FF0000"/>
+          <w:sz w:val="24"/>
+          <w:szCs w:val="24"/>
+        </w:rPr>
+      </w:pPr>
+    </w:p>
+    <w:p>
+      <w:pPr>
+        <w:rPr>
+          <w:sz w:val="24"/>
+          <w:szCs w:val="24"/>
+        </w:rPr>
+      </w:pPr>
+      <w:r>
+        <w:rPr>
+          <w:sz w:val="24"/>
+          <w:szCs w:val="24"/>
+        </w:rPr>
+        <w:t xml:space="preserve">McCoy, C. M., Lind, C. M., &amp; Farrell, T. M. (2017). Environmental and physiological correlates of the severity of clinical signs of snake fungal disease in a population of pigmy rattlesnakes, Sistrurus miliarius. </w:t>
+      </w:r>
       <w:r>
         <w:rPr>
           <w:i/>
@@ -21917,15 +20278,14 @@
           <w:sz w:val="24"/>
           <w:szCs w:val="24"/>
         </w:rPr>
-        <w:t>Sociobiology</w:t>
-      </w:r>
-      <w:proofErr w:type="spellEnd"/>
-      <w:r>
-        <w:rPr>
-          <w:sz w:val="24"/>
-          <w:szCs w:val="24"/>
-        </w:rPr>
-        <w:t>, 60(3), 405–414. https://doi.org/10.1007/s00265-006-0180-6</w:t>
+        <w:t>Conservation Physiology</w:t>
+      </w:r>
+      <w:r>
+        <w:rPr>
+          <w:sz w:val="24"/>
+          <w:szCs w:val="24"/>
+        </w:rPr>
+        <w:t>, 5(1), cow077–cow077. https://doi.org/10.1093/conphys/cow077</w:t>
       </w:r>
     </w:p>
     <w:p>
@@ -21949,55 +20309,7 @@
           <w:sz w:val="24"/>
           <w:szCs w:val="24"/>
         </w:rPr>
-        <w:t xml:space="preserve">Hertel, A. G., Hertel, A. G., </w:t>
-      </w:r>
-      <w:proofErr w:type="spellStart"/>
-      <w:r>
-        <w:rPr>
-          <w:sz w:val="24"/>
-          <w:szCs w:val="24"/>
-        </w:rPr>
-        <w:t>Niemelä</w:t>
-      </w:r>
-      <w:proofErr w:type="spellEnd"/>
-      <w:r>
-        <w:rPr>
-          <w:sz w:val="24"/>
-          <w:szCs w:val="24"/>
-        </w:rPr>
-        <w:t xml:space="preserve">, P. T., </w:t>
-      </w:r>
-      <w:proofErr w:type="spellStart"/>
-      <w:r>
-        <w:rPr>
-          <w:sz w:val="24"/>
-          <w:szCs w:val="24"/>
-        </w:rPr>
-        <w:t>Dingemanse</w:t>
-      </w:r>
-      <w:proofErr w:type="spellEnd"/>
-      <w:r>
-        <w:rPr>
-          <w:sz w:val="24"/>
-          <w:szCs w:val="24"/>
-        </w:rPr>
-        <w:t xml:space="preserve">, N. J., Mueller, T., &amp; Mueller, T. (2020). A guide for studying among-individual </w:t>
-      </w:r>
-      <w:proofErr w:type="spellStart"/>
-      <w:r>
-        <w:rPr>
-          <w:sz w:val="24"/>
-          <w:szCs w:val="24"/>
-        </w:rPr>
-        <w:t>behavioral</w:t>
-      </w:r>
-      <w:proofErr w:type="spellEnd"/>
-      <w:r>
-        <w:rPr>
-          <w:sz w:val="24"/>
-          <w:szCs w:val="24"/>
-        </w:rPr>
-        <w:t xml:space="preserve"> variation from movement data in the wild. </w:t>
+        <w:t xml:space="preserve">Paré, J. A., &amp; Sigler, L. (2016). An Overview of Reptile Fungal Pathogens in the Genera Nannizziopsis, Paranannizziopsis, and Ophidiomyces. </w:t>
       </w:r>
       <w:r>
         <w:rPr>
@@ -22006,14 +20318,14 @@
           <w:sz w:val="24"/>
           <w:szCs w:val="24"/>
         </w:rPr>
-        <w:t>Movement Ecology</w:t>
-      </w:r>
-      <w:r>
-        <w:rPr>
-          <w:sz w:val="24"/>
-          <w:szCs w:val="24"/>
-        </w:rPr>
-        <w:t>, 8(1), 1–30. https://doi.org/10.1186/s40462-020-00216-8</w:t>
+        <w:t>Journal of Herpetological Medicine and Surgery</w:t>
+      </w:r>
+      <w:r>
+        <w:rPr>
+          <w:sz w:val="24"/>
+          <w:szCs w:val="24"/>
+        </w:rPr>
+        <w:t>, 26(1-2), 46–53. https://doi.org/10.5818/1529-9651-26.1-2.46</w:t>
       </w:r>
     </w:p>
     <w:p>
@@ -22037,23 +20349,7 @@
           <w:sz w:val="24"/>
           <w:szCs w:val="24"/>
         </w:rPr>
-        <w:t xml:space="preserve">Khan, J. J., Richardson, J. M., &amp; Tattersall, G. J. (2010). Thermoregulation and aggregation in neonatal bearded dragons (Pogona </w:t>
-      </w:r>
-      <w:proofErr w:type="spellStart"/>
-      <w:r>
-        <w:rPr>
-          <w:sz w:val="24"/>
-          <w:szCs w:val="24"/>
-        </w:rPr>
-        <w:t>vitticeps</w:t>
-      </w:r>
-      <w:proofErr w:type="spellEnd"/>
-      <w:r>
-        <w:rPr>
-          <w:sz w:val="24"/>
-          <w:szCs w:val="24"/>
-        </w:rPr>
-        <w:t xml:space="preserve">). </w:t>
+        <w:t xml:space="preserve">Paré, J. A., Wellehan, J., Perry, S. M., Scheelings, T. F., Keller, K., &amp; Boyer, T. (2021). Onygenalean Dermatomycoses (Formerly Yellow Fungus Disease, Snake Fungal Disease) in Reptiles. </w:t>
       </w:r>
       <w:r>
         <w:rPr>
@@ -22062,9 +20358,39 @@
           <w:sz w:val="24"/>
           <w:szCs w:val="24"/>
         </w:rPr>
-        <w:t xml:space="preserve">Physiology &amp; </w:t>
-      </w:r>
-      <w:proofErr w:type="spellStart"/>
+        <w:t>Journal of Herpetological Medicine and Surgery</w:t>
+      </w:r>
+      <w:r>
+        <w:rPr>
+          <w:sz w:val="24"/>
+          <w:szCs w:val="24"/>
+        </w:rPr>
+        <w:t>, 30(4), 198–209. https://doi.org/10.5818/19-12-221.1</w:t>
+      </w:r>
+    </w:p>
+    <w:p>
+      <w:pPr>
+        <w:rPr>
+          <w:color w:val="FF0000"/>
+          <w:sz w:val="24"/>
+          <w:szCs w:val="24"/>
+        </w:rPr>
+      </w:pPr>
+    </w:p>
+    <w:p>
+      <w:pPr>
+        <w:rPr>
+          <w:sz w:val="24"/>
+          <w:szCs w:val="24"/>
+        </w:rPr>
+      </w:pPr>
+      <w:r>
+        <w:rPr>
+          <w:sz w:val="24"/>
+          <w:szCs w:val="24"/>
+        </w:rPr>
+        <w:t xml:space="preserve">Peterson, N. R., Rose, K., Shaw, S., Hyndman, T. H., Sigler, L., Kurtböke, D. İpek, Llinas, J., Littleford-Colquhoun, B. L., Cristescu, R., &amp; Frère, C. (2020). Cross-continental emergence of Nannizziopsis barbatae disease may threaten wild Australian lizards. </w:t>
+      </w:r>
       <w:r>
         <w:rPr>
           <w:i/>
@@ -22072,15 +20398,14 @@
           <w:sz w:val="24"/>
           <w:szCs w:val="24"/>
         </w:rPr>
-        <w:t>Behavior</w:t>
-      </w:r>
-      <w:proofErr w:type="spellEnd"/>
-      <w:r>
-        <w:rPr>
-          <w:sz w:val="24"/>
-          <w:szCs w:val="24"/>
-        </w:rPr>
-        <w:t>, 100(2), 180–186. https://doi.org/10.1016/j.physbeh.2010.02.019</w:t>
+        <w:t>Scientific Reports</w:t>
+      </w:r>
+      <w:r>
+        <w:rPr>
+          <w:sz w:val="24"/>
+          <w:szCs w:val="24"/>
+        </w:rPr>
+        <w:t>, 10(1), 20976. https://doi.org/10.1038/s41598-020-77865-7</w:t>
       </w:r>
     </w:p>
     <w:p>
@@ -22104,39 +20429,8 @@
           <w:sz w:val="24"/>
           <w:szCs w:val="24"/>
         </w:rPr>
-        <w:t xml:space="preserve">McCoy, C. M., Lind, C. M., &amp; Farrell, T. M. (2017). Environmental and physiological correlates of the severity of clinical signs of snake fungal disease in a population of pigmy rattlesnakes, </w:t>
-      </w:r>
-      <w:proofErr w:type="spellStart"/>
-      <w:r>
-        <w:rPr>
-          <w:sz w:val="24"/>
-          <w:szCs w:val="24"/>
-        </w:rPr>
-        <w:t>Sistrurus</w:t>
-      </w:r>
-      <w:proofErr w:type="spellEnd"/>
-      <w:r>
-        <w:rPr>
-          <w:sz w:val="24"/>
-          <w:szCs w:val="24"/>
-        </w:rPr>
-        <w:t xml:space="preserve"> </w:t>
-      </w:r>
-      <w:proofErr w:type="spellStart"/>
-      <w:r>
-        <w:rPr>
-          <w:sz w:val="24"/>
-          <w:szCs w:val="24"/>
-        </w:rPr>
-        <w:t>miliarius</w:t>
-      </w:r>
-      <w:proofErr w:type="spellEnd"/>
-      <w:r>
-        <w:rPr>
-          <w:sz w:val="24"/>
-          <w:szCs w:val="24"/>
-        </w:rPr>
-        <w:t xml:space="preserve">. </w:t>
+        <w:lastRenderedPageBreak/>
+        <w:t xml:space="preserve">Schilliger, L., Paillusseau, C., François, C., &amp; Bonwitt, J. (2023). Major Emerging Fungal Diseases of Reptiles and Amphibians. </w:t>
       </w:r>
       <w:r>
         <w:rPr>
@@ -22145,95 +20439,44 @@
           <w:sz w:val="24"/>
           <w:szCs w:val="24"/>
         </w:rPr>
-        <w:t>Conservation Physiology</w:t>
-      </w:r>
-      <w:r>
-        <w:rPr>
-          <w:sz w:val="24"/>
-          <w:szCs w:val="24"/>
-        </w:rPr>
-        <w:t>, 5(1), cow077–cow077. https://doi.org/10.1093/conphys/cow077</w:t>
-      </w:r>
-    </w:p>
-    <w:p>
-      <w:pPr>
-        <w:rPr>
-          <w:color w:val="FF0000"/>
-          <w:sz w:val="24"/>
-          <w:szCs w:val="24"/>
-        </w:rPr>
-      </w:pPr>
-    </w:p>
-    <w:p>
-      <w:pPr>
-        <w:rPr>
-          <w:sz w:val="24"/>
-          <w:szCs w:val="24"/>
-        </w:rPr>
-      </w:pPr>
-      <w:proofErr w:type="spellStart"/>
-      <w:r>
-        <w:rPr>
-          <w:sz w:val="24"/>
-          <w:szCs w:val="24"/>
-        </w:rPr>
-        <w:t>Paré</w:t>
-      </w:r>
-      <w:proofErr w:type="spellEnd"/>
-      <w:r>
-        <w:rPr>
-          <w:sz w:val="24"/>
-          <w:szCs w:val="24"/>
-        </w:rPr>
-        <w:t xml:space="preserve">, J. A., &amp; Sigler, L. (2016). An Overview of Reptile Fungal Pathogens in the Genera </w:t>
-      </w:r>
-      <w:proofErr w:type="spellStart"/>
-      <w:r>
-        <w:rPr>
-          <w:sz w:val="24"/>
-          <w:szCs w:val="24"/>
-        </w:rPr>
-        <w:t>Nannizziopsis</w:t>
-      </w:r>
-      <w:proofErr w:type="spellEnd"/>
-      <w:r>
-        <w:rPr>
-          <w:sz w:val="24"/>
-          <w:szCs w:val="24"/>
-        </w:rPr>
-        <w:t xml:space="preserve">, </w:t>
-      </w:r>
-      <w:proofErr w:type="spellStart"/>
-      <w:r>
-        <w:rPr>
-          <w:sz w:val="24"/>
-          <w:szCs w:val="24"/>
-        </w:rPr>
-        <w:t>Paranannizziopsis</w:t>
-      </w:r>
-      <w:proofErr w:type="spellEnd"/>
-      <w:r>
-        <w:rPr>
-          <w:sz w:val="24"/>
-          <w:szCs w:val="24"/>
-        </w:rPr>
-        <w:t xml:space="preserve">, and </w:t>
-      </w:r>
-      <w:proofErr w:type="spellStart"/>
-      <w:r>
-        <w:rPr>
-          <w:sz w:val="24"/>
-          <w:szCs w:val="24"/>
-        </w:rPr>
-        <w:t>Ophidiomyces</w:t>
-      </w:r>
-      <w:proofErr w:type="spellEnd"/>
-      <w:r>
-        <w:rPr>
-          <w:sz w:val="24"/>
-          <w:szCs w:val="24"/>
-        </w:rPr>
-        <w:t xml:space="preserve">. </w:t>
+        <w:t>Pathogens (Basel)</w:t>
+      </w:r>
+      <w:r>
+        <w:rPr>
+          <w:sz w:val="24"/>
+          <w:szCs w:val="24"/>
+        </w:rPr>
+        <w:t>,</w:t>
+      </w:r>
+      <w:r>
+        <w:rPr>
+          <w:sz w:val="24"/>
+          <w:szCs w:val="24"/>
+        </w:rPr>
+        <w:t xml:space="preserve"> 12(3), 429. https://doi.org/10.3390/pathogens12030429</w:t>
+      </w:r>
+    </w:p>
+    <w:p>
+      <w:pPr>
+        <w:rPr>
+          <w:sz w:val="24"/>
+          <w:szCs w:val="24"/>
+        </w:rPr>
+      </w:pPr>
+    </w:p>
+    <w:p>
+      <w:pPr>
+        <w:rPr>
+          <w:sz w:val="24"/>
+          <w:szCs w:val="24"/>
+        </w:rPr>
+      </w:pPr>
+      <w:r>
+        <w:rPr>
+          <w:sz w:val="24"/>
+          <w:szCs w:val="24"/>
+        </w:rPr>
+        <w:t xml:space="preserve">Seebacher, F. (2005). review of thermoregulation and physiological performance in reptiles: what is the role of phenotypic flexibility. </w:t>
       </w:r>
       <w:r>
         <w:rPr>
@@ -22242,14 +20485,14 @@
           <w:sz w:val="24"/>
           <w:szCs w:val="24"/>
         </w:rPr>
-        <w:t>Journal of Herpetological Medicine and Surgery</w:t>
-      </w:r>
-      <w:r>
-        <w:rPr>
-          <w:sz w:val="24"/>
-          <w:szCs w:val="24"/>
-        </w:rPr>
-        <w:t>, 26(1-2), 46–53. https://doi.org/10.5818/1529-9651-26.1-2.46</w:t>
+        <w:t>Journal of Comparative Physiology. B, Biochemical, Systemic, and Environmental Physiology</w:t>
+      </w:r>
+      <w:r>
+        <w:rPr>
+          <w:sz w:val="24"/>
+          <w:szCs w:val="24"/>
+        </w:rPr>
+        <w:t>, 175(7), 453–461. https://doi.org/10.1007/s00360-005-0010-6</w:t>
       </w:r>
     </w:p>
     <w:p>
@@ -22264,73 +20507,17 @@
     <w:p>
       <w:pPr>
         <w:rPr>
-          <w:sz w:val="24"/>
-          <w:szCs w:val="24"/>
-        </w:rPr>
-      </w:pPr>
-      <w:proofErr w:type="spellStart"/>
-      <w:r>
-        <w:rPr>
-          <w:sz w:val="24"/>
-          <w:szCs w:val="24"/>
-        </w:rPr>
-        <w:t>Paré</w:t>
-      </w:r>
-      <w:proofErr w:type="spellEnd"/>
-      <w:r>
-        <w:rPr>
-          <w:sz w:val="24"/>
-          <w:szCs w:val="24"/>
-        </w:rPr>
-        <w:t xml:space="preserve">, J. A., </w:t>
-      </w:r>
-      <w:proofErr w:type="spellStart"/>
-      <w:r>
-        <w:rPr>
-          <w:sz w:val="24"/>
-          <w:szCs w:val="24"/>
-        </w:rPr>
-        <w:t>Wellehan</w:t>
-      </w:r>
-      <w:proofErr w:type="spellEnd"/>
-      <w:r>
-        <w:rPr>
-          <w:sz w:val="24"/>
-          <w:szCs w:val="24"/>
-        </w:rPr>
-        <w:t xml:space="preserve">, J., Perry, S. M., </w:t>
-      </w:r>
-      <w:proofErr w:type="spellStart"/>
-      <w:r>
-        <w:rPr>
-          <w:sz w:val="24"/>
-          <w:szCs w:val="24"/>
-        </w:rPr>
-        <w:t>Scheelings</w:t>
-      </w:r>
-      <w:proofErr w:type="spellEnd"/>
-      <w:r>
-        <w:rPr>
-          <w:sz w:val="24"/>
-          <w:szCs w:val="24"/>
-        </w:rPr>
-        <w:t xml:space="preserve">, T. F., Keller, K., &amp; Boyer, T. (2021). </w:t>
-      </w:r>
-      <w:proofErr w:type="spellStart"/>
-      <w:r>
-        <w:rPr>
-          <w:sz w:val="24"/>
-          <w:szCs w:val="24"/>
-        </w:rPr>
-        <w:t>Onygenalean</w:t>
-      </w:r>
-      <w:proofErr w:type="spellEnd"/>
-      <w:r>
-        <w:rPr>
-          <w:sz w:val="24"/>
-          <w:szCs w:val="24"/>
-        </w:rPr>
-        <w:t xml:space="preserve"> Dermatomycoses (Formerly Yellow Fungus Disease, Snake Fungal Disease) in Reptiles. </w:t>
+          <w:color w:val="FF0000"/>
+          <w:sz w:val="24"/>
+          <w:szCs w:val="24"/>
+        </w:rPr>
+      </w:pPr>
+      <w:r>
+        <w:rPr>
+          <w:sz w:val="24"/>
+          <w:szCs w:val="24"/>
+        </w:rPr>
+        <w:t xml:space="preserve">Strickland, K., &amp; Frère, C. H. (2019). Individual Variation in the Social Plasticity of Water Dragons. </w:t>
       </w:r>
       <w:r>
         <w:rPr>
@@ -22339,14 +20526,14 @@
           <w:sz w:val="24"/>
           <w:szCs w:val="24"/>
         </w:rPr>
-        <w:t>Journal of Herpetological Medicine and Surgery</w:t>
-      </w:r>
-      <w:r>
-        <w:rPr>
-          <w:sz w:val="24"/>
-          <w:szCs w:val="24"/>
-        </w:rPr>
-        <w:t>, 30(4), 198–209. https://doi.org/10.5818/19-12-221.1</w:t>
+        <w:t>The American Naturalist</w:t>
+      </w:r>
+      <w:r>
+        <w:rPr>
+          <w:sz w:val="24"/>
+          <w:szCs w:val="24"/>
+        </w:rPr>
+        <w:t>, 194(2), 194–206. https://doi.org/10.1086/704089</w:t>
       </w:r>
     </w:p>
     <w:p>
@@ -22370,346 +20557,7 @@
           <w:sz w:val="24"/>
           <w:szCs w:val="24"/>
         </w:rPr>
-        <w:t xml:space="preserve">Peterson, N. R., Rose, K., Shaw, S., Hyndman, T. H., Sigler, L., </w:t>
-      </w:r>
-      <w:proofErr w:type="spellStart"/>
-      <w:r>
-        <w:rPr>
-          <w:sz w:val="24"/>
-          <w:szCs w:val="24"/>
-        </w:rPr>
-        <w:t>Kurtböke</w:t>
-      </w:r>
-      <w:proofErr w:type="spellEnd"/>
-      <w:r>
-        <w:rPr>
-          <w:sz w:val="24"/>
-          <w:szCs w:val="24"/>
-        </w:rPr>
-        <w:t xml:space="preserve">, D. </w:t>
-      </w:r>
-      <w:proofErr w:type="spellStart"/>
-      <w:r>
-        <w:rPr>
-          <w:sz w:val="24"/>
-          <w:szCs w:val="24"/>
-        </w:rPr>
-        <w:t>İpek</w:t>
-      </w:r>
-      <w:proofErr w:type="spellEnd"/>
-      <w:r>
-        <w:rPr>
-          <w:sz w:val="24"/>
-          <w:szCs w:val="24"/>
-        </w:rPr>
-        <w:t xml:space="preserve">, </w:t>
-      </w:r>
-      <w:proofErr w:type="spellStart"/>
-      <w:r>
-        <w:rPr>
-          <w:sz w:val="24"/>
-          <w:szCs w:val="24"/>
-        </w:rPr>
-        <w:t>Llinas</w:t>
-      </w:r>
-      <w:proofErr w:type="spellEnd"/>
-      <w:r>
-        <w:rPr>
-          <w:sz w:val="24"/>
-          <w:szCs w:val="24"/>
-        </w:rPr>
-        <w:t xml:space="preserve">, J., </w:t>
-      </w:r>
-      <w:proofErr w:type="spellStart"/>
-      <w:r>
-        <w:rPr>
-          <w:sz w:val="24"/>
-          <w:szCs w:val="24"/>
-        </w:rPr>
-        <w:t>Littleford</w:t>
-      </w:r>
-      <w:proofErr w:type="spellEnd"/>
-      <w:r>
-        <w:rPr>
-          <w:sz w:val="24"/>
-          <w:szCs w:val="24"/>
-        </w:rPr>
-        <w:t xml:space="preserve">-Colquhoun, B. L., Cristescu, R., &amp; Frère, C. (2020). Cross-continental emergence of </w:t>
-      </w:r>
-      <w:proofErr w:type="spellStart"/>
-      <w:r>
-        <w:rPr>
-          <w:sz w:val="24"/>
-          <w:szCs w:val="24"/>
-        </w:rPr>
-        <w:t>Nannizziopsis</w:t>
-      </w:r>
-      <w:proofErr w:type="spellEnd"/>
-      <w:r>
-        <w:rPr>
-          <w:sz w:val="24"/>
-          <w:szCs w:val="24"/>
-        </w:rPr>
-        <w:t xml:space="preserve"> </w:t>
-      </w:r>
-      <w:proofErr w:type="spellStart"/>
-      <w:r>
-        <w:rPr>
-          <w:sz w:val="24"/>
-          <w:szCs w:val="24"/>
-        </w:rPr>
-        <w:t>barbatae</w:t>
-      </w:r>
-      <w:proofErr w:type="spellEnd"/>
-      <w:r>
-        <w:rPr>
-          <w:sz w:val="24"/>
-          <w:szCs w:val="24"/>
-        </w:rPr>
-        <w:t xml:space="preserve"> disease may threaten wild Australian lizards. </w:t>
-      </w:r>
-      <w:r>
-        <w:rPr>
-          <w:i/>
-          <w:iCs/>
-          <w:sz w:val="24"/>
-          <w:szCs w:val="24"/>
-        </w:rPr>
-        <w:t>Scientific Reports</w:t>
-      </w:r>
-      <w:r>
-        <w:rPr>
-          <w:sz w:val="24"/>
-          <w:szCs w:val="24"/>
-        </w:rPr>
-        <w:t>, 10(1), 20976. https://doi.org/10.1038/s41598-020-77865-7</w:t>
-      </w:r>
-    </w:p>
-    <w:p>
-      <w:pPr>
-        <w:rPr>
-          <w:color w:val="FF0000"/>
-          <w:sz w:val="24"/>
-          <w:szCs w:val="24"/>
-        </w:rPr>
-      </w:pPr>
-    </w:p>
-    <w:p>
-      <w:pPr>
-        <w:rPr>
-          <w:sz w:val="24"/>
-          <w:szCs w:val="24"/>
-        </w:rPr>
-      </w:pPr>
-      <w:proofErr w:type="spellStart"/>
-      <w:r>
-        <w:rPr>
-          <w:sz w:val="24"/>
-          <w:szCs w:val="24"/>
-        </w:rPr>
-        <w:lastRenderedPageBreak/>
-        <w:t>Schilliger</w:t>
-      </w:r>
-      <w:proofErr w:type="spellEnd"/>
-      <w:r>
-        <w:rPr>
-          <w:sz w:val="24"/>
-          <w:szCs w:val="24"/>
-        </w:rPr>
-        <w:t xml:space="preserve">, L., </w:t>
-      </w:r>
-      <w:proofErr w:type="spellStart"/>
-      <w:r>
-        <w:rPr>
-          <w:sz w:val="24"/>
-          <w:szCs w:val="24"/>
-        </w:rPr>
-        <w:t>Paillusseau</w:t>
-      </w:r>
-      <w:proofErr w:type="spellEnd"/>
-      <w:r>
-        <w:rPr>
-          <w:sz w:val="24"/>
-          <w:szCs w:val="24"/>
-        </w:rPr>
-        <w:t xml:space="preserve">, C., François, C., &amp; </w:t>
-      </w:r>
-      <w:proofErr w:type="spellStart"/>
-      <w:r>
-        <w:rPr>
-          <w:sz w:val="24"/>
-          <w:szCs w:val="24"/>
-        </w:rPr>
-        <w:t>Bonwitt</w:t>
-      </w:r>
-      <w:proofErr w:type="spellEnd"/>
-      <w:r>
-        <w:rPr>
-          <w:sz w:val="24"/>
-          <w:szCs w:val="24"/>
-        </w:rPr>
-        <w:t xml:space="preserve">, J. (2023). Major Emerging Fungal Diseases of Reptiles and Amphibians. </w:t>
-      </w:r>
-      <w:r>
-        <w:rPr>
-          <w:i/>
-          <w:iCs/>
-          <w:sz w:val="24"/>
-          <w:szCs w:val="24"/>
-        </w:rPr>
-        <w:t>Pathogens (Basel)</w:t>
-      </w:r>
-      <w:r>
-        <w:rPr>
-          <w:sz w:val="24"/>
-          <w:szCs w:val="24"/>
-        </w:rPr>
-        <w:t>,</w:t>
-      </w:r>
-      <w:r>
-        <w:rPr>
-          <w:sz w:val="24"/>
-          <w:szCs w:val="24"/>
-        </w:rPr>
-        <w:t xml:space="preserve"> 12(3), 429. https://doi.org/10.3390/pathogens12030429</w:t>
-      </w:r>
-    </w:p>
-    <w:p>
-      <w:pPr>
-        <w:rPr>
-          <w:sz w:val="24"/>
-          <w:szCs w:val="24"/>
-        </w:rPr>
-      </w:pPr>
-    </w:p>
-    <w:p>
-      <w:pPr>
-        <w:rPr>
-          <w:sz w:val="24"/>
-          <w:szCs w:val="24"/>
-        </w:rPr>
-      </w:pPr>
-      <w:proofErr w:type="spellStart"/>
-      <w:r>
-        <w:rPr>
-          <w:sz w:val="24"/>
-          <w:szCs w:val="24"/>
-        </w:rPr>
-        <w:t>Seebacher</w:t>
-      </w:r>
-      <w:proofErr w:type="spellEnd"/>
-      <w:r>
-        <w:rPr>
-          <w:sz w:val="24"/>
-          <w:szCs w:val="24"/>
-        </w:rPr>
-        <w:t xml:space="preserve">, F. (2005). review of thermoregulation and physiological performance in reptiles: what is the role of phenotypic flexibility. </w:t>
-      </w:r>
-      <w:r>
-        <w:rPr>
-          <w:i/>
-          <w:iCs/>
-          <w:sz w:val="24"/>
-          <w:szCs w:val="24"/>
-        </w:rPr>
-        <w:t>Journal of Comparative Physiology. B, Biochemical, Systemic, and Environmental Physiology</w:t>
-      </w:r>
-      <w:r>
-        <w:rPr>
-          <w:sz w:val="24"/>
-          <w:szCs w:val="24"/>
-        </w:rPr>
-        <w:t>, 175(7), 453–461. https://doi.org/10.1007/s00360-005-0010-6</w:t>
-      </w:r>
-    </w:p>
-    <w:p>
-      <w:pPr>
-        <w:rPr>
-          <w:color w:val="FF0000"/>
-          <w:sz w:val="24"/>
-          <w:szCs w:val="24"/>
-        </w:rPr>
-      </w:pPr>
-    </w:p>
-    <w:p>
-      <w:pPr>
-        <w:rPr>
-          <w:color w:val="FF0000"/>
-          <w:sz w:val="24"/>
-          <w:szCs w:val="24"/>
-        </w:rPr>
-      </w:pPr>
-      <w:r>
-        <w:rPr>
-          <w:sz w:val="24"/>
-          <w:szCs w:val="24"/>
-        </w:rPr>
-        <w:t xml:space="preserve">Strickland, K., &amp; Frère, C. H. (2019). Individual Variation in the Social Plasticity of Water Dragons. </w:t>
-      </w:r>
-      <w:r>
-        <w:rPr>
-          <w:i/>
-          <w:iCs/>
-          <w:sz w:val="24"/>
-          <w:szCs w:val="24"/>
-        </w:rPr>
-        <w:t>The American Naturalist</w:t>
-      </w:r>
-      <w:r>
-        <w:rPr>
-          <w:sz w:val="24"/>
-          <w:szCs w:val="24"/>
-        </w:rPr>
-        <w:t>, 194(2), 194–206. https://doi.org/10.1086/704089</w:t>
-      </w:r>
-    </w:p>
-    <w:p>
-      <w:pPr>
-        <w:rPr>
-          <w:color w:val="FF0000"/>
-          <w:sz w:val="24"/>
-          <w:szCs w:val="24"/>
-        </w:rPr>
-      </w:pPr>
-    </w:p>
-    <w:p>
-      <w:pPr>
-        <w:rPr>
-          <w:sz w:val="24"/>
-          <w:szCs w:val="24"/>
-        </w:rPr>
-      </w:pPr>
-      <w:proofErr w:type="spellStart"/>
-      <w:r>
-        <w:rPr>
-          <w:sz w:val="24"/>
-          <w:szCs w:val="24"/>
-        </w:rPr>
-        <w:t>Tacey</w:t>
-      </w:r>
-      <w:proofErr w:type="spellEnd"/>
-      <w:r>
-        <w:rPr>
-          <w:sz w:val="24"/>
-          <w:szCs w:val="24"/>
-        </w:rPr>
-        <w:t xml:space="preserve">, J., Class, B., </w:t>
-      </w:r>
-      <w:proofErr w:type="spellStart"/>
-      <w:r>
-        <w:rPr>
-          <w:sz w:val="24"/>
-          <w:szCs w:val="24"/>
-        </w:rPr>
-        <w:t>Delmé</w:t>
-      </w:r>
-      <w:proofErr w:type="spellEnd"/>
-      <w:r>
-        <w:rPr>
-          <w:sz w:val="24"/>
-          <w:szCs w:val="24"/>
-        </w:rPr>
-        <w:t xml:space="preserve">, C., Powell, D., &amp; Frère, C. H. (2023). Impacts of fungal disease on dyadic social interactions in a wild agamid lizard. </w:t>
+        <w:t xml:space="preserve">Tacey, J., Class, B., Delmé, C., Powell, D., &amp; Frère, C. H. (2023). Impacts of fungal disease on dyadic social interactions in a wild agamid lizard. </w:t>
       </w:r>
       <w:r>
         <w:rPr>
